--- a/images/electronics/laptops/HP/all hp.docx
+++ b/images/electronics/laptops/HP/all hp.docx
@@ -1194,7 +1194,15 @@
                 <w:sz w:val="26"/>
                 <w:szCs w:val="26"/>
               </w:rPr>
-              <w:t xml:space="preserve">HP 15.6" Touchscreen Newest Flagship HD Laptop, Intel i3-1115G4 up to 4.1GHz (Beat i5-1035G4), 16GB RAM, </w:t>
+              <w:t>HP 15.6</w:t>
+            </w:r>
+            <w:r>
+              <w:rPr>
+                <w:rFonts w:ascii="Leelawadee" w:hAnsi="Leelawadee" w:cs="Leelawadee"/>
+                <w:sz w:val="26"/>
+                <w:szCs w:val="26"/>
+              </w:rPr>
+              <w:t xml:space="preserve"> Touchscreen Newest Flagship HD Laptop, Intel i3-1115G4 up to 4.1GHz (Beat i5-1035G4), 16GB RAM, </w:t>
             </w:r>
             <w:r>
               <w:rPr>
@@ -1284,25 +1292,57 @@
                 <w:szCs w:val="26"/>
               </w:rPr>
               <w:lastRenderedPageBreak/>
-              <w:t>Brand HP</w:t>
-            </w:r>
-          </w:p>
-          <w:p>
-            <w:pPr>
-              <w:spacing w:line="276" w:lineRule="auto"/>
-              <w:rPr>
-                <w:rFonts w:ascii="Leelawadee" w:hAnsi="Leelawadee" w:cs="Leelawadee"/>
-                <w:sz w:val="26"/>
-                <w:szCs w:val="26"/>
-              </w:rPr>
-            </w:pPr>
-            <w:r>
-              <w:rPr>
-                <w:rFonts w:ascii="Leelawadee" w:hAnsi="Leelawadee" w:cs="Leelawadee"/>
-                <w:sz w:val="26"/>
-                <w:szCs w:val="26"/>
-              </w:rPr>
-              <w:t>Screen Size 15.6 Inches</w:t>
+              <w:t>Brand</w:t>
+            </w:r>
+            <w:r>
+              <w:rPr>
+                <w:rFonts w:ascii="Leelawadee" w:hAnsi="Leelawadee" w:cs="Leelawadee"/>
+                <w:sz w:val="26"/>
+                <w:szCs w:val="26"/>
+              </w:rPr>
+              <w:t>:</w:t>
+            </w:r>
+            <w:r>
+              <w:rPr>
+                <w:rFonts w:ascii="Leelawadee" w:hAnsi="Leelawadee" w:cs="Leelawadee"/>
+                <w:sz w:val="26"/>
+                <w:szCs w:val="26"/>
+              </w:rPr>
+              <w:t xml:space="preserve"> HP</w:t>
+            </w:r>
+          </w:p>
+          <w:p>
+            <w:pPr>
+              <w:spacing w:line="276" w:lineRule="auto"/>
+              <w:rPr>
+                <w:rFonts w:ascii="Leelawadee" w:hAnsi="Leelawadee" w:cs="Leelawadee"/>
+                <w:sz w:val="26"/>
+                <w:szCs w:val="26"/>
+              </w:rPr>
+            </w:pPr>
+            <w:r>
+              <w:rPr>
+                <w:rFonts w:ascii="Leelawadee" w:hAnsi="Leelawadee" w:cs="Leelawadee"/>
+                <w:sz w:val="26"/>
+                <w:szCs w:val="26"/>
+              </w:rPr>
+              <w:t>Screen Size</w:t>
+            </w:r>
+            <w:r>
+              <w:rPr>
+                <w:rFonts w:ascii="Leelawadee" w:hAnsi="Leelawadee" w:cs="Leelawadee"/>
+                <w:sz w:val="26"/>
+                <w:szCs w:val="26"/>
+              </w:rPr>
+              <w:t>:</w:t>
+            </w:r>
+            <w:r>
+              <w:rPr>
+                <w:rFonts w:ascii="Leelawadee" w:hAnsi="Leelawadee" w:cs="Leelawadee"/>
+                <w:sz w:val="26"/>
+                <w:szCs w:val="26"/>
+              </w:rPr>
+              <w:t xml:space="preserve"> 15.6 Inches</w:t>
             </w:r>
           </w:p>
           <w:p>
@@ -1321,15 +1361,14 @@
                 <w:szCs w:val="26"/>
               </w:rPr>
               <w:lastRenderedPageBreak/>
-              <w:t>Color</w:t>
-            </w:r>
-            <w:r>
-              <w:rPr>
-                <w:rFonts w:ascii="Leelawadee" w:hAnsi="Leelawadee" w:cs="Leelawadee"/>
-                <w:sz w:val="26"/>
-                <w:szCs w:val="26"/>
-              </w:rPr>
-              <w:tab/>
+              <w:t>Color:</w:t>
+            </w:r>
+            <w:r>
+              <w:rPr>
+                <w:rFonts w:ascii="Leelawadee" w:hAnsi="Leelawadee" w:cs="Leelawadee"/>
+                <w:sz w:val="26"/>
+                <w:szCs w:val="26"/>
+              </w:rPr>
               <w:t xml:space="preserve"> Touchscreen</w:t>
             </w:r>
           </w:p>
@@ -1348,25 +1387,57 @@
                 <w:sz w:val="26"/>
                 <w:szCs w:val="26"/>
               </w:rPr>
-              <w:t>Hard Disk Size 1TB</w:t>
-            </w:r>
-          </w:p>
-          <w:p>
-            <w:pPr>
-              <w:spacing w:line="276" w:lineRule="auto"/>
-              <w:rPr>
-                <w:rFonts w:ascii="Leelawadee" w:hAnsi="Leelawadee" w:cs="Leelawadee"/>
-                <w:sz w:val="26"/>
-                <w:szCs w:val="26"/>
-              </w:rPr>
-            </w:pPr>
-            <w:r>
-              <w:rPr>
-                <w:rFonts w:ascii="Leelawadee" w:hAnsi="Leelawadee" w:cs="Leelawadee"/>
-                <w:sz w:val="26"/>
-                <w:szCs w:val="26"/>
-              </w:rPr>
-              <w:t>CPU Model Core i3-1115G4E</w:t>
+              <w:t>Hard Disk Size</w:t>
+            </w:r>
+            <w:r>
+              <w:rPr>
+                <w:rFonts w:ascii="Leelawadee" w:hAnsi="Leelawadee" w:cs="Leelawadee"/>
+                <w:sz w:val="26"/>
+                <w:szCs w:val="26"/>
+              </w:rPr>
+              <w:t>:</w:t>
+            </w:r>
+            <w:r>
+              <w:rPr>
+                <w:rFonts w:ascii="Leelawadee" w:hAnsi="Leelawadee" w:cs="Leelawadee"/>
+                <w:sz w:val="26"/>
+                <w:szCs w:val="26"/>
+              </w:rPr>
+              <w:t xml:space="preserve"> 1TB</w:t>
+            </w:r>
+          </w:p>
+          <w:p>
+            <w:pPr>
+              <w:spacing w:line="276" w:lineRule="auto"/>
+              <w:rPr>
+                <w:rFonts w:ascii="Leelawadee" w:hAnsi="Leelawadee" w:cs="Leelawadee"/>
+                <w:sz w:val="26"/>
+                <w:szCs w:val="26"/>
+              </w:rPr>
+            </w:pPr>
+            <w:r>
+              <w:rPr>
+                <w:rFonts w:ascii="Leelawadee" w:hAnsi="Leelawadee" w:cs="Leelawadee"/>
+                <w:sz w:val="26"/>
+                <w:szCs w:val="26"/>
+              </w:rPr>
+              <w:t>CPU Model</w:t>
+            </w:r>
+            <w:r>
+              <w:rPr>
+                <w:rFonts w:ascii="Leelawadee" w:hAnsi="Leelawadee" w:cs="Leelawadee"/>
+                <w:sz w:val="26"/>
+                <w:szCs w:val="26"/>
+              </w:rPr>
+              <w:t>:</w:t>
+            </w:r>
+            <w:r>
+              <w:rPr>
+                <w:rFonts w:ascii="Leelawadee" w:hAnsi="Leelawadee" w:cs="Leelawadee"/>
+                <w:sz w:val="26"/>
+                <w:szCs w:val="26"/>
+              </w:rPr>
+              <w:t xml:space="preserve"> Core i3-1115G4E</w:t>
             </w:r>
           </w:p>
           <w:p>
@@ -1402,43 +1473,91 @@
                 <w:sz w:val="26"/>
                 <w:szCs w:val="26"/>
               </w:rPr>
-              <w:t>Operating System Windows 11 Home</w:t>
-            </w:r>
-          </w:p>
-          <w:p>
-            <w:pPr>
-              <w:spacing w:line="276" w:lineRule="auto"/>
-              <w:rPr>
-                <w:rFonts w:ascii="Leelawadee" w:hAnsi="Leelawadee" w:cs="Leelawadee"/>
-                <w:sz w:val="26"/>
-                <w:szCs w:val="26"/>
-              </w:rPr>
-            </w:pPr>
-            <w:r>
-              <w:rPr>
-                <w:rFonts w:ascii="Leelawadee" w:hAnsi="Leelawadee" w:cs="Leelawadee"/>
-                <w:sz w:val="26"/>
-                <w:szCs w:val="26"/>
-              </w:rPr>
-              <w:t>Graphics Card Description Integrated</w:t>
-            </w:r>
-          </w:p>
-          <w:p>
-            <w:pPr>
-              <w:spacing w:line="276" w:lineRule="auto"/>
-              <w:rPr>
-                <w:rFonts w:ascii="Leelawadee" w:hAnsi="Leelawadee" w:cs="Leelawadee"/>
-                <w:sz w:val="26"/>
-                <w:szCs w:val="26"/>
-              </w:rPr>
-            </w:pPr>
-            <w:r>
-              <w:rPr>
-                <w:rFonts w:ascii="Leelawadee" w:hAnsi="Leelawadee" w:cs="Leelawadee"/>
-                <w:sz w:val="26"/>
-                <w:szCs w:val="26"/>
-              </w:rPr>
-              <w:t xml:space="preserve">Graphics Coprocessor Intel Iris </w:t>
+              <w:t>Operating System</w:t>
+            </w:r>
+            <w:r>
+              <w:rPr>
+                <w:rFonts w:ascii="Leelawadee" w:hAnsi="Leelawadee" w:cs="Leelawadee"/>
+                <w:sz w:val="26"/>
+                <w:szCs w:val="26"/>
+              </w:rPr>
+              <w:t>:</w:t>
+            </w:r>
+            <w:r>
+              <w:rPr>
+                <w:rFonts w:ascii="Leelawadee" w:hAnsi="Leelawadee" w:cs="Leelawadee"/>
+                <w:sz w:val="26"/>
+                <w:szCs w:val="26"/>
+              </w:rPr>
+              <w:t xml:space="preserve"> Windows 11 Home</w:t>
+            </w:r>
+          </w:p>
+          <w:p>
+            <w:pPr>
+              <w:spacing w:line="276" w:lineRule="auto"/>
+              <w:rPr>
+                <w:rFonts w:ascii="Leelawadee" w:hAnsi="Leelawadee" w:cs="Leelawadee"/>
+                <w:sz w:val="26"/>
+                <w:szCs w:val="26"/>
+              </w:rPr>
+            </w:pPr>
+            <w:r>
+              <w:rPr>
+                <w:rFonts w:ascii="Leelawadee" w:hAnsi="Leelawadee" w:cs="Leelawadee"/>
+                <w:sz w:val="26"/>
+                <w:szCs w:val="26"/>
+              </w:rPr>
+              <w:t>Graphics Card Description</w:t>
+            </w:r>
+            <w:r>
+              <w:rPr>
+                <w:rFonts w:ascii="Leelawadee" w:hAnsi="Leelawadee" w:cs="Leelawadee"/>
+                <w:sz w:val="26"/>
+                <w:szCs w:val="26"/>
+              </w:rPr>
+              <w:t>:</w:t>
+            </w:r>
+            <w:r>
+              <w:rPr>
+                <w:rFonts w:ascii="Leelawadee" w:hAnsi="Leelawadee" w:cs="Leelawadee"/>
+                <w:sz w:val="26"/>
+                <w:szCs w:val="26"/>
+              </w:rPr>
+              <w:t xml:space="preserve"> Integrated</w:t>
+            </w:r>
+          </w:p>
+          <w:p>
+            <w:pPr>
+              <w:spacing w:line="276" w:lineRule="auto"/>
+              <w:rPr>
+                <w:rFonts w:ascii="Leelawadee" w:hAnsi="Leelawadee" w:cs="Leelawadee"/>
+                <w:sz w:val="26"/>
+                <w:szCs w:val="26"/>
+              </w:rPr>
+            </w:pPr>
+            <w:r>
+              <w:rPr>
+                <w:rFonts w:ascii="Leelawadee" w:hAnsi="Leelawadee" w:cs="Leelawadee"/>
+                <w:sz w:val="26"/>
+                <w:szCs w:val="26"/>
+              </w:rPr>
+              <w:t>Graphics Coprocessor</w:t>
+            </w:r>
+            <w:r>
+              <w:rPr>
+                <w:rFonts w:ascii="Leelawadee" w:hAnsi="Leelawadee" w:cs="Leelawadee"/>
+                <w:sz w:val="26"/>
+                <w:szCs w:val="26"/>
+              </w:rPr>
+              <w:t>:</w:t>
+            </w:r>
+            <w:r>
+              <w:rPr>
+                <w:rFonts w:ascii="Leelawadee" w:hAnsi="Leelawadee" w:cs="Leelawadee"/>
+                <w:sz w:val="26"/>
+                <w:szCs w:val="26"/>
+              </w:rPr>
+              <w:t xml:space="preserve"> Intel Iris </w:t>
             </w:r>
             <w:proofErr w:type="spellStart"/>
             <w:r>
@@ -2094,25 +2213,15 @@
                 <w:sz w:val="26"/>
                 <w:szCs w:val="26"/>
               </w:rPr>
-              <w:t xml:space="preserve">READY FOR ANYWHERE </w:t>
-            </w:r>
-            <w:proofErr w:type="gramStart"/>
-            <w:r>
-              <w:rPr>
-                <w:rFonts w:ascii="Leelawadee" w:hAnsi="Leelawadee" w:cs="Leelawadee"/>
-                <w:sz w:val="26"/>
-                <w:szCs w:val="26"/>
-              </w:rPr>
-              <w:t>With</w:t>
-            </w:r>
-            <w:proofErr w:type="gramEnd"/>
-            <w:r>
-              <w:rPr>
-                <w:rFonts w:ascii="Leelawadee" w:hAnsi="Leelawadee" w:cs="Leelawadee"/>
-                <w:sz w:val="26"/>
-                <w:szCs w:val="26"/>
-              </w:rPr>
-              <w:t xml:space="preserve"> its thin and light design, 6.5 mm micro-edge bezel display, and 79% screen-to-body ratio, you’ll take this PC anywhere while you see and do more of what you love.</w:t>
+              <w:t>READY FOR ANYWHERE w</w:t>
+            </w:r>
+            <w:r>
+              <w:rPr>
+                <w:rFonts w:ascii="Leelawadee" w:hAnsi="Leelawadee" w:cs="Leelawadee"/>
+                <w:sz w:val="26"/>
+                <w:szCs w:val="26"/>
+              </w:rPr>
+              <w:t>ith its thin and light design, 6.5 mm micro-edge bezel display, and 79% screen-to-body ratio, you’ll take this PC anywhere while you see and do more of what you love.</w:t>
             </w:r>
           </w:p>
           <w:p>
@@ -2668,7 +2777,15 @@
                 <w:sz w:val="26"/>
                 <w:szCs w:val="26"/>
               </w:rPr>
-              <w:t xml:space="preserve">HP 17.3" Flagship HD+ Business Laptop, 16GB DDR4 RAM, 1TB </w:t>
+              <w:t>HP 17.3</w:t>
+            </w:r>
+            <w:r>
+              <w:rPr>
+                <w:rFonts w:ascii="Leelawadee" w:hAnsi="Leelawadee" w:cs="Leelawadee"/>
+                <w:sz w:val="26"/>
+                <w:szCs w:val="26"/>
+              </w:rPr>
+              <w:t xml:space="preserve"> Flagship HD+ Business Laptop, 16GB DDR4 RAM, 1TB </w:t>
             </w:r>
             <w:proofErr w:type="spellStart"/>
             <w:r>
@@ -3147,7 +3264,15 @@
                 <w:sz w:val="26"/>
                 <w:szCs w:val="26"/>
               </w:rPr>
-              <w:t xml:space="preserve">HP 15.6" Touchscreen Flagship HD Laptop for Business, Intel i3-1115G4 up to 4.1GHz (Beat i5-1035G4), 16GB RAM, 1TB </w:t>
+              <w:t>HP 15.6</w:t>
+            </w:r>
+            <w:r>
+              <w:rPr>
+                <w:rFonts w:ascii="Leelawadee" w:hAnsi="Leelawadee" w:cs="Leelawadee"/>
+                <w:sz w:val="26"/>
+                <w:szCs w:val="26"/>
+              </w:rPr>
+              <w:t xml:space="preserve"> Touchscreen Flagship HD Laptop for Business, Intel i3-1115G4 up to 4.1GHz (Beat i5-1035G4), 16GB RAM, 1TB </w:t>
             </w:r>
             <w:proofErr w:type="spellStart"/>
             <w:r>
@@ -5225,7 +5350,15 @@
                 <w:sz w:val="26"/>
                 <w:szCs w:val="26"/>
               </w:rPr>
-              <w:t>HP 15 Laptop, 15.6" HD Screen, Intel Pentium N5030 Processor, 16GB DDR4 RAM, 1TB SSD, HDMI, Media Card Reader, RJ45, Wi-Fi, Windows 11 Home, Black</w:t>
+              <w:t>HP 15 Laptop, 15.6</w:t>
+            </w:r>
+            <w:r>
+              <w:rPr>
+                <w:rFonts w:ascii="Leelawadee" w:hAnsi="Leelawadee" w:cs="Leelawadee"/>
+                <w:sz w:val="26"/>
+                <w:szCs w:val="26"/>
+              </w:rPr>
+              <w:t xml:space="preserve"> HD Screen, Intel Pentium N5030 Processor, 16GB DDR4 RAM, 1TB SSD, HDMI, Media Card Reader, RJ45, Wi-Fi, Windows 11 Home, Black</w:t>
             </w:r>
           </w:p>
         </w:tc>
@@ -5310,7 +5443,6 @@
                 <w:sz w:val="26"/>
                 <w:szCs w:val="26"/>
               </w:rPr>
-              <w:tab/>
               <w:t>: Black</w:t>
             </w:r>
           </w:p>
@@ -5366,16 +5498,15 @@
                 <w:sz w:val="26"/>
                 <w:szCs w:val="26"/>
               </w:rPr>
-              <w:t>Ram Memory Installed Size</w:t>
-            </w:r>
-            <w:r>
-              <w:rPr>
-                <w:rFonts w:ascii="Leelawadee" w:hAnsi="Leelawadee" w:cs="Leelawadee"/>
-                <w:sz w:val="26"/>
-                <w:szCs w:val="26"/>
-              </w:rPr>
-              <w:tab/>
-              <w:t>: 16GB</w:t>
+              <w:t xml:space="preserve">Ram Memory Installed Size: </w:t>
+            </w:r>
+            <w:r>
+              <w:rPr>
+                <w:rFonts w:ascii="Leelawadee" w:hAnsi="Leelawadee" w:cs="Leelawadee"/>
+                <w:sz w:val="26"/>
+                <w:szCs w:val="26"/>
+              </w:rPr>
+              <w:t>16GB</w:t>
             </w:r>
           </w:p>
         </w:tc>
@@ -5877,25 +6008,15 @@
                 <w:sz w:val="26"/>
                 <w:szCs w:val="26"/>
               </w:rPr>
-              <w:t xml:space="preserve">READY FOR ANYWHERE </w:t>
-            </w:r>
-            <w:proofErr w:type="gramStart"/>
-            <w:r>
-              <w:rPr>
-                <w:rFonts w:ascii="Leelawadee" w:hAnsi="Leelawadee" w:cs="Leelawadee"/>
-                <w:sz w:val="26"/>
-                <w:szCs w:val="26"/>
-              </w:rPr>
-              <w:t>With</w:t>
-            </w:r>
-            <w:proofErr w:type="gramEnd"/>
-            <w:r>
-              <w:rPr>
-                <w:rFonts w:ascii="Leelawadee" w:hAnsi="Leelawadee" w:cs="Leelawadee"/>
-                <w:sz w:val="26"/>
-                <w:szCs w:val="26"/>
-              </w:rPr>
-              <w:t xml:space="preserve"> its thin and light design, 6.5 mm micro-edge bezel display, and 79% screen-to-body ratio, you’ll take this PC anywhere while you see and do more of what you love.</w:t>
+              <w:t>READY FOR ANYWHERE w</w:t>
+            </w:r>
+            <w:r>
+              <w:rPr>
+                <w:rFonts w:ascii="Leelawadee" w:hAnsi="Leelawadee" w:cs="Leelawadee"/>
+                <w:sz w:val="26"/>
+                <w:szCs w:val="26"/>
+              </w:rPr>
+              <w:t>ith its thin and light design, 6.5 mm micro-edge bezel display, and 79% screen-to-body ratio, you’ll take this PC anywhere while you see and do more of what you love.</w:t>
             </w:r>
           </w:p>
           <w:p>
@@ -6294,23 +6415,22 @@
                 <w:szCs w:val="26"/>
               </w:rPr>
             </w:pPr>
-            <w:r>
-              <w:rPr>
-                <w:rFonts w:ascii="Leelawadee" w:hAnsi="Leelawadee" w:cs="Leelawadee"/>
-                <w:sz w:val="26"/>
-                <w:szCs w:val="26"/>
-              </w:rPr>
-              <w:t>14'' HD Display 14.0-</w:t>
-            </w:r>
             <w:bookmarkStart w:id="0" w:name="_GoBack"/>
-            <w:bookmarkEnd w:id="0"/>
-            <w:r>
-              <w:rPr>
-                <w:rFonts w:ascii="Leelawadee" w:hAnsi="Leelawadee" w:cs="Leelawadee"/>
-                <w:sz w:val="26"/>
-                <w:szCs w:val="26"/>
-              </w:rPr>
-              <w:t xml:space="preserve">inch diagonal, HD (1366 x 768), micro-edge, </w:t>
+            <w:r>
+              <w:rPr>
+                <w:rFonts w:ascii="Leelawadee" w:hAnsi="Leelawadee" w:cs="Leelawadee"/>
+                <w:sz w:val="26"/>
+                <w:szCs w:val="26"/>
+              </w:rPr>
+              <w:t>14</w:t>
+            </w:r>
+            <w:r>
+              <w:rPr>
+                <w:rFonts w:ascii="Leelawadee" w:hAnsi="Leelawadee" w:cs="Leelawadee"/>
+                <w:sz w:val="26"/>
+                <w:szCs w:val="26"/>
+              </w:rPr>
+              <w:t xml:space="preserve"> HD Display 14.0-inch diagonal, HD (1366 x 768), micro-edge, </w:t>
             </w:r>
             <w:proofErr w:type="spellStart"/>
             <w:r>
@@ -6501,6 +6621,7 @@
               </w:rPr>
               <w:t xml:space="preserve"> Office'' &gt; 4.Sign in your account and follow the next prompts. &gt; 5. Complete Step 1,2 and 3 &gt; 6.Click on Refresh once Office is ready &gt; 7.Open a document and accept the license agreement.</w:t>
             </w:r>
+            <w:bookmarkEnd w:id="0"/>
           </w:p>
         </w:tc>
       </w:tr>
@@ -7235,7 +7356,7 @@
 </file>
 
 <file path=customXml/itemProps1.xml><?xml version="1.0" encoding="utf-8"?>
-<ds:datastoreItem xmlns:ds="http://schemas.openxmlformats.org/officeDocument/2006/customXml" ds:itemID="{6A9433D1-3651-4F65-B113-07E2B35B8000}">
+<ds:datastoreItem xmlns:ds="http://schemas.openxmlformats.org/officeDocument/2006/customXml" ds:itemID="{BCFF695D-3822-4E09-B5EC-42C0ADCBDFBD}">
   <ds:schemaRefs>
     <ds:schemaRef ds:uri="http://schemas.openxmlformats.org/officeDocument/2006/bibliography"/>
   </ds:schemaRefs>

--- a/images/electronics/laptops/HP/all hp.docx
+++ b/images/electronics/laptops/HP/all hp.docx
@@ -533,25 +533,25 @@
                 <w:sz w:val="26"/>
                 <w:szCs w:val="26"/>
               </w:rPr>
-              <w:t>Premium HP RAM Experience improved multitasking with higher bandwidth thanks to HP 16GB RAM (Model#: 7EH99AA#ABB)</w:t>
-            </w:r>
-          </w:p>
-          <w:p>
-            <w:pPr>
-              <w:spacing w:line="276" w:lineRule="auto"/>
-              <w:rPr>
-                <w:rFonts w:ascii="Leelawadee" w:hAnsi="Leelawadee" w:cs="Leelawadee"/>
-                <w:sz w:val="26"/>
-                <w:szCs w:val="26"/>
-              </w:rPr>
-            </w:pPr>
-            <w:r>
-              <w:rPr>
-                <w:rFonts w:ascii="Leelawadee" w:hAnsi="Leelawadee" w:cs="Leelawadee"/>
-                <w:sz w:val="26"/>
-                <w:szCs w:val="26"/>
-              </w:rPr>
-              <w:t xml:space="preserve">Storage Enjoy up to 15x faster performance than a traditional hard drive with 1TB </w:t>
+              <w:t>HP 16GB RAM for enhanced multitasking (Model#: 7EH99AA#ABB).</w:t>
+            </w:r>
+          </w:p>
+          <w:p>
+            <w:pPr>
+              <w:spacing w:line="276" w:lineRule="auto"/>
+              <w:rPr>
+                <w:rFonts w:ascii="Leelawadee" w:hAnsi="Leelawadee" w:cs="Leelawadee"/>
+                <w:sz w:val="26"/>
+                <w:szCs w:val="26"/>
+              </w:rPr>
+            </w:pPr>
+            <w:r>
+              <w:rPr>
+                <w:rFonts w:ascii="Leelawadee" w:hAnsi="Leelawadee" w:cs="Leelawadee"/>
+                <w:sz w:val="26"/>
+                <w:szCs w:val="26"/>
+              </w:rPr>
+              <w:t xml:space="preserve">Storage: 1TB </w:t>
             </w:r>
             <w:proofErr w:type="spellStart"/>
             <w:r>
@@ -569,61 +569,61 @@
                 <w:sz w:val="26"/>
                 <w:szCs w:val="26"/>
               </w:rPr>
-              <w:t xml:space="preserve"> M.2 SSD storage</w:t>
-            </w:r>
-          </w:p>
-          <w:p>
-            <w:pPr>
-              <w:spacing w:line="276" w:lineRule="auto"/>
-              <w:rPr>
-                <w:rFonts w:ascii="Leelawadee" w:hAnsi="Leelawadee" w:cs="Leelawadee"/>
-                <w:sz w:val="26"/>
-                <w:szCs w:val="26"/>
-              </w:rPr>
-            </w:pPr>
-            <w:r>
-              <w:rPr>
-                <w:rFonts w:ascii="Leelawadee" w:hAnsi="Leelawadee" w:cs="Leelawadee"/>
-                <w:sz w:val="26"/>
-                <w:szCs w:val="26"/>
-              </w:rPr>
-              <w:t>Processor AMD Ryzen 3 5300U (up to 3.8 GHz max boost clock, 4 MB L3 cache, 4 cores, 8 threads)</w:t>
-            </w:r>
-          </w:p>
-          <w:p>
-            <w:pPr>
-              <w:spacing w:line="276" w:lineRule="auto"/>
-              <w:rPr>
-                <w:rFonts w:ascii="Leelawadee" w:hAnsi="Leelawadee" w:cs="Leelawadee"/>
-                <w:sz w:val="26"/>
-                <w:szCs w:val="26"/>
-              </w:rPr>
-            </w:pPr>
-            <w:r>
-              <w:rPr>
-                <w:rFonts w:ascii="Leelawadee" w:hAnsi="Leelawadee" w:cs="Leelawadee"/>
-                <w:sz w:val="26"/>
-                <w:szCs w:val="26"/>
-              </w:rPr>
-              <w:t>Display 15.6" diagonal, HD (1366 x 768), micro-edge, anti-glare, 250 nits, 45% NTSC</w:t>
-            </w:r>
-          </w:p>
-          <w:p>
-            <w:pPr>
-              <w:spacing w:line="276" w:lineRule="auto"/>
-              <w:rPr>
-                <w:rFonts w:ascii="Leelawadee" w:hAnsi="Leelawadee" w:cs="Leelawadee"/>
-                <w:sz w:val="26"/>
-                <w:szCs w:val="26"/>
-              </w:rPr>
-            </w:pPr>
-            <w:r>
-              <w:rPr>
-                <w:rFonts w:ascii="Leelawadee" w:hAnsi="Leelawadee" w:cs="Leelawadee"/>
-                <w:sz w:val="26"/>
-                <w:szCs w:val="26"/>
-              </w:rPr>
-              <w:t>Bundle Add the laptop and the HP P500 Portable SSD Both to the Cart, and discount will be reflected on the final order checkout page. Due to Package Size Constraints, the HP P500 Portable SSD May be Shipped in a Separate Package.</w:t>
+              <w:t xml:space="preserve"> M.2 SSD, up to 15x faster than traditional HDD.</w:t>
+            </w:r>
+          </w:p>
+          <w:p>
+            <w:pPr>
+              <w:spacing w:line="276" w:lineRule="auto"/>
+              <w:rPr>
+                <w:rFonts w:ascii="Leelawadee" w:hAnsi="Leelawadee" w:cs="Leelawadee"/>
+                <w:sz w:val="26"/>
+                <w:szCs w:val="26"/>
+              </w:rPr>
+            </w:pPr>
+            <w:r>
+              <w:rPr>
+                <w:rFonts w:ascii="Leelawadee" w:hAnsi="Leelawadee" w:cs="Leelawadee"/>
+                <w:sz w:val="26"/>
+                <w:szCs w:val="26"/>
+              </w:rPr>
+              <w:t>Processor: AMD Ryzen 3 5300U (up to 3.8 GHz, 4 cores, 8 threads).</w:t>
+            </w:r>
+          </w:p>
+          <w:p>
+            <w:pPr>
+              <w:spacing w:line="276" w:lineRule="auto"/>
+              <w:rPr>
+                <w:rFonts w:ascii="Leelawadee" w:hAnsi="Leelawadee" w:cs="Leelawadee"/>
+                <w:sz w:val="26"/>
+                <w:szCs w:val="26"/>
+              </w:rPr>
+            </w:pPr>
+            <w:r>
+              <w:rPr>
+                <w:rFonts w:ascii="Leelawadee" w:hAnsi="Leelawadee" w:cs="Leelawadee"/>
+                <w:sz w:val="26"/>
+                <w:szCs w:val="26"/>
+              </w:rPr>
+              <w:t>Display: 15.6" HD (1366x768), micro-edge, anti-glare, 250 nits, 45% NTSC.</w:t>
+            </w:r>
+          </w:p>
+          <w:p>
+            <w:pPr>
+              <w:spacing w:line="276" w:lineRule="auto"/>
+              <w:rPr>
+                <w:rFonts w:ascii="Leelawadee" w:hAnsi="Leelawadee" w:cs="Leelawadee"/>
+                <w:sz w:val="26"/>
+                <w:szCs w:val="26"/>
+              </w:rPr>
+            </w:pPr>
+            <w:r>
+              <w:rPr>
+                <w:rFonts w:ascii="Leelawadee" w:hAnsi="Leelawadee" w:cs="Leelawadee"/>
+                <w:sz w:val="26"/>
+                <w:szCs w:val="26"/>
+              </w:rPr>
+              <w:t>Bundle: Add laptop and HP P500 Portable SSD to cart for discount at checkout. SSD may ship separately.</w:t>
             </w:r>
           </w:p>
         </w:tc>
@@ -684,7 +684,7 @@
                 <w:sz w:val="26"/>
                 <w:szCs w:val="26"/>
               </w:rPr>
-              <w:t xml:space="preserve">HP Newest 14 FHD Laptop Computer, Intel Quad-Core Pentium N200 (Beat i5-8250U), 16GB RAM, 1TB SSD, </w:t>
+              <w:t xml:space="preserve">HP 14" FHD Laptop, Quad-Core Intel Pentium N200, 16GB RAM, 1TB SSD, </w:t>
             </w:r>
             <w:proofErr w:type="spellStart"/>
             <w:r>
@@ -702,7 +702,7 @@
                 <w:sz w:val="26"/>
                 <w:szCs w:val="26"/>
               </w:rPr>
-              <w:t>, Webcam, Fast Charge, Backlit Keyboard, 1 Year Microsoft Office 365, Win 11, w/GM Accessory</w:t>
+              <w:t>, Webcam, Backlit Keyboard, Fast Charge, 1-Year Microsoft Office 365, Win 11, w/ GM Accessory</w:t>
             </w:r>
           </w:p>
         </w:tc>
@@ -886,6 +886,97 @@
           <w:p>
             <w:pPr>
               <w:spacing w:line="276" w:lineRule="auto"/>
+              <w:rPr>
+                <w:rFonts w:ascii="Leelawadee" w:hAnsi="Leelawadee" w:cs="Leelawadee"/>
+                <w:sz w:val="26"/>
+                <w:szCs w:val="26"/>
+              </w:rPr>
+            </w:pPr>
+            <w:r>
+              <w:rPr>
+                <w:rFonts w:ascii="Leelawadee" w:hAnsi="Leelawadee" w:cs="Leelawadee"/>
+                <w:sz w:val="26"/>
+                <w:szCs w:val="26"/>
+              </w:rPr>
+              <w:t>Processor: Latest Intel N200 (Alder Lake-N, 2023), 4-core, 4 threads, up to 3.7GHz, 6MB cache, delivering strong performance for daily tasks and demanding applications.</w:t>
+            </w:r>
+          </w:p>
+          <w:p>
+            <w:pPr>
+              <w:spacing w:line="276" w:lineRule="auto"/>
+              <w:rPr>
+                <w:rFonts w:ascii="Leelawadee" w:hAnsi="Leelawadee" w:cs="Leelawadee"/>
+                <w:sz w:val="26"/>
+                <w:szCs w:val="26"/>
+              </w:rPr>
+            </w:pPr>
+            <w:r>
+              <w:rPr>
+                <w:rFonts w:ascii="Leelawadee" w:hAnsi="Leelawadee" w:cs="Leelawadee"/>
+                <w:sz w:val="26"/>
+                <w:szCs w:val="26"/>
+              </w:rPr>
+              <w:t>Display: 14" FHD IPS (1920x1080), anti-glare, 250 nits, ultra-wide viewing, ideal for multi-monitor setups. Includes a backlit keyboard and 1080p webcam with privacy shutter.</w:t>
+            </w:r>
+          </w:p>
+          <w:p>
+            <w:pPr>
+              <w:spacing w:line="276" w:lineRule="auto"/>
+              <w:rPr>
+                <w:rFonts w:ascii="Leelawadee" w:hAnsi="Leelawadee" w:cs="Leelawadee"/>
+                <w:sz w:val="26"/>
+                <w:szCs w:val="26"/>
+              </w:rPr>
+            </w:pPr>
+            <w:r>
+              <w:rPr>
+                <w:rFonts w:ascii="Leelawadee" w:hAnsi="Leelawadee" w:cs="Leelawadee"/>
+                <w:sz w:val="26"/>
+                <w:szCs w:val="26"/>
+              </w:rPr>
+              <w:lastRenderedPageBreak/>
+              <w:t>Memory: Upgraded 16GB DDR4 RAM for seamless multitasking across games, editing, and multiple applications.</w:t>
+            </w:r>
+          </w:p>
+          <w:p>
+            <w:pPr>
+              <w:spacing w:line="276" w:lineRule="auto"/>
+              <w:rPr>
+                <w:rFonts w:ascii="Leelawadee" w:hAnsi="Leelawadee" w:cs="Leelawadee"/>
+                <w:sz w:val="26"/>
+                <w:szCs w:val="26"/>
+              </w:rPr>
+            </w:pPr>
+            <w:r>
+              <w:rPr>
+                <w:rFonts w:ascii="Leelawadee" w:hAnsi="Leelawadee" w:cs="Leelawadee"/>
+                <w:sz w:val="26"/>
+                <w:szCs w:val="26"/>
+              </w:rPr>
+              <w:t>Storage: Upgraded 1TB SSD for ample storage and quick access to large files.</w:t>
+            </w:r>
+          </w:p>
+          <w:p>
+            <w:pPr>
+              <w:spacing w:line="276" w:lineRule="auto"/>
+              <w:rPr>
+                <w:rFonts w:ascii="Leelawadee" w:hAnsi="Leelawadee" w:cs="Leelawadee"/>
+                <w:sz w:val="26"/>
+                <w:szCs w:val="26"/>
+              </w:rPr>
+            </w:pPr>
+            <w:r>
+              <w:rPr>
+                <w:rFonts w:ascii="Leelawadee" w:hAnsi="Leelawadee" w:cs="Leelawadee"/>
+                <w:sz w:val="26"/>
+                <w:szCs w:val="26"/>
+              </w:rPr>
+              <w:t>Office 365: Activate 1-year Microsoft Office by signing in and following the prompts.</w:t>
+            </w:r>
+          </w:p>
+          <w:p>
+            <w:pPr>
+              <w:spacing w:line="276" w:lineRule="auto"/>
               <w:jc w:val="both"/>
               <w:rPr>
                 <w:rFonts w:ascii="Leelawadee" w:hAnsi="Leelawadee" w:cs="Leelawadee"/>
@@ -899,239 +990,7 @@
                 <w:sz w:val="26"/>
                 <w:szCs w:val="26"/>
               </w:rPr>
-              <w:t>Processor The Latest Generation Intel Processor N200 (</w:t>
-            </w:r>
-            <w:proofErr w:type="spellStart"/>
-            <w:r>
-              <w:rPr>
-                <w:rFonts w:ascii="Leelawadee" w:hAnsi="Leelawadee" w:cs="Leelawadee"/>
-                <w:sz w:val="26"/>
-                <w:szCs w:val="26"/>
-              </w:rPr>
-              <w:t>lder</w:t>
-            </w:r>
-            <w:proofErr w:type="spellEnd"/>
-            <w:r>
-              <w:rPr>
-                <w:rFonts w:ascii="Leelawadee" w:hAnsi="Leelawadee" w:cs="Leelawadee"/>
-                <w:sz w:val="26"/>
-                <w:szCs w:val="26"/>
-              </w:rPr>
-              <w:t xml:space="preserve"> Lake-N </w:t>
-            </w:r>
-            <w:r>
-              <w:rPr>
-                <w:rFonts w:ascii="Leelawadee" w:hAnsi="Leelawadee" w:cs="Leelawadee"/>
-                <w:sz w:val="26"/>
-                <w:szCs w:val="26"/>
-              </w:rPr>
-              <w:lastRenderedPageBreak/>
-              <w:t>series, Released in 2023), 4-Core, 4 Threads, max turbo to 3.7GHz, 6MB Cache. the laptop delivers impressive performance for both everyday tasks and demanding applications, making your computing experience smooth and efficient.</w:t>
-            </w:r>
-          </w:p>
-          <w:p>
-            <w:pPr>
-              <w:spacing w:line="276" w:lineRule="auto"/>
-              <w:jc w:val="both"/>
-              <w:rPr>
-                <w:rFonts w:ascii="Leelawadee" w:hAnsi="Leelawadee" w:cs="Leelawadee"/>
-                <w:sz w:val="26"/>
-                <w:szCs w:val="26"/>
-              </w:rPr>
-            </w:pPr>
-            <w:r>
-              <w:rPr>
-                <w:rFonts w:ascii="Leelawadee" w:hAnsi="Leelawadee" w:cs="Leelawadee"/>
-                <w:sz w:val="26"/>
-                <w:szCs w:val="26"/>
-              </w:rPr>
-              <w:t xml:space="preserve">Display 14.0" IPS Anti-Glare FHD (1920 x 1080) 250-Nits Display. </w:t>
-            </w:r>
-            <w:proofErr w:type="spellStart"/>
-            <w:r>
-              <w:rPr>
-                <w:rFonts w:ascii="Leelawadee" w:hAnsi="Leelawadee" w:cs="Leelawadee"/>
-                <w:sz w:val="26"/>
-                <w:szCs w:val="26"/>
-              </w:rPr>
-              <w:t>BrightView</w:t>
-            </w:r>
-            <w:proofErr w:type="spellEnd"/>
-            <w:r>
-              <w:rPr>
-                <w:rFonts w:ascii="Leelawadee" w:hAnsi="Leelawadee" w:cs="Leelawadee"/>
-                <w:sz w:val="26"/>
-                <w:szCs w:val="26"/>
-              </w:rPr>
-              <w:t xml:space="preserve"> </w:t>
-            </w:r>
-            <w:proofErr w:type="gramStart"/>
-            <w:r>
-              <w:rPr>
-                <w:rFonts w:ascii="Leelawadee" w:hAnsi="Leelawadee" w:cs="Leelawadee"/>
-                <w:sz w:val="26"/>
-                <w:szCs w:val="26"/>
-              </w:rPr>
-              <w:t>With</w:t>
-            </w:r>
-            <w:proofErr w:type="gramEnd"/>
-            <w:r>
-              <w:rPr>
-                <w:rFonts w:ascii="Leelawadee" w:hAnsi="Leelawadee" w:cs="Leelawadee"/>
-                <w:sz w:val="26"/>
-                <w:szCs w:val="26"/>
-              </w:rPr>
-              <w:t xml:space="preserve"> virtually no bezel encircling the display, an ultra-wide viewing experience provides for seamless multi-monitor set-ups. Full-Size Backlit Keyboard and 1080p Webcam with Privacy Shutter</w:t>
-            </w:r>
-          </w:p>
-          <w:p>
-            <w:pPr>
-              <w:spacing w:line="276" w:lineRule="auto"/>
-              <w:jc w:val="both"/>
-              <w:rPr>
-                <w:rFonts w:ascii="Leelawadee" w:hAnsi="Leelawadee" w:cs="Leelawadee"/>
-                <w:sz w:val="26"/>
-                <w:szCs w:val="26"/>
-              </w:rPr>
-            </w:pPr>
-            <w:r>
-              <w:rPr>
-                <w:rFonts w:ascii="Leelawadee" w:hAnsi="Leelawadee" w:cs="Leelawadee"/>
-                <w:sz w:val="26"/>
-                <w:szCs w:val="26"/>
-              </w:rPr>
-              <w:t>Upgraded to 16GB DDR4 RAM Substantial high-bandwidth RAM to smoothly run your games and photo- and video-editing applications, as well as multiple programs and browser tabs all at once.</w:t>
-            </w:r>
-          </w:p>
-          <w:p>
-            <w:pPr>
-              <w:spacing w:line="276" w:lineRule="auto"/>
-              <w:jc w:val="both"/>
-              <w:rPr>
-                <w:rFonts w:ascii="Leelawadee" w:hAnsi="Leelawadee" w:cs="Leelawadee"/>
-                <w:sz w:val="26"/>
-                <w:szCs w:val="26"/>
-              </w:rPr>
-            </w:pPr>
-            <w:r>
-              <w:rPr>
-                <w:rFonts w:ascii="Leelawadee" w:hAnsi="Leelawadee" w:cs="Leelawadee"/>
-                <w:sz w:val="26"/>
-                <w:szCs w:val="26"/>
-              </w:rPr>
-              <w:t>Upgraded to 1TB SSD Provides massive storage space for huge files, so that you can store important digital data and work your way through it with ease. It gives you enormous space to save all of your files.</w:t>
-            </w:r>
-          </w:p>
-          <w:p>
-            <w:pPr>
-              <w:spacing w:line="276" w:lineRule="auto"/>
-              <w:jc w:val="both"/>
-              <w:rPr>
-                <w:rFonts w:ascii="Leelawadee" w:hAnsi="Leelawadee" w:cs="Leelawadee"/>
-                <w:sz w:val="26"/>
-                <w:szCs w:val="26"/>
-              </w:rPr>
-            </w:pPr>
-            <w:r>
-              <w:rPr>
-                <w:rFonts w:ascii="Leelawadee" w:hAnsi="Leelawadee" w:cs="Leelawadee"/>
-                <w:sz w:val="26"/>
-                <w:szCs w:val="26"/>
-              </w:rPr>
-              <w:t xml:space="preserve">Activate 1 Year MS office 365 About switch to regular Win10, see the detail in Product description) Activate pre-installed Office: </w:t>
-            </w:r>
-            <w:proofErr w:type="gramStart"/>
-            <w:r>
-              <w:rPr>
-                <w:rFonts w:ascii="Leelawadee" w:hAnsi="Leelawadee" w:cs="Leelawadee"/>
-                <w:sz w:val="26"/>
-                <w:szCs w:val="26"/>
-              </w:rPr>
-              <w:t>1.Launch</w:t>
-            </w:r>
-            <w:proofErr w:type="gramEnd"/>
-            <w:r>
-              <w:rPr>
-                <w:rFonts w:ascii="Leelawadee" w:hAnsi="Leelawadee" w:cs="Leelawadee"/>
-                <w:sz w:val="26"/>
-                <w:szCs w:val="26"/>
-              </w:rPr>
-              <w:t xml:space="preserve"> any Office app &gt; 2.Start your activation by signing in with your Microsoft account(Create </w:t>
-            </w:r>
-            <w:proofErr w:type="spellStart"/>
-            <w:r>
-              <w:rPr>
-                <w:rFonts w:ascii="Leelawadee" w:hAnsi="Leelawadee" w:cs="Leelawadee"/>
-                <w:sz w:val="26"/>
-                <w:szCs w:val="26"/>
-              </w:rPr>
-              <w:t>a</w:t>
-            </w:r>
-            <w:proofErr w:type="spellEnd"/>
-            <w:r>
-              <w:rPr>
-                <w:rFonts w:ascii="Leelawadee" w:hAnsi="Leelawadee" w:cs="Leelawadee"/>
-                <w:sz w:val="26"/>
-                <w:szCs w:val="26"/>
-              </w:rPr>
-              <w:t xml:space="preserve"> account if you don't have one yet) &gt; 3.Click "Activate Office" &gt; 4.Sign in your account and follow the next prompts. &gt; </w:t>
-            </w:r>
-            <w:proofErr w:type="gramStart"/>
-            <w:r>
-              <w:rPr>
-                <w:rFonts w:ascii="Leelawadee" w:hAnsi="Leelawadee" w:cs="Leelawadee"/>
-                <w:sz w:val="26"/>
-                <w:szCs w:val="26"/>
-              </w:rPr>
-              <w:t>5.Complete</w:t>
-            </w:r>
-            <w:proofErr w:type="gramEnd"/>
-            <w:r>
-              <w:rPr>
-                <w:rFonts w:ascii="Leelawadee" w:hAnsi="Leelawadee" w:cs="Leelawadee"/>
-                <w:sz w:val="26"/>
-                <w:szCs w:val="26"/>
-              </w:rPr>
-              <w:t xml:space="preserve"> Step 1,2 and 3 &gt; 6.Click on Refresh once Office is ready &gt; 7.Open a document and accept the license agreement.</w:t>
-            </w:r>
-          </w:p>
-          <w:p>
-            <w:pPr>
-              <w:spacing w:line="276" w:lineRule="auto"/>
-              <w:jc w:val="both"/>
-              <w:rPr>
-                <w:rFonts w:ascii="Leelawadee" w:hAnsi="Leelawadee" w:cs="Leelawadee"/>
-                <w:sz w:val="26"/>
-                <w:szCs w:val="26"/>
-              </w:rPr>
-            </w:pPr>
-            <w:r>
-              <w:rPr>
-                <w:rFonts w:ascii="Leelawadee" w:hAnsi="Leelawadee" w:cs="Leelawadee"/>
-                <w:sz w:val="26"/>
-                <w:szCs w:val="26"/>
-              </w:rPr>
-              <w:t xml:space="preserve">Windows 11 Home S Mode You may switch to regular windows 11: Press "Start button" bottom left of the screen; Select "Settings" icon above "power" </w:t>
-            </w:r>
-            <w:proofErr w:type="spellStart"/>
-            <w:proofErr w:type="gramStart"/>
-            <w:r>
-              <w:rPr>
-                <w:rFonts w:ascii="Leelawadee" w:hAnsi="Leelawadee" w:cs="Leelawadee"/>
-                <w:sz w:val="26"/>
-                <w:szCs w:val="26"/>
-              </w:rPr>
-              <w:t>icon;Select</w:t>
-            </w:r>
-            <w:proofErr w:type="spellEnd"/>
-            <w:proofErr w:type="gramEnd"/>
-            <w:r>
-              <w:rPr>
-                <w:rFonts w:ascii="Leelawadee" w:hAnsi="Leelawadee" w:cs="Leelawadee"/>
-                <w:sz w:val="26"/>
-                <w:szCs w:val="26"/>
-              </w:rPr>
-              <w:t xml:space="preserve"> Update &amp; Security and Activation, then Go to Store; Select "Get" option under "Switch out of S mode"; Hit Install. (If you also see an "Upgrade your edition of Windows" section, be careful not to click the "Go to the Store" link that appears there.)</w:t>
+              <w:t>OS: Windows 11 Home in S Mode, with an option to switch to regular Windows 11 through the settings.</w:t>
             </w:r>
           </w:p>
         </w:tc>
@@ -1194,24 +1053,7 @@
                 <w:sz w:val="26"/>
                 <w:szCs w:val="26"/>
               </w:rPr>
-              <w:t>HP 15.6</w:t>
-            </w:r>
-            <w:r>
-              <w:rPr>
-                <w:rFonts w:ascii="Leelawadee" w:hAnsi="Leelawadee" w:cs="Leelawadee"/>
-                <w:sz w:val="26"/>
-                <w:szCs w:val="26"/>
-              </w:rPr>
-              <w:t xml:space="preserve"> Touchscreen Newest Flagship HD Laptop, Intel i3-1115G4 up to 4.1GHz (Beat i5-1035G4), 16GB RAM, </w:t>
-            </w:r>
-            <w:r>
-              <w:rPr>
-                <w:rFonts w:ascii="Leelawadee" w:hAnsi="Leelawadee" w:cs="Leelawadee"/>
-                <w:sz w:val="26"/>
-                <w:szCs w:val="26"/>
-              </w:rPr>
-              <w:lastRenderedPageBreak/>
-              <w:t xml:space="preserve">1TB </w:t>
+              <w:t xml:space="preserve">HP 15.6" Touchscreen HD Laptop, Intel i3-1115G4 (up to 4.1GHz), 16GB RAM, 1TB </w:t>
             </w:r>
             <w:proofErr w:type="spellStart"/>
             <w:r>
@@ -1247,25 +1089,7 @@
                 <w:sz w:val="26"/>
                 <w:szCs w:val="26"/>
               </w:rPr>
-              <w:t xml:space="preserve">, Bluetooth, Wi-Fi, HDMI, Win 11 Home </w:t>
-            </w:r>
-            <w:proofErr w:type="spellStart"/>
-            <w:r>
-              <w:rPr>
-                <w:rFonts w:ascii="Leelawadee" w:hAnsi="Leelawadee" w:cs="Leelawadee"/>
-                <w:sz w:val="26"/>
-                <w:szCs w:val="26"/>
-              </w:rPr>
-              <w:t>S,w</w:t>
-            </w:r>
-            <w:proofErr w:type="spellEnd"/>
-            <w:r>
-              <w:rPr>
-                <w:rFonts w:ascii="Leelawadee" w:hAnsi="Leelawadee" w:cs="Leelawadee"/>
-                <w:sz w:val="26"/>
-                <w:szCs w:val="26"/>
-              </w:rPr>
-              <w:t>/GM Accessories</w:t>
+              <w:t>, Bluetooth, Wi-Fi, HDMI, Windows 11 Home S, w/ GM Accessories</w:t>
             </w:r>
           </w:p>
         </w:tc>
@@ -1291,7 +1115,6 @@
                 <w:sz w:val="26"/>
                 <w:szCs w:val="26"/>
               </w:rPr>
-              <w:lastRenderedPageBreak/>
               <w:t>Brand</w:t>
             </w:r>
             <w:r>
@@ -1360,7 +1183,6 @@
                 <w:sz w:val="26"/>
                 <w:szCs w:val="26"/>
               </w:rPr>
-              <w:lastRenderedPageBreak/>
               <w:t>Color:</w:t>
             </w:r>
             <w:r>
@@ -1661,43 +1483,25 @@
                 <w:sz w:val="26"/>
                 <w:szCs w:val="26"/>
               </w:rPr>
-              <w:t xml:space="preserve">11th Gen Intel Core i3-1115G4 3 GHz base frequency, up to 4.1 GHz with Intel Turbo Boost Technology, </w:t>
-            </w:r>
-            <w:proofErr w:type="gramStart"/>
-            <w:r>
-              <w:rPr>
-                <w:rFonts w:ascii="Leelawadee" w:hAnsi="Leelawadee" w:cs="Leelawadee"/>
-                <w:sz w:val="26"/>
-                <w:szCs w:val="26"/>
-              </w:rPr>
-              <w:t>The</w:t>
-            </w:r>
-            <w:proofErr w:type="gramEnd"/>
-            <w:r>
-              <w:rPr>
-                <w:rFonts w:ascii="Leelawadee" w:hAnsi="Leelawadee" w:cs="Leelawadee"/>
-                <w:sz w:val="26"/>
-                <w:szCs w:val="26"/>
-              </w:rPr>
-              <w:t xml:space="preserve"> 11th gen dual-core laptop brings the perfect combination of features to make you unstoppable. This is an ideal home office laptop to get things done fast with high performance, instant responsiveness and best-in-class connectivity.</w:t>
-            </w:r>
-          </w:p>
-          <w:p>
-            <w:pPr>
-              <w:spacing w:line="276" w:lineRule="auto"/>
-              <w:rPr>
-                <w:rFonts w:ascii="Leelawadee" w:hAnsi="Leelawadee" w:cs="Leelawadee"/>
-                <w:sz w:val="26"/>
-                <w:szCs w:val="26"/>
-              </w:rPr>
-            </w:pPr>
-            <w:r>
-              <w:rPr>
-                <w:rFonts w:ascii="Leelawadee" w:hAnsi="Leelawadee" w:cs="Leelawadee"/>
-                <w:sz w:val="26"/>
-                <w:szCs w:val="26"/>
-              </w:rPr>
-              <w:t xml:space="preserve">15.6 inches Touchscreen HD Display 15.6-inch diagonal, HD (1366 x 768), touch, micro-edge, </w:t>
+              <w:t>11th Gen Intel Core i3-1115G4, 3GHz base, up to 4.1GHz with Turbo Boost. The dual-core processor delivers strong performance, instant responsiveness, and excellent connectivity, ideal for home office tasks.</w:t>
+            </w:r>
+          </w:p>
+          <w:p>
+            <w:pPr>
+              <w:spacing w:line="276" w:lineRule="auto"/>
+              <w:rPr>
+                <w:rFonts w:ascii="Leelawadee" w:hAnsi="Leelawadee" w:cs="Leelawadee"/>
+                <w:sz w:val="26"/>
+                <w:szCs w:val="26"/>
+              </w:rPr>
+            </w:pPr>
+            <w:r>
+              <w:rPr>
+                <w:rFonts w:ascii="Leelawadee" w:hAnsi="Leelawadee" w:cs="Leelawadee"/>
+                <w:sz w:val="26"/>
+                <w:szCs w:val="26"/>
+              </w:rPr>
+              <w:t xml:space="preserve">Display: 15.6" HD (1366x768) touchscreen, micro-edge, </w:t>
             </w:r>
             <w:proofErr w:type="spellStart"/>
             <w:r>
@@ -1715,62 +1519,62 @@
                 <w:sz w:val="26"/>
                 <w:szCs w:val="26"/>
               </w:rPr>
+              <w:t>, offering an ultra-wide viewing experience perfect for multi-monitor setups.</w:t>
+            </w:r>
+          </w:p>
+          <w:p>
+            <w:pPr>
+              <w:spacing w:line="276" w:lineRule="auto"/>
+              <w:rPr>
+                <w:rFonts w:ascii="Leelawadee" w:hAnsi="Leelawadee" w:cs="Leelawadee"/>
+                <w:sz w:val="26"/>
+                <w:szCs w:val="26"/>
+              </w:rPr>
+            </w:pPr>
+            <w:r>
+              <w:rPr>
+                <w:rFonts w:ascii="Leelawadee" w:hAnsi="Leelawadee" w:cs="Leelawadee"/>
+                <w:sz w:val="26"/>
+                <w:szCs w:val="26"/>
+              </w:rPr>
+              <w:t>Memory: Upgraded 16GB DDR4 RAM for smooth multitasking across games, editing, and multiple programs.</w:t>
+            </w:r>
+          </w:p>
+          <w:p>
+            <w:pPr>
+              <w:spacing w:line="276" w:lineRule="auto"/>
+              <w:rPr>
+                <w:rFonts w:ascii="Leelawadee" w:hAnsi="Leelawadee" w:cs="Leelawadee"/>
+                <w:sz w:val="26"/>
+                <w:szCs w:val="26"/>
+              </w:rPr>
+            </w:pPr>
+            <w:r>
+              <w:rPr>
+                <w:rFonts w:ascii="Leelawadee" w:hAnsi="Leelawadee" w:cs="Leelawadee"/>
+                <w:sz w:val="26"/>
+                <w:szCs w:val="26"/>
+              </w:rPr>
+              <w:t xml:space="preserve">Storage: Upgraded 1TB </w:t>
+            </w:r>
+            <w:proofErr w:type="spellStart"/>
+            <w:r>
+              <w:rPr>
+                <w:rFonts w:ascii="Leelawadee" w:hAnsi="Leelawadee" w:cs="Leelawadee"/>
+                <w:sz w:val="26"/>
+                <w:szCs w:val="26"/>
+              </w:rPr>
+              <w:t>PCIe</w:t>
+            </w:r>
+            <w:proofErr w:type="spellEnd"/>
+            <w:r>
+              <w:rPr>
+                <w:rFonts w:ascii="Leelawadee" w:hAnsi="Leelawadee" w:cs="Leelawadee"/>
+                <w:sz w:val="26"/>
+                <w:szCs w:val="26"/>
+              </w:rPr>
               <w:t xml:space="preserve"> </w:t>
             </w:r>
-            <w:proofErr w:type="gramStart"/>
-            <w:r>
-              <w:rPr>
-                <w:rFonts w:ascii="Leelawadee" w:hAnsi="Leelawadee" w:cs="Leelawadee"/>
-                <w:sz w:val="26"/>
-                <w:szCs w:val="26"/>
-              </w:rPr>
-              <w:t>With</w:t>
-            </w:r>
-            <w:proofErr w:type="gramEnd"/>
-            <w:r>
-              <w:rPr>
-                <w:rFonts w:ascii="Leelawadee" w:hAnsi="Leelawadee" w:cs="Leelawadee"/>
-                <w:sz w:val="26"/>
-                <w:szCs w:val="26"/>
-              </w:rPr>
-              <w:t xml:space="preserve"> virtually no bezel encircling the display, an ultra-wide viewing experience provides for seamless multi-monitor set-ups.</w:t>
-            </w:r>
-          </w:p>
-          <w:p>
-            <w:pPr>
-              <w:spacing w:line="276" w:lineRule="auto"/>
-              <w:rPr>
-                <w:rFonts w:ascii="Leelawadee" w:hAnsi="Leelawadee" w:cs="Leelawadee"/>
-                <w:sz w:val="26"/>
-                <w:szCs w:val="26"/>
-              </w:rPr>
-            </w:pPr>
-            <w:r>
-              <w:rPr>
-                <w:rFonts w:ascii="Leelawadee" w:hAnsi="Leelawadee" w:cs="Leelawadee"/>
-                <w:sz w:val="26"/>
-                <w:szCs w:val="26"/>
-              </w:rPr>
-              <w:t>Upgraded to 16GB DDR4-3200 MHz RAM Substantial high-bandwidth RAM to smoothly run your games and photo- and video-editing applications, as well as multiple programs and browser tabs all at once.</w:t>
-            </w:r>
-          </w:p>
-          <w:p>
-            <w:pPr>
-              <w:spacing w:line="276" w:lineRule="auto"/>
-              <w:rPr>
-                <w:rFonts w:ascii="Leelawadee" w:hAnsi="Leelawadee" w:cs="Leelawadee"/>
-                <w:sz w:val="26"/>
-                <w:szCs w:val="26"/>
-              </w:rPr>
-            </w:pPr>
-            <w:r>
-              <w:rPr>
-                <w:rFonts w:ascii="Leelawadee" w:hAnsi="Leelawadee" w:cs="Leelawadee"/>
-                <w:sz w:val="26"/>
-                <w:szCs w:val="26"/>
-              </w:rPr>
-              <w:t xml:space="preserve">Upgraded to 1TB </w:t>
-            </w:r>
             <w:proofErr w:type="spellStart"/>
             <w:r>
               <w:rPr>
@@ -1778,7 +1582,7 @@
                 <w:sz w:val="26"/>
                 <w:szCs w:val="26"/>
               </w:rPr>
-              <w:t>PCIe</w:t>
+              <w:t>NVMe</w:t>
             </w:r>
             <w:proofErr w:type="spellEnd"/>
             <w:r>
@@ -1787,108 +1591,25 @@
                 <w:sz w:val="26"/>
                 <w:szCs w:val="26"/>
               </w:rPr>
-              <w:t xml:space="preserve"> </w:t>
-            </w:r>
-            <w:proofErr w:type="spellStart"/>
-            <w:r>
-              <w:rPr>
-                <w:rFonts w:ascii="Leelawadee" w:hAnsi="Leelawadee" w:cs="Leelawadee"/>
-                <w:sz w:val="26"/>
-                <w:szCs w:val="26"/>
-              </w:rPr>
-              <w:t>NVMe</w:t>
-            </w:r>
-            <w:proofErr w:type="spellEnd"/>
-            <w:r>
-              <w:rPr>
-                <w:rFonts w:ascii="Leelawadee" w:hAnsi="Leelawadee" w:cs="Leelawadee"/>
-                <w:sz w:val="26"/>
-                <w:szCs w:val="26"/>
-              </w:rPr>
-              <w:t xml:space="preserve"> SSD Storage Provides Massive Storage Space </w:t>
-            </w:r>
-            <w:proofErr w:type="gramStart"/>
-            <w:r>
-              <w:rPr>
-                <w:rFonts w:ascii="Leelawadee" w:hAnsi="Leelawadee" w:cs="Leelawadee"/>
-                <w:sz w:val="26"/>
-                <w:szCs w:val="26"/>
-              </w:rPr>
-              <w:t>For</w:t>
-            </w:r>
-            <w:proofErr w:type="gramEnd"/>
-            <w:r>
-              <w:rPr>
-                <w:rFonts w:ascii="Leelawadee" w:hAnsi="Leelawadee" w:cs="Leelawadee"/>
-                <w:sz w:val="26"/>
-                <w:szCs w:val="26"/>
-              </w:rPr>
-              <w:t xml:space="preserve"> Huge Files, So That You Can Store Important Digital Data And Work Your Way Through It With Ease. It Gives You Enormous Space </w:t>
-            </w:r>
-            <w:proofErr w:type="gramStart"/>
-            <w:r>
-              <w:rPr>
-                <w:rFonts w:ascii="Leelawadee" w:hAnsi="Leelawadee" w:cs="Leelawadee"/>
-                <w:sz w:val="26"/>
-                <w:szCs w:val="26"/>
-              </w:rPr>
-              <w:t>To</w:t>
-            </w:r>
-            <w:proofErr w:type="gramEnd"/>
-            <w:r>
-              <w:rPr>
-                <w:rFonts w:ascii="Leelawadee" w:hAnsi="Leelawadee" w:cs="Leelawadee"/>
-                <w:sz w:val="26"/>
-                <w:szCs w:val="26"/>
-              </w:rPr>
-              <w:t xml:space="preserve"> Save All Of Your Files.</w:t>
-            </w:r>
-          </w:p>
-          <w:p>
-            <w:pPr>
-              <w:spacing w:line="276" w:lineRule="auto"/>
-              <w:rPr>
-                <w:rFonts w:ascii="Leelawadee" w:hAnsi="Leelawadee" w:cs="Leelawadee"/>
-                <w:sz w:val="26"/>
-                <w:szCs w:val="26"/>
-              </w:rPr>
-            </w:pPr>
-            <w:r>
-              <w:rPr>
-                <w:rFonts w:ascii="Leelawadee" w:hAnsi="Leelawadee" w:cs="Leelawadee"/>
-                <w:sz w:val="26"/>
-                <w:szCs w:val="26"/>
-              </w:rPr>
-              <w:t xml:space="preserve">Windows 11 Home S Mode You may switch to regular windows 11: Press "Start button" bottom left of the screen; Select "Settings" icon above "power" </w:t>
-            </w:r>
-            <w:proofErr w:type="spellStart"/>
-            <w:proofErr w:type="gramStart"/>
-            <w:r>
-              <w:rPr>
-                <w:rFonts w:ascii="Leelawadee" w:hAnsi="Leelawadee" w:cs="Leelawadee"/>
-                <w:sz w:val="26"/>
-                <w:szCs w:val="26"/>
-              </w:rPr>
-              <w:t>icon;Select</w:t>
-            </w:r>
-            <w:proofErr w:type="spellEnd"/>
-            <w:proofErr w:type="gramEnd"/>
-            <w:r>
-              <w:rPr>
-                <w:rFonts w:ascii="Leelawadee" w:hAnsi="Leelawadee" w:cs="Leelawadee"/>
-                <w:sz w:val="26"/>
-                <w:szCs w:val="26"/>
-              </w:rPr>
-              <w:t xml:space="preserve"> Update &amp; Security and Activation, then Go to Store; Select "Get" option under "Switch out of S mode"; Hit Install. (If you also see an "Upgrade your edition of Windows" section, be </w:t>
-            </w:r>
-            <w:r>
-              <w:rPr>
-                <w:rFonts w:ascii="Leelawadee" w:hAnsi="Leelawadee" w:cs="Leelawadee"/>
-                <w:sz w:val="26"/>
-                <w:szCs w:val="26"/>
-              </w:rPr>
-              <w:lastRenderedPageBreak/>
-              <w:t>careful not to click the "Go to the Store" link that appears there.)</w:t>
+              <w:t xml:space="preserve"> SSD for ample storage and fast access to large files.</w:t>
+            </w:r>
+          </w:p>
+          <w:p>
+            <w:pPr>
+              <w:spacing w:line="276" w:lineRule="auto"/>
+              <w:rPr>
+                <w:rFonts w:ascii="Leelawadee" w:hAnsi="Leelawadee" w:cs="Leelawadee"/>
+                <w:sz w:val="26"/>
+                <w:szCs w:val="26"/>
+              </w:rPr>
+            </w:pPr>
+            <w:r>
+              <w:rPr>
+                <w:rFonts w:ascii="Leelawadee" w:hAnsi="Leelawadee" w:cs="Leelawadee"/>
+                <w:sz w:val="26"/>
+                <w:szCs w:val="26"/>
+              </w:rPr>
+              <w:t>OS: Windows 11 Home S Mode, with an option to switch to regular Windows 11 in settings.</w:t>
             </w:r>
           </w:p>
         </w:tc>
@@ -1951,7 +1672,15 @@
                 <w:sz w:val="26"/>
                 <w:szCs w:val="26"/>
               </w:rPr>
-              <w:t>HP Premium 14-inch HD Thin and Light Laptop, Intel Quad-Core Processor, Long Battery Life, Webcam, Bluetooth, Wi-Fi, Portable SSD, Black, Win 11 + 1 Year Microsoft 365 (8GB RAM | 320GB Storage)</w:t>
+              <w:t>HP 14</w:t>
+            </w:r>
+            <w:r>
+              <w:rPr>
+                <w:rFonts w:ascii="Leelawadee" w:hAnsi="Leelawadee" w:cs="Leelawadee"/>
+                <w:sz w:val="26"/>
+                <w:szCs w:val="26"/>
+              </w:rPr>
+              <w:t xml:space="preserve"> HD Thin and Light Laptop, Quad-Core Intel Processor, Long Battery Life, Webcam, Bluetooth, Wi-Fi, Portable SSD, Black, Windows 11 with 1-Year Microsoft 365 (8GB RAM, 320GB Storage)</w:t>
             </w:r>
           </w:p>
         </w:tc>
@@ -2185,13 +1914,17 @@
               <w:spacing w:line="276" w:lineRule="auto"/>
               <w:rPr>
                 <w:rFonts w:ascii="Leelawadee" w:hAnsi="Leelawadee" w:cs="Leelawadee"/>
-                <w:sz w:val="26"/>
-                <w:szCs w:val="26"/>
-              </w:rPr>
-            </w:pPr>
-            <w:r>
-              <w:rPr>
-                <w:rFonts w:ascii="Leelawadee" w:hAnsi="Leelawadee" w:cs="Leelawadee"/>
+                <w:b/>
+                <w:bCs/>
+                <w:sz w:val="26"/>
+                <w:szCs w:val="26"/>
+              </w:rPr>
+            </w:pPr>
+            <w:r>
+              <w:rPr>
+                <w:rFonts w:ascii="Leelawadee" w:hAnsi="Leelawadee" w:cs="Leelawadee"/>
+                <w:b/>
+                <w:bCs/>
                 <w:sz w:val="26"/>
                 <w:szCs w:val="26"/>
               </w:rPr>
@@ -2213,87 +1946,79 @@
                 <w:sz w:val="26"/>
                 <w:szCs w:val="26"/>
               </w:rPr>
-              <w:t>READY FOR ANYWHERE w</w:t>
-            </w:r>
-            <w:r>
-              <w:rPr>
-                <w:rFonts w:ascii="Leelawadee" w:hAnsi="Leelawadee" w:cs="Leelawadee"/>
-                <w:sz w:val="26"/>
-                <w:szCs w:val="26"/>
-              </w:rPr>
-              <w:t>ith its thin and light design, 6.5 mm micro-edge bezel display, and 79% screen-to-body ratio, you’ll take this PC anywhere while you see and do more of what you love.</w:t>
-            </w:r>
-          </w:p>
-          <w:p>
-            <w:pPr>
-              <w:spacing w:line="276" w:lineRule="auto"/>
-              <w:rPr>
-                <w:rFonts w:ascii="Leelawadee" w:hAnsi="Leelawadee" w:cs="Leelawadee"/>
-                <w:sz w:val="26"/>
-                <w:szCs w:val="26"/>
-              </w:rPr>
-            </w:pPr>
-            <w:r>
-              <w:rPr>
-                <w:rFonts w:ascii="Leelawadee" w:hAnsi="Leelawadee" w:cs="Leelawadee"/>
-                <w:sz w:val="26"/>
-                <w:szCs w:val="26"/>
-              </w:rPr>
-              <w:t>ALL-DAY PERFORMANCE Tackle your busiest days with the dual-core, Intel Celeron N4020—the perfect processor for performance, power consumption, and value.</w:t>
-            </w:r>
-          </w:p>
-          <w:p>
-            <w:pPr>
-              <w:spacing w:line="276" w:lineRule="auto"/>
-              <w:rPr>
-                <w:rFonts w:ascii="Leelawadee" w:hAnsi="Leelawadee" w:cs="Leelawadee"/>
-                <w:sz w:val="26"/>
-                <w:szCs w:val="26"/>
-              </w:rPr>
-            </w:pPr>
-            <w:r>
-              <w:rPr>
-                <w:rFonts w:ascii="Leelawadee" w:hAnsi="Leelawadee" w:cs="Leelawadee"/>
-                <w:sz w:val="26"/>
-                <w:szCs w:val="26"/>
-              </w:rPr>
-              <w:t>POWERED UP AND PRODUCTIVE Work, watch, and stay connected all day with up to 11 hours and 30 minutes of battery life; plus, HP Fast Charge technology charges your laptop computer from 0 to 50% in approximately 45 minutes so you never miss a beat.</w:t>
-            </w:r>
-          </w:p>
-          <w:p>
-            <w:pPr>
-              <w:spacing w:line="276" w:lineRule="auto"/>
-              <w:rPr>
-                <w:rFonts w:ascii="Leelawadee" w:hAnsi="Leelawadee" w:cs="Leelawadee"/>
-                <w:sz w:val="26"/>
-                <w:szCs w:val="26"/>
-              </w:rPr>
-            </w:pPr>
-            <w:r>
-              <w:rPr>
-                <w:rFonts w:ascii="Leelawadee" w:hAnsi="Leelawadee" w:cs="Leelawadee"/>
-                <w:sz w:val="26"/>
-                <w:szCs w:val="26"/>
-              </w:rPr>
-              <w:t>STAY CONNECTED, ANYWHER Sync up all your Bluetooth accessories and enjoy strong Wi-Fi connectivity with the reliable Wi-Fi 5 (1x1) and Bluetooth 4.2 combo.</w:t>
-            </w:r>
-          </w:p>
-          <w:p>
-            <w:pPr>
-              <w:spacing w:line="276" w:lineRule="auto"/>
-              <w:rPr>
-                <w:rFonts w:ascii="Leelawadee" w:hAnsi="Leelawadee" w:cs="Leelawadee"/>
-                <w:sz w:val="26"/>
-                <w:szCs w:val="26"/>
-              </w:rPr>
-            </w:pPr>
-            <w:r>
-              <w:rPr>
-                <w:rFonts w:ascii="Leelawadee" w:hAnsi="Leelawadee" w:cs="Leelawadee"/>
-                <w:sz w:val="26"/>
-                <w:szCs w:val="26"/>
-              </w:rPr>
-              <w:t>Accessory Add the laptop and the HP P500 Portable SSD 250GB Both to the Cart, and discount will be reflected on the final order checkout page. Due to Package Size Constraints, the HP Portable SSD May be Shipped in a Separate Package.</w:t>
+              <w:t>PORTABLE DESIGN: With its thin and light build, 6.5 mm micro-edge bezel, and 79% screen-to-body ratio, take this laptop anywhere while enjoying more screen space.</w:t>
+            </w:r>
+          </w:p>
+          <w:p>
+            <w:pPr>
+              <w:spacing w:line="276" w:lineRule="auto"/>
+              <w:rPr>
+                <w:rFonts w:ascii="Leelawadee" w:hAnsi="Leelawadee" w:cs="Leelawadee"/>
+                <w:sz w:val="26"/>
+                <w:szCs w:val="26"/>
+              </w:rPr>
+            </w:pPr>
+            <w:r>
+              <w:rPr>
+                <w:rFonts w:ascii="Leelawadee" w:hAnsi="Leelawadee" w:cs="Leelawadee"/>
+                <w:sz w:val="26"/>
+                <w:szCs w:val="26"/>
+              </w:rPr>
+              <w:t>ALL-DAY PERFORMANCE: Powered by the Intel Celeron N4020 dual-core processor, delivering a balance of performance, efficiency, and value.</w:t>
+            </w:r>
+          </w:p>
+          <w:p>
+            <w:pPr>
+              <w:spacing w:line="276" w:lineRule="auto"/>
+              <w:rPr>
+                <w:rFonts w:ascii="Leelawadee" w:hAnsi="Leelawadee" w:cs="Leelawadee"/>
+                <w:sz w:val="26"/>
+                <w:szCs w:val="26"/>
+              </w:rPr>
+            </w:pPr>
+            <w:r>
+              <w:rPr>
+                <w:rFonts w:ascii="Leelawadee" w:hAnsi="Leelawadee" w:cs="Leelawadee"/>
+                <w:sz w:val="26"/>
+                <w:szCs w:val="26"/>
+              </w:rPr>
+              <w:t>LONG BATTERY LIFE: Stay productive with up to 11.5 hours of battery life, and quickly recharge with HP Fast Charge, going from 0 to 50% in about 45 minutes.</w:t>
+            </w:r>
+          </w:p>
+          <w:p>
+            <w:pPr>
+              <w:spacing w:line="276" w:lineRule="auto"/>
+              <w:rPr>
+                <w:rFonts w:ascii="Leelawadee" w:hAnsi="Leelawadee" w:cs="Leelawadee"/>
+                <w:sz w:val="26"/>
+                <w:szCs w:val="26"/>
+              </w:rPr>
+            </w:pPr>
+            <w:r>
+              <w:rPr>
+                <w:rFonts w:ascii="Leelawadee" w:hAnsi="Leelawadee" w:cs="Leelawadee"/>
+                <w:sz w:val="26"/>
+                <w:szCs w:val="26"/>
+              </w:rPr>
+              <w:t>STAY CONNECTED: Seamlessly connect your Bluetooth accessories and enjoy reliable Wi-Fi 5 and Bluetooth 4.2 connectivity.</w:t>
+            </w:r>
+          </w:p>
+          <w:p>
+            <w:pPr>
+              <w:spacing w:line="276" w:lineRule="auto"/>
+              <w:rPr>
+                <w:rFonts w:ascii="Leelawadee" w:hAnsi="Leelawadee" w:cs="Leelawadee"/>
+                <w:sz w:val="26"/>
+                <w:szCs w:val="26"/>
+              </w:rPr>
+            </w:pPr>
+            <w:r>
+              <w:rPr>
+                <w:rFonts w:ascii="Leelawadee" w:hAnsi="Leelawadee" w:cs="Leelawadee"/>
+                <w:sz w:val="26"/>
+                <w:szCs w:val="26"/>
+              </w:rPr>
+              <w:t>BUNDLE OFFER: Add the laptop and HP P500 Portable SSD 250GB to your cart for a discount at checkout. SSD may ship separately.</w:t>
             </w:r>
           </w:p>
         </w:tc>
@@ -2348,8 +2073,149 @@
                 <w:sz w:val="26"/>
                 <w:szCs w:val="26"/>
               </w:rPr>
-              <w:t xml:space="preserve">HP Premium 14-inch HD Thin and Light Laptop, Intel </w:t>
-            </w:r>
+              <w:t>HP 14" HD Thin and Light Laptop, Quad-Core Intel Processor, Long Battery Life, Webcam, Bluetooth, Wi-Fi, Portable SSD, Rose Gold, Windows 11 with 1-Year Microsoft 365 (8GB RAM, 320GB Storage)</w:t>
+            </w:r>
+          </w:p>
+        </w:tc>
+        <w:tc>
+          <w:tcPr>
+            <w:tcW w:w="8329" w:type="dxa"/>
+          </w:tcPr>
+          <w:p>
+            <w:pPr>
+              <w:spacing w:line="276" w:lineRule="auto"/>
+              <w:rPr>
+                <w:rFonts w:ascii="Leelawadee" w:hAnsi="Leelawadee" w:cs="Leelawadee"/>
+                <w:sz w:val="26"/>
+                <w:szCs w:val="26"/>
+              </w:rPr>
+            </w:pPr>
+            <w:r>
+              <w:rPr>
+                <w:rFonts w:ascii="Leelawadee" w:hAnsi="Leelawadee" w:cs="Leelawadee"/>
+                <w:sz w:val="26"/>
+                <w:szCs w:val="26"/>
+              </w:rPr>
+              <w:t>Brand: HP</w:t>
+            </w:r>
+          </w:p>
+          <w:p>
+            <w:pPr>
+              <w:spacing w:line="276" w:lineRule="auto"/>
+              <w:rPr>
+                <w:rFonts w:ascii="Leelawadee" w:hAnsi="Leelawadee" w:cs="Leelawadee"/>
+                <w:sz w:val="26"/>
+                <w:szCs w:val="26"/>
+              </w:rPr>
+            </w:pPr>
+            <w:r>
+              <w:rPr>
+                <w:rFonts w:ascii="Leelawadee" w:hAnsi="Leelawadee" w:cs="Leelawadee"/>
+                <w:sz w:val="26"/>
+                <w:szCs w:val="26"/>
+              </w:rPr>
+              <w:t>Model Name: Essential</w:t>
+            </w:r>
+          </w:p>
+          <w:p>
+            <w:pPr>
+              <w:spacing w:line="276" w:lineRule="auto"/>
+              <w:rPr>
+                <w:rFonts w:ascii="Leelawadee" w:hAnsi="Leelawadee" w:cs="Leelawadee"/>
+                <w:sz w:val="26"/>
+                <w:szCs w:val="26"/>
+              </w:rPr>
+            </w:pPr>
+            <w:r>
+              <w:rPr>
+                <w:rFonts w:ascii="Leelawadee" w:hAnsi="Leelawadee" w:cs="Leelawadee"/>
+                <w:sz w:val="26"/>
+                <w:szCs w:val="26"/>
+              </w:rPr>
+              <w:t>Screen Size: 14 Inches</w:t>
+            </w:r>
+          </w:p>
+          <w:p>
+            <w:pPr>
+              <w:spacing w:line="276" w:lineRule="auto"/>
+              <w:rPr>
+                <w:rFonts w:ascii="Leelawadee" w:hAnsi="Leelawadee" w:cs="Leelawadee"/>
+                <w:sz w:val="26"/>
+                <w:szCs w:val="26"/>
+              </w:rPr>
+            </w:pPr>
+            <w:r>
+              <w:rPr>
+                <w:rFonts w:ascii="Leelawadee" w:hAnsi="Leelawadee" w:cs="Leelawadee"/>
+                <w:sz w:val="26"/>
+                <w:szCs w:val="26"/>
+              </w:rPr>
+              <w:t>Color: Rose Gold</w:t>
+            </w:r>
+          </w:p>
+          <w:p>
+            <w:pPr>
+              <w:spacing w:line="276" w:lineRule="auto"/>
+              <w:rPr>
+                <w:rFonts w:ascii="Leelawadee" w:hAnsi="Leelawadee" w:cs="Leelawadee"/>
+                <w:sz w:val="26"/>
+                <w:szCs w:val="26"/>
+              </w:rPr>
+            </w:pPr>
+            <w:r>
+              <w:rPr>
+                <w:rFonts w:ascii="Leelawadee" w:hAnsi="Leelawadee" w:cs="Leelawadee"/>
+                <w:sz w:val="26"/>
+                <w:szCs w:val="26"/>
+              </w:rPr>
+              <w:t>Hard Disk Size: 64 GB</w:t>
+            </w:r>
+          </w:p>
+          <w:p>
+            <w:pPr>
+              <w:spacing w:line="276" w:lineRule="auto"/>
+              <w:rPr>
+                <w:rFonts w:ascii="Leelawadee" w:hAnsi="Leelawadee" w:cs="Leelawadee"/>
+                <w:sz w:val="26"/>
+                <w:szCs w:val="26"/>
+              </w:rPr>
+            </w:pPr>
+            <w:r>
+              <w:rPr>
+                <w:rFonts w:ascii="Leelawadee" w:hAnsi="Leelawadee" w:cs="Leelawadee"/>
+                <w:sz w:val="26"/>
+                <w:szCs w:val="26"/>
+              </w:rPr>
+              <w:t>CPU Model: Celeron N</w:t>
+            </w:r>
+          </w:p>
+          <w:p>
+            <w:pPr>
+              <w:spacing w:line="276" w:lineRule="auto"/>
+              <w:rPr>
+                <w:rFonts w:ascii="Leelawadee" w:hAnsi="Leelawadee" w:cs="Leelawadee"/>
+                <w:sz w:val="26"/>
+                <w:szCs w:val="26"/>
+              </w:rPr>
+            </w:pPr>
+            <w:r>
+              <w:rPr>
+                <w:rFonts w:ascii="Leelawadee" w:hAnsi="Leelawadee" w:cs="Leelawadee"/>
+                <w:sz w:val="26"/>
+                <w:szCs w:val="26"/>
+              </w:rPr>
+              <w:t>Ram Memory: Installed Size 8 GB</w:t>
+            </w:r>
+          </w:p>
+          <w:p>
+            <w:pPr>
+              <w:spacing w:line="276" w:lineRule="auto"/>
+              <w:rPr>
+                <w:rFonts w:ascii="Leelawadee" w:hAnsi="Leelawadee" w:cs="Leelawadee"/>
+                <w:sz w:val="26"/>
+                <w:szCs w:val="26"/>
+              </w:rPr>
+            </w:pPr>
             <w:r>
               <w:rPr>
                 <w:rFonts w:ascii="Leelawadee" w:hAnsi="Leelawadee" w:cs="Leelawadee"/>
@@ -2357,157 +2223,6 @@
                 <w:szCs w:val="26"/>
               </w:rPr>
               <w:lastRenderedPageBreak/>
-              <w:t>Quad-Core Processor, Long Battery Life, Webcam, Bluetooth, Wi-Fi, Portable SSD, Rose Gold, Win 11 + 1 Year Microsoft 365(8GB RAM | 320GB Storage)</w:t>
-            </w:r>
-          </w:p>
-        </w:tc>
-        <w:tc>
-          <w:tcPr>
-            <w:tcW w:w="8329" w:type="dxa"/>
-          </w:tcPr>
-          <w:p>
-            <w:pPr>
-              <w:spacing w:line="276" w:lineRule="auto"/>
-              <w:rPr>
-                <w:rFonts w:ascii="Leelawadee" w:hAnsi="Leelawadee" w:cs="Leelawadee"/>
-                <w:sz w:val="26"/>
-                <w:szCs w:val="26"/>
-              </w:rPr>
-            </w:pPr>
-            <w:r>
-              <w:rPr>
-                <w:rFonts w:ascii="Leelawadee" w:hAnsi="Leelawadee" w:cs="Leelawadee"/>
-                <w:sz w:val="26"/>
-                <w:szCs w:val="26"/>
-              </w:rPr>
-              <w:lastRenderedPageBreak/>
-              <w:t>Brand: HP</w:t>
-            </w:r>
-          </w:p>
-          <w:p>
-            <w:pPr>
-              <w:spacing w:line="276" w:lineRule="auto"/>
-              <w:rPr>
-                <w:rFonts w:ascii="Leelawadee" w:hAnsi="Leelawadee" w:cs="Leelawadee"/>
-                <w:sz w:val="26"/>
-                <w:szCs w:val="26"/>
-              </w:rPr>
-            </w:pPr>
-            <w:r>
-              <w:rPr>
-                <w:rFonts w:ascii="Leelawadee" w:hAnsi="Leelawadee" w:cs="Leelawadee"/>
-                <w:sz w:val="26"/>
-                <w:szCs w:val="26"/>
-              </w:rPr>
-              <w:lastRenderedPageBreak/>
-              <w:t>Model Name: Essential</w:t>
-            </w:r>
-          </w:p>
-          <w:p>
-            <w:pPr>
-              <w:spacing w:line="276" w:lineRule="auto"/>
-              <w:rPr>
-                <w:rFonts w:ascii="Leelawadee" w:hAnsi="Leelawadee" w:cs="Leelawadee"/>
-                <w:sz w:val="26"/>
-                <w:szCs w:val="26"/>
-              </w:rPr>
-            </w:pPr>
-            <w:r>
-              <w:rPr>
-                <w:rFonts w:ascii="Leelawadee" w:hAnsi="Leelawadee" w:cs="Leelawadee"/>
-                <w:sz w:val="26"/>
-                <w:szCs w:val="26"/>
-              </w:rPr>
-              <w:t>Screen Size: 14 Inches</w:t>
-            </w:r>
-          </w:p>
-          <w:p>
-            <w:pPr>
-              <w:spacing w:line="276" w:lineRule="auto"/>
-              <w:rPr>
-                <w:rFonts w:ascii="Leelawadee" w:hAnsi="Leelawadee" w:cs="Leelawadee"/>
-                <w:sz w:val="26"/>
-                <w:szCs w:val="26"/>
-              </w:rPr>
-            </w:pPr>
-            <w:r>
-              <w:rPr>
-                <w:rFonts w:ascii="Leelawadee" w:hAnsi="Leelawadee" w:cs="Leelawadee"/>
-                <w:sz w:val="26"/>
-                <w:szCs w:val="26"/>
-              </w:rPr>
-              <w:t>Color: Rose Gold</w:t>
-            </w:r>
-          </w:p>
-          <w:p>
-            <w:pPr>
-              <w:spacing w:line="276" w:lineRule="auto"/>
-              <w:rPr>
-                <w:rFonts w:ascii="Leelawadee" w:hAnsi="Leelawadee" w:cs="Leelawadee"/>
-                <w:sz w:val="26"/>
-                <w:szCs w:val="26"/>
-              </w:rPr>
-            </w:pPr>
-            <w:r>
-              <w:rPr>
-                <w:rFonts w:ascii="Leelawadee" w:hAnsi="Leelawadee" w:cs="Leelawadee"/>
-                <w:sz w:val="26"/>
-                <w:szCs w:val="26"/>
-              </w:rPr>
-              <w:t>Hard Disk Size: 64 GB</w:t>
-            </w:r>
-          </w:p>
-          <w:p>
-            <w:pPr>
-              <w:spacing w:line="276" w:lineRule="auto"/>
-              <w:rPr>
-                <w:rFonts w:ascii="Leelawadee" w:hAnsi="Leelawadee" w:cs="Leelawadee"/>
-                <w:sz w:val="26"/>
-                <w:szCs w:val="26"/>
-              </w:rPr>
-            </w:pPr>
-            <w:r>
-              <w:rPr>
-                <w:rFonts w:ascii="Leelawadee" w:hAnsi="Leelawadee" w:cs="Leelawadee"/>
-                <w:sz w:val="26"/>
-                <w:szCs w:val="26"/>
-              </w:rPr>
-              <w:t>CPU Model: Celeron N</w:t>
-            </w:r>
-          </w:p>
-          <w:p>
-            <w:pPr>
-              <w:spacing w:line="276" w:lineRule="auto"/>
-              <w:rPr>
-                <w:rFonts w:ascii="Leelawadee" w:hAnsi="Leelawadee" w:cs="Leelawadee"/>
-                <w:sz w:val="26"/>
-                <w:szCs w:val="26"/>
-              </w:rPr>
-            </w:pPr>
-            <w:r>
-              <w:rPr>
-                <w:rFonts w:ascii="Leelawadee" w:hAnsi="Leelawadee" w:cs="Leelawadee"/>
-                <w:sz w:val="26"/>
-                <w:szCs w:val="26"/>
-              </w:rPr>
-              <w:t>Ram Memory: Installed Size 8 GB</w:t>
-            </w:r>
-          </w:p>
-          <w:p>
-            <w:pPr>
-              <w:spacing w:line="276" w:lineRule="auto"/>
-              <w:rPr>
-                <w:rFonts w:ascii="Leelawadee" w:hAnsi="Leelawadee" w:cs="Leelawadee"/>
-                <w:sz w:val="26"/>
-                <w:szCs w:val="26"/>
-              </w:rPr>
-            </w:pPr>
-            <w:r>
-              <w:rPr>
-                <w:rFonts w:ascii="Leelawadee" w:hAnsi="Leelawadee" w:cs="Leelawadee"/>
-                <w:sz w:val="26"/>
-                <w:szCs w:val="26"/>
-              </w:rPr>
               <w:t>Operating System: Windows 11</w:t>
             </w:r>
           </w:p>
@@ -2636,87 +2351,79 @@
                 <w:sz w:val="26"/>
                 <w:szCs w:val="26"/>
               </w:rPr>
-              <w:t>READY FOR ANYWHERE w</w:t>
-            </w:r>
-            <w:r>
-              <w:rPr>
-                <w:rFonts w:ascii="Leelawadee" w:hAnsi="Leelawadee" w:cs="Leelawadee"/>
-                <w:sz w:val="26"/>
-                <w:szCs w:val="26"/>
-              </w:rPr>
-              <w:t>ith its thin and light design, 6.5 mm micro-edge bezel display, and 79% screen-to-body ratio, you’ll take this PC anywhere while you see and do more of what you love.</w:t>
-            </w:r>
-          </w:p>
-          <w:p>
-            <w:pPr>
-              <w:spacing w:line="276" w:lineRule="auto"/>
-              <w:rPr>
-                <w:rFonts w:ascii="Leelawadee" w:hAnsi="Leelawadee" w:cs="Leelawadee"/>
-                <w:sz w:val="26"/>
-                <w:szCs w:val="26"/>
-              </w:rPr>
-            </w:pPr>
-            <w:r>
-              <w:rPr>
-                <w:rFonts w:ascii="Leelawadee" w:hAnsi="Leelawadee" w:cs="Leelawadee"/>
-                <w:sz w:val="26"/>
-                <w:szCs w:val="26"/>
-              </w:rPr>
-              <w:t>ALL-DAY PERFORMANCE Tackle your busiest days with the dual-core, Intel Celeron N4020—the perfect processor for performance, power consumption, and value.</w:t>
-            </w:r>
-          </w:p>
-          <w:p>
-            <w:pPr>
-              <w:spacing w:line="276" w:lineRule="auto"/>
-              <w:rPr>
-                <w:rFonts w:ascii="Leelawadee" w:hAnsi="Leelawadee" w:cs="Leelawadee"/>
-                <w:sz w:val="26"/>
-                <w:szCs w:val="26"/>
-              </w:rPr>
-            </w:pPr>
-            <w:r>
-              <w:rPr>
-                <w:rFonts w:ascii="Leelawadee" w:hAnsi="Leelawadee" w:cs="Leelawadee"/>
-                <w:sz w:val="26"/>
-                <w:szCs w:val="26"/>
-              </w:rPr>
-              <w:t>POWERED UP AND PRODUCTIVE Work, watch, and stay connected all day with up to 11 hours and 30 minutes of battery life; plus, HP Fast Charge technology charges your laptop computer from 0 to 50% in approximately 45 minutes so you never miss a beat.</w:t>
-            </w:r>
-          </w:p>
-          <w:p>
-            <w:pPr>
-              <w:spacing w:line="276" w:lineRule="auto"/>
-              <w:rPr>
-                <w:rFonts w:ascii="Leelawadee" w:hAnsi="Leelawadee" w:cs="Leelawadee"/>
-                <w:sz w:val="26"/>
-                <w:szCs w:val="26"/>
-              </w:rPr>
-            </w:pPr>
-            <w:r>
-              <w:rPr>
-                <w:rFonts w:ascii="Leelawadee" w:hAnsi="Leelawadee" w:cs="Leelawadee"/>
-                <w:sz w:val="26"/>
-                <w:szCs w:val="26"/>
-              </w:rPr>
-              <w:t>STAY CONNECTED, ANYWHERE Sync up all your Bluetooth accessories and enjoy strong Wi-Fi connectivity with the reliable Wi-Fi 5 (1x1) and Bluetooth 4.2 combo.</w:t>
-            </w:r>
-          </w:p>
-          <w:p>
-            <w:pPr>
-              <w:spacing w:line="276" w:lineRule="auto"/>
-              <w:rPr>
-                <w:rFonts w:ascii="Leelawadee" w:hAnsi="Leelawadee" w:cs="Leelawadee"/>
-                <w:sz w:val="26"/>
-                <w:szCs w:val="26"/>
-              </w:rPr>
-            </w:pPr>
-            <w:r>
-              <w:rPr>
-                <w:rFonts w:ascii="Leelawadee" w:hAnsi="Leelawadee" w:cs="Leelawadee"/>
-                <w:sz w:val="26"/>
-                <w:szCs w:val="26"/>
-              </w:rPr>
-              <w:t>Accessory Add the laptop and the HP P500 Portable SSD 250GB Both to the Cart, and discount will be reflected on the final order checkout page. Due to Package Size Constraints, the HP Portable SSD May be Shipped in a Separate Package.</w:t>
+              <w:t>PORTABLE AND LIGHT: With its slim design, 6.5 mm micro-edge bezel, and 79% screen-to-body ratio, take this laptop anywhere and do more of what you love.</w:t>
+            </w:r>
+          </w:p>
+          <w:p>
+            <w:pPr>
+              <w:spacing w:line="276" w:lineRule="auto"/>
+              <w:rPr>
+                <w:rFonts w:ascii="Leelawadee" w:hAnsi="Leelawadee" w:cs="Leelawadee"/>
+                <w:sz w:val="26"/>
+                <w:szCs w:val="26"/>
+              </w:rPr>
+            </w:pPr>
+            <w:r>
+              <w:rPr>
+                <w:rFonts w:ascii="Leelawadee" w:hAnsi="Leelawadee" w:cs="Leelawadee"/>
+                <w:sz w:val="26"/>
+                <w:szCs w:val="26"/>
+              </w:rPr>
+              <w:t>ALL-DAY PERFORMANCE: Powered by the Intel Celeron N4020 dual-core processor, offering a great balance of performance, efficiency, and value.</w:t>
+            </w:r>
+          </w:p>
+          <w:p>
+            <w:pPr>
+              <w:spacing w:line="276" w:lineRule="auto"/>
+              <w:rPr>
+                <w:rFonts w:ascii="Leelawadee" w:hAnsi="Leelawadee" w:cs="Leelawadee"/>
+                <w:sz w:val="26"/>
+                <w:szCs w:val="26"/>
+              </w:rPr>
+            </w:pPr>
+            <w:r>
+              <w:rPr>
+                <w:rFonts w:ascii="Leelawadee" w:hAnsi="Leelawadee" w:cs="Leelawadee"/>
+                <w:sz w:val="26"/>
+                <w:szCs w:val="26"/>
+              </w:rPr>
+              <w:t>STAY PRODUCTIVE: Enjoy up to 11.5 hours of battery life, and with HP Fast Charge, go from 0 to 50% in around 45 minutes.</w:t>
+            </w:r>
+          </w:p>
+          <w:p>
+            <w:pPr>
+              <w:spacing w:line="276" w:lineRule="auto"/>
+              <w:rPr>
+                <w:rFonts w:ascii="Leelawadee" w:hAnsi="Leelawadee" w:cs="Leelawadee"/>
+                <w:sz w:val="26"/>
+                <w:szCs w:val="26"/>
+              </w:rPr>
+            </w:pPr>
+            <w:r>
+              <w:rPr>
+                <w:rFonts w:ascii="Leelawadee" w:hAnsi="Leelawadee" w:cs="Leelawadee"/>
+                <w:sz w:val="26"/>
+                <w:szCs w:val="26"/>
+              </w:rPr>
+              <w:t>SEAMLESS CONNECTIVITY: Connect your Bluetooth devices and enjoy stable Wi-Fi with Wi-Fi 5 and Bluetooth 4.2.</w:t>
+            </w:r>
+          </w:p>
+          <w:p>
+            <w:pPr>
+              <w:spacing w:line="276" w:lineRule="auto"/>
+              <w:rPr>
+                <w:rFonts w:ascii="Leelawadee" w:hAnsi="Leelawadee" w:cs="Leelawadee"/>
+                <w:sz w:val="26"/>
+                <w:szCs w:val="26"/>
+              </w:rPr>
+            </w:pPr>
+            <w:r>
+              <w:rPr>
+                <w:rFonts w:ascii="Leelawadee" w:hAnsi="Leelawadee" w:cs="Leelawadee"/>
+                <w:sz w:val="26"/>
+                <w:szCs w:val="26"/>
+              </w:rPr>
+              <w:t>BUNDLE OFFER: Add the laptop and HP P500 Portable SSD 250GB to your cart for a discount at checkout. SSD may ship separately.</w:t>
             </w:r>
           </w:p>
         </w:tc>
@@ -2777,15 +2484,7 @@
                 <w:sz w:val="26"/>
                 <w:szCs w:val="26"/>
               </w:rPr>
-              <w:t>HP 17.3</w:t>
-            </w:r>
-            <w:r>
-              <w:rPr>
-                <w:rFonts w:ascii="Leelawadee" w:hAnsi="Leelawadee" w:cs="Leelawadee"/>
-                <w:sz w:val="26"/>
-                <w:szCs w:val="26"/>
-              </w:rPr>
-              <w:t xml:space="preserve"> Flagship HD+ Business Laptop, 16GB DDR4 RAM, 1TB </w:t>
+              <w:t xml:space="preserve">HP 17.3" HD+ Business Laptop, Intel Quad-Core i3-1125G4 (better than i5-1035G4), 16GB DDR4 RAM, 1TB </w:t>
             </w:r>
             <w:proofErr w:type="spellStart"/>
             <w:r>
@@ -2803,16 +2502,7 @@
                 <w:sz w:val="26"/>
                 <w:szCs w:val="26"/>
               </w:rPr>
-              <w:t xml:space="preserve"> SSD, Intel Quad Core i3-1125G4(Beat i5-1035G4), Bluetooth, HDMI, Webcam, Windows 11, Silver, </w:t>
-            </w:r>
-            <w:r>
-              <w:rPr>
-                <w:rFonts w:ascii="Leelawadee" w:hAnsi="Leelawadee" w:cs="Leelawadee"/>
-                <w:sz w:val="26"/>
-                <w:szCs w:val="26"/>
-              </w:rPr>
-              <w:lastRenderedPageBreak/>
-              <w:t>w/GM Accessories</w:t>
+              <w:t xml:space="preserve"> SSD, Bluetooth, HDMI, Webcam, Windows 11, Silver, w/ GM Accessories</w:t>
             </w:r>
           </w:p>
         </w:tc>
@@ -2838,7 +2528,6 @@
                 <w:sz w:val="26"/>
                 <w:szCs w:val="26"/>
               </w:rPr>
-              <w:lastRenderedPageBreak/>
               <w:t>Brand: HP</w:t>
             </w:r>
           </w:p>
@@ -2893,7 +2582,6 @@
                 <w:sz w:val="26"/>
                 <w:szCs w:val="26"/>
               </w:rPr>
-              <w:lastRenderedPageBreak/>
               <w:t>Hard Disk Size: 1TB</w:t>
             </w:r>
           </w:p>
@@ -3021,25 +2709,52 @@
                 <w:sz w:val="26"/>
                 <w:szCs w:val="26"/>
               </w:rPr>
-              <w:t>11th Gen Intel Core i3-1125G4 3 GHz base frequency, up to 3.7 GHz with Intel Turbo Boost Technology, the 11th gen dual-core laptop brings the perfect combination of features to make you unstoppable. This is an ideal home office laptop to get things done fast with high performance, instant responsiveness and best-in-class connectivity.</w:t>
-            </w:r>
-          </w:p>
-          <w:p>
-            <w:pPr>
-              <w:spacing w:line="276" w:lineRule="auto"/>
-              <w:rPr>
-                <w:rFonts w:ascii="Leelawadee" w:hAnsi="Leelawadee" w:cs="Leelawadee"/>
-                <w:sz w:val="26"/>
-                <w:szCs w:val="26"/>
-              </w:rPr>
-            </w:pPr>
-            <w:r>
-              <w:rPr>
-                <w:rFonts w:ascii="Leelawadee" w:hAnsi="Leelawadee" w:cs="Leelawadee"/>
-                <w:sz w:val="26"/>
-                <w:szCs w:val="26"/>
-              </w:rPr>
-              <w:t xml:space="preserve">17.3" HD+(1600x900) Anti-Glare LED IPS Non-Touch Display 17.3-inch diagonal, HD+, </w:t>
+              <w:t>11th Gen Intel Core i3-1125G4, with a base frequency of 3 GHz and up to 3.7 GHz using Intel Turbo Boost Technology. This dual-core laptop combines features for excellent performance, responsiveness, and top-tier connectivity, making it perfect for home office tasks.</w:t>
+            </w:r>
+          </w:p>
+          <w:p>
+            <w:pPr>
+              <w:spacing w:line="276" w:lineRule="auto"/>
+              <w:rPr>
+                <w:rFonts w:ascii="Leelawadee" w:hAnsi="Leelawadee" w:cs="Leelawadee"/>
+                <w:sz w:val="26"/>
+                <w:szCs w:val="26"/>
+              </w:rPr>
+            </w:pPr>
+            <w:r>
+              <w:rPr>
+                <w:rFonts w:ascii="Leelawadee" w:hAnsi="Leelawadee" w:cs="Leelawadee"/>
+                <w:sz w:val="26"/>
+                <w:szCs w:val="26"/>
+              </w:rPr>
+              <w:t xml:space="preserve">Display: 17.3" HD+ (1600x900) Anti-Glare LED IPS Non-Touch Display, featuring a 220-nit brightness and 60% NTSC, offers vibrant color and </w:t>
+            </w:r>
+            <w:r>
+              <w:rPr>
+                <w:rFonts w:ascii="Leelawadee" w:hAnsi="Leelawadee" w:cs="Leelawadee"/>
+                <w:sz w:val="26"/>
+                <w:szCs w:val="26"/>
+              </w:rPr>
+              <w:lastRenderedPageBreak/>
+              <w:t>clarity. The energy-efficient LED reduces glare, providing clear images even in outdoor settings.</w:t>
+            </w:r>
+          </w:p>
+          <w:p>
+            <w:pPr>
+              <w:spacing w:line="276" w:lineRule="auto"/>
+              <w:rPr>
+                <w:rFonts w:ascii="Leelawadee" w:hAnsi="Leelawadee" w:cs="Leelawadee"/>
+                <w:sz w:val="26"/>
+                <w:szCs w:val="26"/>
+              </w:rPr>
+            </w:pPr>
+            <w:r>
+              <w:rPr>
+                <w:rFonts w:ascii="Leelawadee" w:hAnsi="Leelawadee" w:cs="Leelawadee"/>
+                <w:sz w:val="26"/>
+                <w:szCs w:val="26"/>
+              </w:rPr>
+              <w:t xml:space="preserve">Memory and Storage: Upgraded to 16GB DDR4 RAM and 1TB </w:t>
             </w:r>
             <w:proofErr w:type="spellStart"/>
             <w:r>
@@ -3048,7 +2763,7 @@
                 <w:sz w:val="26"/>
                 <w:szCs w:val="26"/>
               </w:rPr>
-              <w:t>BrightView</w:t>
+              <w:t>PCIe</w:t>
             </w:r>
             <w:proofErr w:type="spellEnd"/>
             <w:r>
@@ -3057,82 +2772,8 @@
                 <w:sz w:val="26"/>
                 <w:szCs w:val="26"/>
               </w:rPr>
-              <w:t>, 220 nits, 60% NTSC</w:t>
-            </w:r>
-            <w:r>
-              <w:rPr>
-                <w:rFonts w:ascii="MS Gothic" w:eastAsia="MS Gothic" w:hAnsi="MS Gothic" w:cs="MS Gothic" w:hint="eastAsia"/>
-                <w:sz w:val="26"/>
-                <w:szCs w:val="26"/>
-              </w:rPr>
               <w:t xml:space="preserve"> </w:t>
             </w:r>
-            <w:r>
-              <w:rPr>
-                <w:rFonts w:ascii="Leelawadee" w:hAnsi="Leelawadee" w:cs="Leelawadee"/>
-                <w:sz w:val="26"/>
-                <w:szCs w:val="26"/>
-              </w:rPr>
-              <w:t>boasts impressive color and clarity. Energy-effi</w:t>
-            </w:r>
-            <w:r>
-              <w:rPr>
-                <w:rFonts w:ascii="Leelawadee" w:hAnsi="Leelawadee" w:cs="Leelawadee"/>
-                <w:sz w:val="26"/>
-                <w:szCs w:val="26"/>
-              </w:rPr>
-              <w:t>cient LED</w:t>
-            </w:r>
-            <w:r>
-              <w:rPr>
-                <w:rFonts w:ascii="Leelawadee" w:hAnsi="Leelawadee" w:cs="Leelawadee"/>
-                <w:sz w:val="26"/>
-                <w:szCs w:val="26"/>
-              </w:rPr>
-              <w:t>.</w:t>
-            </w:r>
-            <w:r>
-              <w:rPr>
-                <w:rFonts w:ascii="Leelawadee" w:hAnsi="Leelawadee" w:cs="Leelawadee"/>
-                <w:sz w:val="26"/>
-                <w:szCs w:val="26"/>
-              </w:rPr>
-              <w:t xml:space="preserve"> </w:t>
-            </w:r>
-            <w:r>
-              <w:rPr>
-                <w:rFonts w:ascii="Leelawadee" w:hAnsi="Leelawadee" w:cs="Leelawadee"/>
-                <w:sz w:val="26"/>
-                <w:szCs w:val="26"/>
-              </w:rPr>
-              <w:t>Enjoy vibrant, crystal-clear images with Non-reflective and low gloss means you'll get less glare while you're outside</w:t>
-            </w:r>
-            <w:r>
-              <w:rPr>
-                <w:rFonts w:ascii="Leelawadee" w:hAnsi="Leelawadee" w:cs="Leelawadee"/>
-                <w:sz w:val="26"/>
-                <w:szCs w:val="26"/>
-              </w:rPr>
-              <w:t>.</w:t>
-            </w:r>
-          </w:p>
-          <w:p>
-            <w:pPr>
-              <w:spacing w:line="276" w:lineRule="auto"/>
-              <w:rPr>
-                <w:rFonts w:ascii="Leelawadee" w:hAnsi="Leelawadee" w:cs="Leelawadee"/>
-                <w:sz w:val="26"/>
-                <w:szCs w:val="26"/>
-              </w:rPr>
-            </w:pPr>
-            <w:r>
-              <w:rPr>
-                <w:rFonts w:ascii="Leelawadee" w:hAnsi="Leelawadee" w:cs="Leelawadee"/>
-                <w:sz w:val="26"/>
-                <w:szCs w:val="26"/>
-              </w:rPr>
-              <w:t xml:space="preserve">Upgraded Powerful Storage 16 GB DDR4 RAM, 1TB </w:t>
-            </w:r>
             <w:proofErr w:type="spellStart"/>
             <w:r>
               <w:rPr>
@@ -3140,7 +2781,7 @@
                 <w:sz w:val="26"/>
                 <w:szCs w:val="26"/>
               </w:rPr>
-              <w:t>PCIe</w:t>
+              <w:t>NVMe</w:t>
             </w:r>
             <w:proofErr w:type="spellEnd"/>
             <w:r>
@@ -3149,61 +2790,43 @@
                 <w:sz w:val="26"/>
                 <w:szCs w:val="26"/>
               </w:rPr>
-              <w:t xml:space="preserve"> </w:t>
-            </w:r>
-            <w:proofErr w:type="spellStart"/>
-            <w:r>
-              <w:rPr>
-                <w:rFonts w:ascii="Leelawadee" w:hAnsi="Leelawadee" w:cs="Leelawadee"/>
-                <w:sz w:val="26"/>
-                <w:szCs w:val="26"/>
-              </w:rPr>
-              <w:t>NVMe</w:t>
-            </w:r>
-            <w:proofErr w:type="spellEnd"/>
-            <w:r>
-              <w:rPr>
-                <w:rFonts w:ascii="Leelawadee" w:hAnsi="Leelawadee" w:cs="Leelawadee"/>
-                <w:sz w:val="26"/>
-                <w:szCs w:val="26"/>
-              </w:rPr>
-              <w:t xml:space="preserve"> M.2 SSD. Reams of high-bandwidth DDR4 RAM to smoothly run your graphics-heavy PC games and video-editing applications, as well as numerous programs and browser tabs all at once.</w:t>
-            </w:r>
-          </w:p>
-          <w:p>
-            <w:pPr>
-              <w:spacing w:line="276" w:lineRule="auto"/>
-              <w:rPr>
-                <w:rFonts w:ascii="Leelawadee" w:hAnsi="Leelawadee" w:cs="Leelawadee"/>
-                <w:sz w:val="26"/>
-                <w:szCs w:val="26"/>
-              </w:rPr>
-            </w:pPr>
-            <w:r>
-              <w:rPr>
-                <w:rFonts w:ascii="Leelawadee" w:hAnsi="Leelawadee" w:cs="Leelawadee"/>
-                <w:sz w:val="26"/>
-                <w:szCs w:val="26"/>
-              </w:rPr>
-              <w:t>Win 11 S mode You may switch win 11 S mode to the regular win 11: Update Microsoft App Store to the latest version. Press "Start button" bottom left of the screen; Select "Settings" icon above "power" icon; Select Update &amp; Security and Activation, then Go to Store; Select "Get" option under "Switch out of S mode"; Hit Install.</w:t>
-            </w:r>
-          </w:p>
-          <w:p>
-            <w:pPr>
-              <w:spacing w:line="276" w:lineRule="auto"/>
-              <w:rPr>
-                <w:rFonts w:ascii="Leelawadee" w:hAnsi="Leelawadee" w:cs="Leelawadee"/>
-                <w:sz w:val="26"/>
-                <w:szCs w:val="26"/>
-              </w:rPr>
-            </w:pPr>
-            <w:r>
-              <w:rPr>
-                <w:rFonts w:ascii="Leelawadee" w:hAnsi="Leelawadee" w:cs="Leelawadee"/>
-                <w:sz w:val="26"/>
-                <w:szCs w:val="26"/>
-              </w:rPr>
-              <w:t>External ports and Slots 2 SuperSpeed USB Type-A 5Gbps signaling rate; 1 USB 2.0 Type-A; 1 HDMI 1.4b; 1 RJ-45; 1 AC smart pin; 1 headphone/microphone combo; 1 multi-format SD media card reader</w:t>
+              <w:t xml:space="preserve"> M.2 SSD, enabling smooth performance for graphics-intensive games, video editing, and multitasking across multiple programs and browser tabs.</w:t>
+            </w:r>
+          </w:p>
+          <w:p>
+            <w:pPr>
+              <w:spacing w:line="276" w:lineRule="auto"/>
+              <w:rPr>
+                <w:rFonts w:ascii="Leelawadee" w:hAnsi="Leelawadee" w:cs="Leelawadee"/>
+                <w:sz w:val="26"/>
+                <w:szCs w:val="26"/>
+              </w:rPr>
+            </w:pPr>
+            <w:r>
+              <w:rPr>
+                <w:rFonts w:ascii="Leelawadee" w:hAnsi="Leelawadee" w:cs="Leelawadee"/>
+                <w:sz w:val="26"/>
+                <w:szCs w:val="26"/>
+              </w:rPr>
+              <w:t>Windows 11 S Mode: To switch from Windows 11 S Mode to regular Windows 11, update the Microsoft App Store to the latest version. Then, go to "Settings" &gt; "Update &amp; Security" &gt; "Activation," and select "Get" under "Switch out of S mode" to install.</w:t>
+            </w:r>
+          </w:p>
+          <w:p>
+            <w:pPr>
+              <w:spacing w:line="276" w:lineRule="auto"/>
+              <w:rPr>
+                <w:rFonts w:ascii="Leelawadee" w:hAnsi="Leelawadee" w:cs="Leelawadee"/>
+                <w:sz w:val="26"/>
+                <w:szCs w:val="26"/>
+              </w:rPr>
+            </w:pPr>
+            <w:r>
+              <w:rPr>
+                <w:rFonts w:ascii="Leelawadee" w:hAnsi="Leelawadee" w:cs="Leelawadee"/>
+                <w:sz w:val="26"/>
+                <w:szCs w:val="26"/>
+              </w:rPr>
+              <w:t>External Ports: Includes 2 SuperSpeed USB Type-A (5Gbps), 1 USB 2.0 Type-A, 1 HDMI 1.4b, 1 RJ-45, 1 AC smart pin, 1 headphone/microphone combo, and 1 multi-format SD media card reader.</w:t>
             </w:r>
           </w:p>
         </w:tc>
@@ -3237,6 +2860,7 @@
                 <w:sz w:val="26"/>
                 <w:szCs w:val="26"/>
               </w:rPr>
+              <w:lastRenderedPageBreak/>
               <w:t>7</w:t>
             </w:r>
           </w:p>
@@ -3264,15 +2888,7 @@
                 <w:sz w:val="26"/>
                 <w:szCs w:val="26"/>
               </w:rPr>
-              <w:t>HP 15.6</w:t>
-            </w:r>
-            <w:r>
-              <w:rPr>
-                <w:rFonts w:ascii="Leelawadee" w:hAnsi="Leelawadee" w:cs="Leelawadee"/>
-                <w:sz w:val="26"/>
-                <w:szCs w:val="26"/>
-              </w:rPr>
-              <w:t xml:space="preserve"> Touchscreen Flagship HD Laptop for Business, Intel i3-1115G4 up to 4.1GHz (Beat i5-1035G4), 16GB RAM, 1TB </w:t>
+              <w:t xml:space="preserve">HP 15.6" Touchscreen HD Laptop for Business, Intel i3-1115G4 (up to 4.1GHz, better than i5-1035G4), 16GB RAM, 1TB </w:t>
             </w:r>
             <w:proofErr w:type="spellStart"/>
             <w:r>
@@ -3308,7 +2924,7 @@
                 <w:sz w:val="26"/>
                 <w:szCs w:val="26"/>
               </w:rPr>
-              <w:t>, Bluetooth, Wi-Fi, HDMI, Win 11,w/GM Accessories</w:t>
+              <w:t>, Bluetooth, Wi-Fi, HDMI, Windows 11, w/ GM Accessories</w:t>
             </w:r>
           </w:p>
         </w:tc>
@@ -3415,7 +3031,6 @@
                 <w:sz w:val="26"/>
                 <w:szCs w:val="26"/>
               </w:rPr>
-              <w:lastRenderedPageBreak/>
               <w:t>CPU Model Intel: Core i3</w:t>
             </w:r>
           </w:p>
@@ -3525,25 +3140,25 @@
                 <w:sz w:val="26"/>
                 <w:szCs w:val="26"/>
               </w:rPr>
-              <w:t xml:space="preserve">11th Gen Intel Core i3-1115G4 3 GHz base frequency, up to 4.1 GHz with Intel Turbo Boost Technology, </w:t>
-            </w:r>
-            <w:proofErr w:type="gramStart"/>
-            <w:r>
-              <w:rPr>
-                <w:rFonts w:ascii="Leelawadee" w:hAnsi="Leelawadee" w:cs="Leelawadee"/>
-                <w:sz w:val="26"/>
-                <w:szCs w:val="26"/>
-              </w:rPr>
-              <w:t>The</w:t>
-            </w:r>
-            <w:proofErr w:type="gramEnd"/>
-            <w:r>
-              <w:rPr>
-                <w:rFonts w:ascii="Leelawadee" w:hAnsi="Leelawadee" w:cs="Leelawadee"/>
-                <w:sz w:val="26"/>
-                <w:szCs w:val="26"/>
-              </w:rPr>
-              <w:t xml:space="preserve"> 11th gen dual-core laptop brings the perfect combination of features to make you unstoppable. This is an ideal home office laptop to get things done fast with high performance, instant responsiveness and best-in-class connectivity. with </w:t>
+              <w:t>11th Gen Intel Core i3-1115G4 with a base frequency of 3 GHz, boosting up to 4.1 GHz with Intel Turbo Boost Technology. This dual-core laptop combines essential features for high performance, instant responsiveness, and excellent connectivity, making it perfect for home office use. Includes an accessory.</w:t>
+            </w:r>
+          </w:p>
+          <w:p>
+            <w:pPr>
+              <w:spacing w:line="276" w:lineRule="auto"/>
+              <w:rPr>
+                <w:rFonts w:ascii="Leelawadee" w:hAnsi="Leelawadee" w:cs="Leelawadee"/>
+                <w:sz w:val="26"/>
+                <w:szCs w:val="26"/>
+              </w:rPr>
+            </w:pPr>
+            <w:r>
+              <w:rPr>
+                <w:rFonts w:ascii="Leelawadee" w:hAnsi="Leelawadee" w:cs="Leelawadee"/>
+                <w:sz w:val="26"/>
+                <w:szCs w:val="26"/>
+              </w:rPr>
+              <w:t xml:space="preserve">Display: 15.6" Touchscreen HD (1366 x 768), micro-edge, </w:t>
             </w:r>
             <w:proofErr w:type="spellStart"/>
             <w:r>
@@ -3552,7 +3167,7 @@
                 <w:sz w:val="26"/>
                 <w:szCs w:val="26"/>
               </w:rPr>
-              <w:t>adscispivosdy</w:t>
+              <w:t>BrightView</w:t>
             </w:r>
             <w:proofErr w:type="spellEnd"/>
             <w:r>
@@ -3561,26 +3176,63 @@
                 <w:sz w:val="26"/>
                 <w:szCs w:val="26"/>
               </w:rPr>
-              <w:t xml:space="preserve"> accessory</w:t>
-            </w:r>
-          </w:p>
-          <w:p>
-            <w:pPr>
-              <w:spacing w:line="276" w:lineRule="auto"/>
-              <w:rPr>
-                <w:rFonts w:ascii="Leelawadee" w:hAnsi="Leelawadee" w:cs="Leelawadee"/>
-                <w:sz w:val="26"/>
-                <w:szCs w:val="26"/>
-              </w:rPr>
-            </w:pPr>
-            <w:r>
-              <w:rPr>
-                <w:rFonts w:ascii="Leelawadee" w:hAnsi="Leelawadee" w:cs="Leelawadee"/>
-                <w:sz w:val="26"/>
-                <w:szCs w:val="26"/>
-              </w:rPr>
-              <w:t>15.6 inches Touchscreen HD Display 15.6-inch diagonal, HD (1366 x 768), touch, micro-edge, Bright</w:t>
-            </w:r>
+              <w:t xml:space="preserve"> with minimal bezel for an ultra-wide viewing experience, ideal for multi-monitor setups.</w:t>
+            </w:r>
+          </w:p>
+          <w:p>
+            <w:pPr>
+              <w:spacing w:line="276" w:lineRule="auto"/>
+              <w:rPr>
+                <w:rFonts w:ascii="Leelawadee" w:hAnsi="Leelawadee" w:cs="Leelawadee"/>
+                <w:sz w:val="26"/>
+                <w:szCs w:val="26"/>
+              </w:rPr>
+            </w:pPr>
+            <w:r>
+              <w:rPr>
+                <w:rFonts w:ascii="Leelawadee" w:hAnsi="Leelawadee" w:cs="Leelawadee"/>
+                <w:sz w:val="26"/>
+                <w:szCs w:val="26"/>
+              </w:rPr>
+              <w:t xml:space="preserve">Memory: Upgraded to 16GB DDR4-3200 MHz RAM for smooth </w:t>
+            </w:r>
+            <w:r>
+              <w:rPr>
+                <w:rFonts w:ascii="Leelawadee" w:hAnsi="Leelawadee" w:cs="Leelawadee"/>
+                <w:sz w:val="26"/>
+                <w:szCs w:val="26"/>
+              </w:rPr>
+              <w:lastRenderedPageBreak/>
+              <w:t>operation across games, photo and video editing, and multitasking with multiple programs and browser tabs.</w:t>
+            </w:r>
+          </w:p>
+          <w:p>
+            <w:pPr>
+              <w:spacing w:line="276" w:lineRule="auto"/>
+              <w:rPr>
+                <w:rFonts w:ascii="Leelawadee" w:hAnsi="Leelawadee" w:cs="Leelawadee"/>
+                <w:sz w:val="26"/>
+                <w:szCs w:val="26"/>
+              </w:rPr>
+            </w:pPr>
+            <w:r>
+              <w:rPr>
+                <w:rFonts w:ascii="Leelawadee" w:hAnsi="Leelawadee" w:cs="Leelawadee"/>
+                <w:sz w:val="26"/>
+                <w:szCs w:val="26"/>
+              </w:rPr>
+              <w:t xml:space="preserve">Storage: Upgraded to 1TB </w:t>
+            </w:r>
+            <w:proofErr w:type="spellStart"/>
+            <w:r>
+              <w:rPr>
+                <w:rFonts w:ascii="Leelawadee" w:hAnsi="Leelawadee" w:cs="Leelawadee"/>
+                <w:sz w:val="26"/>
+                <w:szCs w:val="26"/>
+              </w:rPr>
+              <w:t>PCIe</w:t>
+            </w:r>
+            <w:proofErr w:type="spellEnd"/>
             <w:r>
               <w:rPr>
                 <w:rFonts w:ascii="Leelawadee" w:hAnsi="Leelawadee" w:cs="Leelawadee"/>
@@ -3589,68 +3241,6 @@
               </w:rPr>
               <w:t xml:space="preserve"> </w:t>
             </w:r>
-            <w:r>
-              <w:rPr>
-                <w:rFonts w:ascii="Leelawadee" w:hAnsi="Leelawadee" w:cs="Leelawadee"/>
-                <w:sz w:val="26"/>
-                <w:szCs w:val="26"/>
-              </w:rPr>
-              <w:t xml:space="preserve">View </w:t>
-            </w:r>
-            <w:proofErr w:type="gramStart"/>
-            <w:r>
-              <w:rPr>
-                <w:rFonts w:ascii="Leelawadee" w:hAnsi="Leelawadee" w:cs="Leelawadee"/>
-                <w:sz w:val="26"/>
-                <w:szCs w:val="26"/>
-              </w:rPr>
-              <w:t>With</w:t>
-            </w:r>
-            <w:proofErr w:type="gramEnd"/>
-            <w:r>
-              <w:rPr>
-                <w:rFonts w:ascii="Leelawadee" w:hAnsi="Leelawadee" w:cs="Leelawadee"/>
-                <w:sz w:val="26"/>
-                <w:szCs w:val="26"/>
-              </w:rPr>
-              <w:t xml:space="preserve"> virtually no bezel encircling the display, an ultra-wide viewing experience provides for seamless multi-monitor set-ups.</w:t>
-            </w:r>
-          </w:p>
-          <w:p>
-            <w:pPr>
-              <w:spacing w:line="276" w:lineRule="auto"/>
-              <w:rPr>
-                <w:rFonts w:ascii="Leelawadee" w:hAnsi="Leelawadee" w:cs="Leelawadee"/>
-                <w:sz w:val="26"/>
-                <w:szCs w:val="26"/>
-              </w:rPr>
-            </w:pPr>
-            <w:r>
-              <w:rPr>
-                <w:rFonts w:ascii="Leelawadee" w:hAnsi="Leelawadee" w:cs="Leelawadee"/>
-                <w:sz w:val="26"/>
-                <w:szCs w:val="26"/>
-              </w:rPr>
-              <w:t>Upgraded to 16GB DDR4-3200 MHz RAM Substantial high-bandwidth RAM to smoothly run your games and photo- and video-editing applications, as well as multiple programs and browser tabs all at once.</w:t>
-            </w:r>
-          </w:p>
-          <w:p>
-            <w:pPr>
-              <w:spacing w:line="276" w:lineRule="auto"/>
-              <w:rPr>
-                <w:rFonts w:ascii="Leelawadee" w:hAnsi="Leelawadee" w:cs="Leelawadee"/>
-                <w:sz w:val="26"/>
-                <w:szCs w:val="26"/>
-              </w:rPr>
-            </w:pPr>
-            <w:r>
-              <w:rPr>
-                <w:rFonts w:ascii="Leelawadee" w:hAnsi="Leelawadee" w:cs="Leelawadee"/>
-                <w:sz w:val="26"/>
-                <w:szCs w:val="26"/>
-              </w:rPr>
-              <w:t xml:space="preserve">Upgraded to 1TB </w:t>
-            </w:r>
             <w:proofErr w:type="spellStart"/>
             <w:r>
               <w:rPr>
@@ -3658,7 +3248,7 @@
                 <w:sz w:val="26"/>
                 <w:szCs w:val="26"/>
               </w:rPr>
-              <w:t>PCIe</w:t>
+              <w:t>NVMe</w:t>
             </w:r>
             <w:proofErr w:type="spellEnd"/>
             <w:r>
@@ -3667,95 +3257,25 @@
                 <w:sz w:val="26"/>
                 <w:szCs w:val="26"/>
               </w:rPr>
-              <w:t xml:space="preserve"> </w:t>
-            </w:r>
-            <w:proofErr w:type="spellStart"/>
-            <w:r>
-              <w:rPr>
-                <w:rFonts w:ascii="Leelawadee" w:hAnsi="Leelawadee" w:cs="Leelawadee"/>
-                <w:sz w:val="26"/>
-                <w:szCs w:val="26"/>
-              </w:rPr>
-              <w:t>NVMe</w:t>
-            </w:r>
-            <w:proofErr w:type="spellEnd"/>
-            <w:r>
-              <w:rPr>
-                <w:rFonts w:ascii="Leelawadee" w:hAnsi="Leelawadee" w:cs="Leelawadee"/>
-                <w:sz w:val="26"/>
-                <w:szCs w:val="26"/>
-              </w:rPr>
-              <w:t xml:space="preserve"> SSD Storage Provides Massive Storage Space </w:t>
-            </w:r>
-            <w:proofErr w:type="gramStart"/>
-            <w:r>
-              <w:rPr>
-                <w:rFonts w:ascii="Leelawadee" w:hAnsi="Leelawadee" w:cs="Leelawadee"/>
-                <w:sz w:val="26"/>
-                <w:szCs w:val="26"/>
-              </w:rPr>
-              <w:t>For</w:t>
-            </w:r>
-            <w:proofErr w:type="gramEnd"/>
-            <w:r>
-              <w:rPr>
-                <w:rFonts w:ascii="Leelawadee" w:hAnsi="Leelawadee" w:cs="Leelawadee"/>
-                <w:sz w:val="26"/>
-                <w:szCs w:val="26"/>
-              </w:rPr>
-              <w:t xml:space="preserve"> Huge Files, So That You Can Store Important Digital Data And Work Your Way Through It With Ease. It Gives You Enormous Space </w:t>
-            </w:r>
-            <w:proofErr w:type="gramStart"/>
-            <w:r>
-              <w:rPr>
-                <w:rFonts w:ascii="Leelawadee" w:hAnsi="Leelawadee" w:cs="Leelawadee"/>
-                <w:sz w:val="26"/>
-                <w:szCs w:val="26"/>
-              </w:rPr>
-              <w:t>To</w:t>
-            </w:r>
-            <w:proofErr w:type="gramEnd"/>
-            <w:r>
-              <w:rPr>
-                <w:rFonts w:ascii="Leelawadee" w:hAnsi="Leelawadee" w:cs="Leelawadee"/>
-                <w:sz w:val="26"/>
-                <w:szCs w:val="26"/>
-              </w:rPr>
-              <w:t xml:space="preserve"> Save All Of Your Files.</w:t>
-            </w:r>
-          </w:p>
-          <w:p>
-            <w:pPr>
-              <w:spacing w:line="276" w:lineRule="auto"/>
-              <w:rPr>
-                <w:rFonts w:ascii="Leelawadee" w:hAnsi="Leelawadee" w:cs="Leelawadee"/>
-                <w:sz w:val="26"/>
-                <w:szCs w:val="26"/>
-              </w:rPr>
-            </w:pPr>
-            <w:r>
-              <w:rPr>
-                <w:rFonts w:ascii="Leelawadee" w:hAnsi="Leelawadee" w:cs="Leelawadee"/>
-                <w:sz w:val="26"/>
-                <w:szCs w:val="26"/>
-              </w:rPr>
-              <w:t>Windows 11 Home S Mode You may switch to regular windows 11: Press "Start button" bottom left of the screen; Select "Settings" icon above "power" icon;</w:t>
-            </w:r>
-            <w:r>
-              <w:rPr>
-                <w:rFonts w:ascii="Leelawadee" w:hAnsi="Leelawadee" w:cs="Leelawadee"/>
-                <w:sz w:val="26"/>
-                <w:szCs w:val="26"/>
-              </w:rPr>
-              <w:t xml:space="preserve"> </w:t>
-            </w:r>
-            <w:r>
-              <w:rPr>
-                <w:rFonts w:ascii="Leelawadee" w:hAnsi="Leelawadee" w:cs="Leelawadee"/>
-                <w:sz w:val="26"/>
-                <w:szCs w:val="26"/>
-              </w:rPr>
-              <w:t>Select Update &amp; Security and Activation, then Go to Store; Select "Get" option under "Switch out of S mode"; Hit Install. (If you also see an "Upgrade your edition of Windows" section, be careful not to click the "Go to the Store" link that appears there.)</w:t>
+              <w:t xml:space="preserve"> SSD, offering ample space for large files and efficient access to important data.</w:t>
+            </w:r>
+          </w:p>
+          <w:p>
+            <w:pPr>
+              <w:spacing w:line="276" w:lineRule="auto"/>
+              <w:rPr>
+                <w:rFonts w:ascii="Leelawadee" w:hAnsi="Leelawadee" w:cs="Leelawadee"/>
+                <w:sz w:val="26"/>
+                <w:szCs w:val="26"/>
+              </w:rPr>
+            </w:pPr>
+            <w:r>
+              <w:rPr>
+                <w:rFonts w:ascii="Leelawadee" w:hAnsi="Leelawadee" w:cs="Leelawadee"/>
+                <w:sz w:val="26"/>
+                <w:szCs w:val="26"/>
+              </w:rPr>
+              <w:t>Windows 11 Home S Mode: To switch to regular Windows 11, update the Microsoft Store, then go to "Settings" &gt; "Update &amp; Security" &gt; "Activation," and select "Get" under "Switch out of S mode" to install. Be cautious not to click on any "Upgrade your edition of Windows" options.</w:t>
             </w:r>
           </w:p>
         </w:tc>
@@ -3786,6 +3306,7 @@
                 <w:sz w:val="26"/>
                 <w:szCs w:val="26"/>
               </w:rPr>
+              <w:lastRenderedPageBreak/>
               <w:t>8</w:t>
             </w:r>
           </w:p>
@@ -3810,16 +3331,7 @@
                 <w:sz w:val="26"/>
                 <w:szCs w:val="26"/>
               </w:rPr>
-              <w:t xml:space="preserve">HP 2022 Premium 14-inch HD Thin and Light Laptop, Intel Quad-Core Processor, 8GB RAM, 64GB Storage, Long Battery Life, Webcam, Bluetooth, HDMI, Wi-Fi, Pink, </w:t>
-            </w:r>
-            <w:r>
-              <w:rPr>
-                <w:rFonts w:ascii="Leelawadee" w:hAnsi="Leelawadee" w:cs="Leelawadee"/>
-                <w:sz w:val="26"/>
-                <w:szCs w:val="26"/>
-              </w:rPr>
-              <w:lastRenderedPageBreak/>
-              <w:t>Windows 11 + 1 Year Microsoft 365</w:t>
+              <w:t>HP 2022 Premium 14" HD Thin and Light Laptop, Intel Quad-Core Processor, 8GB RAM, 64GB Storage, Long Battery Life, Webcam, Bluetooth, HDMI, Wi-Fi, Pink, Windows 11 with 1-Year Microsoft 365</w:t>
             </w:r>
           </w:p>
         </w:tc>
@@ -3845,7 +3357,6 @@
                 <w:sz w:val="26"/>
                 <w:szCs w:val="26"/>
               </w:rPr>
-              <w:lastRenderedPageBreak/>
               <w:t>Brand: HP</w:t>
             </w:r>
           </w:p>
@@ -3900,7 +3411,6 @@
                 <w:sz w:val="26"/>
                 <w:szCs w:val="26"/>
               </w:rPr>
-              <w:lastRenderedPageBreak/>
               <w:t>Color</w:t>
             </w:r>
             <w:r>
@@ -4024,13 +3534,17 @@
               <w:spacing w:line="276" w:lineRule="auto"/>
               <w:rPr>
                 <w:rFonts w:ascii="Leelawadee" w:hAnsi="Leelawadee" w:cs="Leelawadee"/>
-                <w:sz w:val="26"/>
-                <w:szCs w:val="26"/>
-              </w:rPr>
-            </w:pPr>
-            <w:r>
-              <w:rPr>
-                <w:rFonts w:ascii="Leelawadee" w:hAnsi="Leelawadee" w:cs="Leelawadee"/>
+                <w:b/>
+                <w:bCs/>
+                <w:sz w:val="26"/>
+                <w:szCs w:val="26"/>
+              </w:rPr>
+            </w:pPr>
+            <w:r>
+              <w:rPr>
+                <w:rFonts w:ascii="Leelawadee" w:hAnsi="Leelawadee" w:cs="Leelawadee"/>
+                <w:b/>
+                <w:bCs/>
                 <w:sz w:val="26"/>
                 <w:szCs w:val="26"/>
               </w:rPr>
@@ -4052,7 +3566,7 @@
                 <w:sz w:val="26"/>
                 <w:szCs w:val="26"/>
               </w:rPr>
-              <w:t>Note: Products with electrical plugs are designed for use in the US. Outlets and voltage differ internationally and this product may require an adapter or converter for use in your destination. Please check compatibility before purchasing.</w:t>
+              <w:t>Note: Products with electrical plugs are intended for use in the US. Outlets and voltage vary by country, so this product may need an adapter or converter for use in your location. Please verify compatibility before purchasing.</w:t>
             </w:r>
           </w:p>
         </w:tc>
@@ -4113,7 +3627,7 @@
                 <w:sz w:val="26"/>
                 <w:szCs w:val="26"/>
               </w:rPr>
-              <w:t>HP Pavilion Business &amp; Student Laptop, 15.6 HD Display, AMD Ryzen 3 5300U Processor (Beats i7-1065G7), 16GB RAM, 1TB SSD, AMD Radeon Graphics, Long Battery Life, Wi-Fi 6, Webcam, Bluetooth, Win11</w:t>
+              <w:t>HP Pavilion Business &amp; Student Laptop, 15.6" HD Display, AMD Ryzen 3 5300U Processor (better than i7-1065G7), 16GB RAM, 1TB SSD, AMD Radeon Graphics, Long Battery Life, Wi-Fi 6, Webcam, Bluetooth, Windows 11</w:t>
             </w:r>
           </w:p>
         </w:tc>
@@ -4316,13 +3830,17 @@
               <w:spacing w:line="276" w:lineRule="auto"/>
               <w:rPr>
                 <w:rFonts w:ascii="Leelawadee" w:hAnsi="Leelawadee" w:cs="Leelawadee"/>
-                <w:sz w:val="26"/>
-                <w:szCs w:val="26"/>
-              </w:rPr>
-            </w:pPr>
-            <w:r>
-              <w:rPr>
-                <w:rFonts w:ascii="Leelawadee" w:hAnsi="Leelawadee" w:cs="Leelawadee"/>
+                <w:b/>
+                <w:bCs/>
+                <w:sz w:val="26"/>
+                <w:szCs w:val="26"/>
+              </w:rPr>
+            </w:pPr>
+            <w:r>
+              <w:rPr>
+                <w:rFonts w:ascii="Leelawadee" w:hAnsi="Leelawadee" w:cs="Leelawadee"/>
+                <w:b/>
+                <w:bCs/>
                 <w:sz w:val="26"/>
                 <w:szCs w:val="26"/>
               </w:rPr>
@@ -4344,7 +3862,8 @@
                 <w:sz w:val="26"/>
                 <w:szCs w:val="26"/>
               </w:rPr>
-              <w:t xml:space="preserve">Upgraded RAM is upgraded to 16 GB high-bandwidth RAM to smoothly run multiple applications and browser tabs all at once; Hard Drive is upgraded to 1 TB </w:t>
+              <w:lastRenderedPageBreak/>
+              <w:t xml:space="preserve">Upgraded RAM to 16GB high-bandwidth RAM for smooth multitasking across multiple applications and browser tabs. The hard drive has been upgraded to a 1TB </w:t>
             </w:r>
             <w:proofErr w:type="spellStart"/>
             <w:r>
@@ -4380,7 +3899,43 @@
                 <w:sz w:val="26"/>
                 <w:szCs w:val="26"/>
               </w:rPr>
-              <w:t xml:space="preserve"> M.2 Solid State Drive to allow faster </w:t>
+              <w:t xml:space="preserve"> M.2 Solid State Drive for faster boot-up and data transfer. The original seal is opened for the upgrade only. If the computer has modifications (as listed), the manufacturer's box is opened for testing, inspection, and installation of the upgrades to meet the advertised specifications.</w:t>
+            </w:r>
+          </w:p>
+          <w:p>
+            <w:pPr>
+              <w:spacing w:line="276" w:lineRule="auto"/>
+              <w:rPr>
+                <w:rFonts w:ascii="Leelawadee" w:hAnsi="Leelawadee" w:cs="Leelawadee"/>
+                <w:sz w:val="26"/>
+                <w:szCs w:val="26"/>
+              </w:rPr>
+            </w:pPr>
+            <w:r>
+              <w:rPr>
+                <w:rFonts w:ascii="Leelawadee" w:hAnsi="Leelawadee" w:cs="Leelawadee"/>
+                <w:sz w:val="26"/>
+                <w:szCs w:val="26"/>
+              </w:rPr>
+              <w:t>Processor: AMD Ryzen 3 5300U 2.60GHz 4-Core Processor (5MB Cache, up to 3.80GHz, better than i7-1065G7).</w:t>
+            </w:r>
+          </w:p>
+          <w:p>
+            <w:pPr>
+              <w:spacing w:line="276" w:lineRule="auto"/>
+              <w:rPr>
+                <w:rFonts w:ascii="Leelawadee" w:hAnsi="Leelawadee" w:cs="Leelawadee"/>
+                <w:sz w:val="26"/>
+                <w:szCs w:val="26"/>
+              </w:rPr>
+            </w:pPr>
+            <w:r>
+              <w:rPr>
+                <w:rFonts w:ascii="Leelawadee" w:hAnsi="Leelawadee" w:cs="Leelawadee"/>
+                <w:sz w:val="26"/>
+                <w:szCs w:val="26"/>
+              </w:rPr>
+              <w:t xml:space="preserve">Display: 15.6" diagonal HD (1366 x 768) micro-edge, </w:t>
             </w:r>
             <w:proofErr w:type="spellStart"/>
             <w:r>
@@ -4389,7 +3944,7 @@
                 <w:sz w:val="26"/>
                 <w:szCs w:val="26"/>
               </w:rPr>
-              <w:t>bootup</w:t>
+              <w:t>BrightView</w:t>
             </w:r>
             <w:proofErr w:type="spellEnd"/>
             <w:r>
@@ -4398,98 +3953,43 @@
                 <w:sz w:val="26"/>
                 <w:szCs w:val="26"/>
               </w:rPr>
-              <w:t xml:space="preserve"> and data transfer. Original Seal is opened for upgrade ONLY. If the computer has modifications (listed above), then the manufacturer box is opened for it to be tested and inspected and to install the upgrades to achieve the specifications as advertised.</w:t>
-            </w:r>
-          </w:p>
-          <w:p>
-            <w:pPr>
-              <w:spacing w:line="276" w:lineRule="auto"/>
-              <w:rPr>
-                <w:rFonts w:ascii="Leelawadee" w:hAnsi="Leelawadee" w:cs="Leelawadee"/>
-                <w:sz w:val="26"/>
-                <w:szCs w:val="26"/>
-              </w:rPr>
-            </w:pPr>
-            <w:r>
-              <w:rPr>
-                <w:rFonts w:ascii="Leelawadee" w:hAnsi="Leelawadee" w:cs="Leelawadee"/>
-                <w:sz w:val="26"/>
-                <w:szCs w:val="26"/>
-              </w:rPr>
-              <w:t>Processor AMD Ryzen 3 5300U 2.60GHz 4-Core Processor (5MB Cache, up to 3.80GHz, Beats i7-1065G7)</w:t>
-            </w:r>
-          </w:p>
-          <w:p>
-            <w:pPr>
-              <w:spacing w:line="276" w:lineRule="auto"/>
-              <w:rPr>
-                <w:rFonts w:ascii="Leelawadee" w:hAnsi="Leelawadee" w:cs="Leelawadee"/>
-                <w:sz w:val="26"/>
-                <w:szCs w:val="26"/>
-              </w:rPr>
-            </w:pPr>
-            <w:r>
-              <w:rPr>
-                <w:rFonts w:ascii="Leelawadee" w:hAnsi="Leelawadee" w:cs="Leelawadee"/>
-                <w:sz w:val="26"/>
-                <w:szCs w:val="26"/>
-              </w:rPr>
-              <w:t xml:space="preserve">Display 15.6" diagonal, HD (1366 x 768), micro-edge, </w:t>
-            </w:r>
-            <w:proofErr w:type="spellStart"/>
-            <w:r>
-              <w:rPr>
-                <w:rFonts w:ascii="Leelawadee" w:hAnsi="Leelawadee" w:cs="Leelawadee"/>
-                <w:sz w:val="26"/>
-                <w:szCs w:val="26"/>
-              </w:rPr>
-              <w:t>BrightView</w:t>
-            </w:r>
-            <w:proofErr w:type="spellEnd"/>
-            <w:r>
-              <w:rPr>
-                <w:rFonts w:ascii="Leelawadee" w:hAnsi="Leelawadee" w:cs="Leelawadee"/>
-                <w:sz w:val="26"/>
-                <w:szCs w:val="26"/>
-              </w:rPr>
-              <w:t>, 250 nits, 45% NTSC</w:t>
-            </w:r>
-          </w:p>
-          <w:p>
-            <w:pPr>
-              <w:spacing w:line="276" w:lineRule="auto"/>
-              <w:rPr>
-                <w:rFonts w:ascii="Leelawadee" w:hAnsi="Leelawadee" w:cs="Leelawadee"/>
-                <w:sz w:val="26"/>
-                <w:szCs w:val="26"/>
-              </w:rPr>
-            </w:pPr>
-            <w:r>
-              <w:rPr>
-                <w:rFonts w:ascii="Leelawadee" w:hAnsi="Leelawadee" w:cs="Leelawadee"/>
-                <w:sz w:val="26"/>
-                <w:szCs w:val="26"/>
-              </w:rPr>
-              <w:t>Operating System Windows 11 Home, 64-bit, English</w:t>
-            </w:r>
-          </w:p>
-          <w:p>
-            <w:pPr>
-              <w:spacing w:line="276" w:lineRule="auto"/>
-              <w:rPr>
-                <w:rFonts w:ascii="Leelawadee" w:hAnsi="Leelawadee" w:cs="Leelawadee"/>
-                <w:sz w:val="26"/>
-                <w:szCs w:val="26"/>
-              </w:rPr>
-            </w:pPr>
-            <w:r>
-              <w:rPr>
-                <w:rFonts w:ascii="Leelawadee" w:hAnsi="Leelawadee" w:cs="Leelawadee"/>
-                <w:sz w:val="26"/>
-                <w:szCs w:val="26"/>
-              </w:rPr>
-              <w:lastRenderedPageBreak/>
-              <w:t>Included in the Package Microfiber</w:t>
+              <w:t>, 250 nits, 45% NTSC.</w:t>
+            </w:r>
+          </w:p>
+          <w:p>
+            <w:pPr>
+              <w:spacing w:line="276" w:lineRule="auto"/>
+              <w:rPr>
+                <w:rFonts w:ascii="Leelawadee" w:hAnsi="Leelawadee" w:cs="Leelawadee"/>
+                <w:sz w:val="26"/>
+                <w:szCs w:val="26"/>
+              </w:rPr>
+            </w:pPr>
+            <w:r>
+              <w:rPr>
+                <w:rFonts w:ascii="Leelawadee" w:hAnsi="Leelawadee" w:cs="Leelawadee"/>
+                <w:sz w:val="26"/>
+                <w:szCs w:val="26"/>
+              </w:rPr>
+              <w:t>Operating System: Windows 11 Home, 64-bit, English.</w:t>
+            </w:r>
+          </w:p>
+          <w:p>
+            <w:pPr>
+              <w:spacing w:line="276" w:lineRule="auto"/>
+              <w:rPr>
+                <w:rFonts w:ascii="Leelawadee" w:hAnsi="Leelawadee" w:cs="Leelawadee"/>
+                <w:sz w:val="26"/>
+                <w:szCs w:val="26"/>
+              </w:rPr>
+            </w:pPr>
+            <w:r>
+              <w:rPr>
+                <w:rFonts w:ascii="Leelawadee" w:hAnsi="Leelawadee" w:cs="Leelawadee"/>
+                <w:sz w:val="26"/>
+                <w:szCs w:val="26"/>
+              </w:rPr>
+              <w:t>Included in the Package: Microfiber cloth.</w:t>
             </w:r>
           </w:p>
         </w:tc>
@@ -4551,7 +4051,7 @@
                 <w:sz w:val="26"/>
                 <w:szCs w:val="26"/>
               </w:rPr>
-              <w:t>HP 15 Laptop, 15.6 HD Screen, Intel Pentium N5030 Processor, 16GB DDR4 RAM, 1TB SSD, HDMI, Media Card Reader, RJ45, Wi-Fi, Windows 11 Home, Black</w:t>
+              <w:t>HP 15 Laptop, 15.6" HD Display, Intel Pentium N5030 Processor, 16GB DDR4 RAM, 1TB SSD, HDMI, Media Card Reader, RJ45, Wi-Fi, Windows 11 Home, Black</w:t>
             </w:r>
           </w:p>
         </w:tc>
@@ -4777,15 +4277,43 @@
                 <w:sz w:val="26"/>
                 <w:szCs w:val="26"/>
               </w:rPr>
-              <w:t>High Speed RAM a</w:t>
-            </w:r>
-            <w:r>
-              <w:rPr>
-                <w:rFonts w:ascii="Leelawadee" w:hAnsi="Leelawadee" w:cs="Leelawadee"/>
-                <w:sz w:val="26"/>
-                <w:szCs w:val="26"/>
-              </w:rPr>
-              <w:t xml:space="preserve">nd Enormous Space 16GB high-bandwidth RAM to smoothly run multiple applications and browser tabs all at once; 1TB SATA M.2 Solid State Drive allows to fast </w:t>
+              <w:t>High-Speed RAM and Ample Storage: Equipped with 16GB high-bandwidth RAM for smooth multitasking across multiple applications and browser tabs. The 1TB SATA M.2 Solid State Drive enables fast boot-up and data transfer.</w:t>
+            </w:r>
+          </w:p>
+          <w:p>
+            <w:pPr>
+              <w:spacing w:line="276" w:lineRule="auto"/>
+              <w:rPr>
+                <w:rFonts w:ascii="Leelawadee" w:hAnsi="Leelawadee" w:cs="Leelawadee"/>
+                <w:sz w:val="26"/>
+                <w:szCs w:val="26"/>
+              </w:rPr>
+            </w:pPr>
+            <w:r>
+              <w:rPr>
+                <w:rFonts w:ascii="Leelawadee" w:hAnsi="Leelawadee" w:cs="Leelawadee"/>
+                <w:sz w:val="26"/>
+                <w:szCs w:val="26"/>
+              </w:rPr>
+              <w:t>Processor: Intel Pentium N5030 (4 cores, 4 threads, 4 MB cache, 1.1GHz base clock, up to 3.1GHz at maximum turbo speed) with Intel UHD Graphics.</w:t>
+            </w:r>
+          </w:p>
+          <w:p>
+            <w:pPr>
+              <w:spacing w:line="276" w:lineRule="auto"/>
+              <w:rPr>
+                <w:rFonts w:ascii="Leelawadee" w:hAnsi="Leelawadee" w:cs="Leelawadee"/>
+                <w:sz w:val="26"/>
+                <w:szCs w:val="26"/>
+              </w:rPr>
+            </w:pPr>
+            <w:r>
+              <w:rPr>
+                <w:rFonts w:ascii="Leelawadee" w:hAnsi="Leelawadee" w:cs="Leelawadee"/>
+                <w:sz w:val="26"/>
+                <w:szCs w:val="26"/>
+              </w:rPr>
+              <w:t xml:space="preserve">Display: 15.6" diagonal HD (1366 x 768) micro-edge </w:t>
             </w:r>
             <w:proofErr w:type="spellStart"/>
             <w:r>
@@ -4794,7 +4322,7 @@
                 <w:sz w:val="26"/>
                 <w:szCs w:val="26"/>
               </w:rPr>
-              <w:t>bootup</w:t>
+              <w:t>BrightView</w:t>
             </w:r>
             <w:proofErr w:type="spellEnd"/>
             <w:r>
@@ -4803,97 +4331,62 @@
                 <w:sz w:val="26"/>
                 <w:szCs w:val="26"/>
               </w:rPr>
-              <w:t xml:space="preserve"> and data transfer</w:t>
-            </w:r>
-          </w:p>
-          <w:p>
-            <w:pPr>
-              <w:spacing w:line="276" w:lineRule="auto"/>
-              <w:rPr>
-                <w:rFonts w:ascii="Leelawadee" w:hAnsi="Leelawadee" w:cs="Leelawadee"/>
-                <w:sz w:val="26"/>
-                <w:szCs w:val="26"/>
-              </w:rPr>
-            </w:pPr>
-            <w:r>
-              <w:rPr>
-                <w:rFonts w:ascii="Leelawadee" w:hAnsi="Leelawadee" w:cs="Leelawadee"/>
-                <w:sz w:val="26"/>
-                <w:szCs w:val="26"/>
-              </w:rPr>
-              <w:t>Processor Intel Pentium N5030 (4 cores, 4 threads, 4 MB cache, 1.1GHz base clock, Up to 3.1GHz at Maximum Turbo Speed), Intel UHD Graphics</w:t>
-            </w:r>
-          </w:p>
-          <w:p>
-            <w:pPr>
-              <w:spacing w:line="276" w:lineRule="auto"/>
-              <w:rPr>
-                <w:rFonts w:ascii="Leelawadee" w:hAnsi="Leelawadee" w:cs="Leelawadee"/>
-                <w:sz w:val="26"/>
-                <w:szCs w:val="26"/>
-              </w:rPr>
-            </w:pPr>
-            <w:r>
-              <w:rPr>
-                <w:rFonts w:ascii="Leelawadee" w:hAnsi="Leelawadee" w:cs="Leelawadee"/>
-                <w:sz w:val="26"/>
-                <w:szCs w:val="26"/>
-              </w:rPr>
-              <w:t xml:space="preserve">Display 15.6" diagonal, HD (1366 x 768), micro-edge, </w:t>
-            </w:r>
-            <w:proofErr w:type="spellStart"/>
-            <w:r>
-              <w:rPr>
-                <w:rFonts w:ascii="Leelawadee" w:hAnsi="Leelawadee" w:cs="Leelawadee"/>
-                <w:sz w:val="26"/>
-                <w:szCs w:val="26"/>
-              </w:rPr>
-              <w:t>BrightView</w:t>
-            </w:r>
-            <w:proofErr w:type="spellEnd"/>
-            <w:r>
-              <w:rPr>
-                <w:rFonts w:ascii="Leelawadee" w:hAnsi="Leelawadee" w:cs="Leelawadee"/>
-                <w:sz w:val="26"/>
-                <w:szCs w:val="26"/>
-              </w:rPr>
-              <w:t>, 220 nits, 45% NTSC</w:t>
-            </w:r>
-          </w:p>
-          <w:p>
-            <w:pPr>
-              <w:spacing w:line="276" w:lineRule="auto"/>
-              <w:rPr>
-                <w:rFonts w:ascii="Leelawadee" w:hAnsi="Leelawadee" w:cs="Leelawadee"/>
-                <w:sz w:val="26"/>
-                <w:szCs w:val="26"/>
-              </w:rPr>
-            </w:pPr>
-            <w:r>
-              <w:rPr>
-                <w:rFonts w:ascii="Leelawadee" w:hAnsi="Leelawadee" w:cs="Leelawadee"/>
-                <w:sz w:val="26"/>
-                <w:szCs w:val="26"/>
-              </w:rPr>
-              <w:t>Tech Specs 1 x USB 2.0 Type-C, 2 x USB 2.0 Type-A, 1 x HDMI, 1 x Headphone/Microphone Combo, 1 x RJ-45, 1 x Media Card Reader, 1 x AC smart pin; Wi-Fi 5 and Bluetooth Combo</w:t>
-            </w:r>
-          </w:p>
-          <w:p>
-            <w:pPr>
-              <w:spacing w:line="276" w:lineRule="auto"/>
-              <w:rPr>
-                <w:rFonts w:ascii="Leelawadee" w:hAnsi="Leelawadee" w:cs="Leelawadee"/>
-                <w:sz w:val="26"/>
-                <w:szCs w:val="26"/>
-              </w:rPr>
-            </w:pPr>
-            <w:r>
-              <w:rPr>
-                <w:rFonts w:ascii="Leelawadee" w:hAnsi="Leelawadee" w:cs="Leelawadee"/>
-                <w:sz w:val="26"/>
-                <w:szCs w:val="26"/>
-              </w:rPr>
-              <w:t>Operating System Windows 11 Home - Beautiful, more consistent new design, Great window layout options, Better multi-monitor functionality, Improved performance features, New videogame selection and capabilities, Compatible with Android Apps</w:t>
+              <w:t xml:space="preserve"> display, 220 </w:t>
+            </w:r>
+            <w:proofErr w:type="gramStart"/>
+            <w:r>
+              <w:rPr>
+                <w:rFonts w:ascii="Leelawadee" w:hAnsi="Leelawadee" w:cs="Leelawadee"/>
+                <w:sz w:val="26"/>
+                <w:szCs w:val="26"/>
+              </w:rPr>
+              <w:t>nits</w:t>
+            </w:r>
+            <w:proofErr w:type="gramEnd"/>
+            <w:r>
+              <w:rPr>
+                <w:rFonts w:ascii="Leelawadee" w:hAnsi="Leelawadee" w:cs="Leelawadee"/>
+                <w:sz w:val="26"/>
+                <w:szCs w:val="26"/>
+              </w:rPr>
+              <w:t xml:space="preserve"> brightness, and 45% NTSC coverage.</w:t>
+            </w:r>
+          </w:p>
+          <w:p>
+            <w:pPr>
+              <w:spacing w:line="276" w:lineRule="auto"/>
+              <w:rPr>
+                <w:rFonts w:ascii="Leelawadee" w:hAnsi="Leelawadee" w:cs="Leelawadee"/>
+                <w:sz w:val="26"/>
+                <w:szCs w:val="26"/>
+              </w:rPr>
+            </w:pPr>
+            <w:r>
+              <w:rPr>
+                <w:rFonts w:ascii="Leelawadee" w:hAnsi="Leelawadee" w:cs="Leelawadee"/>
+                <w:sz w:val="26"/>
+                <w:szCs w:val="26"/>
+              </w:rPr>
+              <w:lastRenderedPageBreak/>
+              <w:t>Tech Specs: Includes 1 x USB 2.0 Type-C, 2 x USB 2.0 Type-A, 1 x HDMI, 1 x Headphone/Microphone Combo, 1 x RJ-45, 1 x Media Card Reader, and 1 x AC smart pin; supports Wi-Fi 5 and Bluetooth combo.</w:t>
+            </w:r>
+          </w:p>
+          <w:p>
+            <w:pPr>
+              <w:spacing w:line="276" w:lineRule="auto"/>
+              <w:rPr>
+                <w:rFonts w:ascii="Leelawadee" w:hAnsi="Leelawadee" w:cs="Leelawadee"/>
+                <w:sz w:val="26"/>
+                <w:szCs w:val="26"/>
+              </w:rPr>
+            </w:pPr>
+            <w:r>
+              <w:rPr>
+                <w:rFonts w:ascii="Leelawadee" w:hAnsi="Leelawadee" w:cs="Leelawadee"/>
+                <w:sz w:val="26"/>
+                <w:szCs w:val="26"/>
+              </w:rPr>
+              <w:t>Operating System: Windows 11 Home—features a beautiful, consistent new design with enhanced window layout options, improved multi-monitor functionality, better performance features, a new selection of video games, and compatibility with Android apps.</w:t>
             </w:r>
           </w:p>
         </w:tc>
@@ -4927,6 +4420,7 @@
                 <w:sz w:val="26"/>
                 <w:szCs w:val="26"/>
               </w:rPr>
+              <w:lastRenderedPageBreak/>
               <w:t>11</w:t>
             </w:r>
           </w:p>
@@ -4954,7 +4448,7 @@
                 <w:sz w:val="26"/>
                 <w:szCs w:val="26"/>
               </w:rPr>
-              <w:t xml:space="preserve">HP Portable Laptop (Include 1 Year Microsoft 365), 14’’ HD Display, 16GB RAM, 64GB </w:t>
+              <w:t xml:space="preserve">HP Portable Laptop (Includes 1 Year of Microsoft 365), 14" HD Display, 16GB RAM, 64GB </w:t>
             </w:r>
             <w:proofErr w:type="spellStart"/>
             <w:r>
@@ -4972,7 +4466,7 @@
                 <w:sz w:val="26"/>
                 <w:szCs w:val="26"/>
               </w:rPr>
-              <w:t>, Intel Quad-Core N4120, Student and Business, Webcam, HDMI, Wi-Fi, RJ-45, Windows 11 Home, Pink</w:t>
+              <w:t>, Intel Quad-Core N4120, Ideal for Students and Business, Webcam, HDMI, Wi-Fi, RJ-45, Windows 11 Home, Pink</w:t>
             </w:r>
           </w:p>
         </w:tc>
@@ -5097,7 +4591,6 @@
                 <w:sz w:val="26"/>
                 <w:szCs w:val="26"/>
               </w:rPr>
-              <w:lastRenderedPageBreak/>
               <w:t>CPU Model: Celeron N</w:t>
             </w:r>
           </w:p>
@@ -5204,7 +4697,7 @@
                 <w:sz w:val="26"/>
                 <w:szCs w:val="26"/>
               </w:rPr>
-              <w:t xml:space="preserve">Memory &amp; Storage The PC memory has been upgraded to 16GB DDR4 SDRAM for enhanced high bandwidth to easily switch back and forth between open applications; Hard drive has been upgraded to 64GB </w:t>
+              <w:t xml:space="preserve">Memory &amp; Storage: The PC memory has been upgraded to 16GB DDR4 SDRAM for improved high bandwidth, allowing seamless switching between open applications. The hard drive has been upgraded to 64GB </w:t>
             </w:r>
             <w:proofErr w:type="spellStart"/>
             <w:r>
@@ -5222,43 +4715,43 @@
                 <w:sz w:val="26"/>
                 <w:szCs w:val="26"/>
               </w:rPr>
-              <w:t xml:space="preserve"> for fast boot up and speedy data transfer</w:t>
-            </w:r>
-          </w:p>
-          <w:p>
-            <w:pPr>
-              <w:spacing w:line="276" w:lineRule="auto"/>
-              <w:rPr>
-                <w:rFonts w:ascii="Leelawadee" w:hAnsi="Leelawadee" w:cs="Leelawadee"/>
-                <w:sz w:val="26"/>
-                <w:szCs w:val="26"/>
-              </w:rPr>
-            </w:pPr>
-            <w:r>
-              <w:rPr>
-                <w:rFonts w:ascii="Leelawadee" w:hAnsi="Leelawadee" w:cs="Leelawadee"/>
-                <w:sz w:val="26"/>
-                <w:szCs w:val="26"/>
-              </w:rPr>
-              <w:t>Processor Intel Celeron N4120 Processor (4 Cores, 4 Threads, Base Frequency at 1.1 GHz, Up to 2.6 GHz at Max Turbo Frequency), with Intel UHD Graphics 600</w:t>
-            </w:r>
-          </w:p>
-          <w:p>
-            <w:pPr>
-              <w:spacing w:line="276" w:lineRule="auto"/>
-              <w:rPr>
-                <w:rFonts w:ascii="Leelawadee" w:hAnsi="Leelawadee" w:cs="Leelawadee"/>
-                <w:sz w:val="26"/>
-                <w:szCs w:val="26"/>
-              </w:rPr>
-            </w:pPr>
-            <w:r>
-              <w:rPr>
-                <w:rFonts w:ascii="Leelawadee" w:hAnsi="Leelawadee" w:cs="Leelawadee"/>
-                <w:sz w:val="26"/>
-                <w:szCs w:val="26"/>
-              </w:rPr>
-              <w:t xml:space="preserve">Screen 14" diagonal, HD (1366 x 768), micro-edge, </w:t>
+              <w:t xml:space="preserve"> for fast boot-up and quick data transfer.</w:t>
+            </w:r>
+          </w:p>
+          <w:p>
+            <w:pPr>
+              <w:spacing w:line="276" w:lineRule="auto"/>
+              <w:rPr>
+                <w:rFonts w:ascii="Leelawadee" w:hAnsi="Leelawadee" w:cs="Leelawadee"/>
+                <w:sz w:val="26"/>
+                <w:szCs w:val="26"/>
+              </w:rPr>
+            </w:pPr>
+            <w:r>
+              <w:rPr>
+                <w:rFonts w:ascii="Leelawadee" w:hAnsi="Leelawadee" w:cs="Leelawadee"/>
+                <w:sz w:val="26"/>
+                <w:szCs w:val="26"/>
+              </w:rPr>
+              <w:t>Processor: Intel Celeron N4120 Processor (4 Cores, 4 Threads, 1.1 GHz base frequency, up to 2.6 GHz at max turbo frequency), with Intel UHD Graphics 600.</w:t>
+            </w:r>
+          </w:p>
+          <w:p>
+            <w:pPr>
+              <w:spacing w:line="276" w:lineRule="auto"/>
+              <w:rPr>
+                <w:rFonts w:ascii="Leelawadee" w:hAnsi="Leelawadee" w:cs="Leelawadee"/>
+                <w:sz w:val="26"/>
+                <w:szCs w:val="26"/>
+              </w:rPr>
+            </w:pPr>
+            <w:r>
+              <w:rPr>
+                <w:rFonts w:ascii="Leelawadee" w:hAnsi="Leelawadee" w:cs="Leelawadee"/>
+                <w:sz w:val="26"/>
+                <w:szCs w:val="26"/>
+              </w:rPr>
+              <w:t xml:space="preserve">Screen: 14" diagonal HD display (1366 x 768), micro-edge, </w:t>
             </w:r>
             <w:proofErr w:type="spellStart"/>
             <w:r>
@@ -5276,25 +4769,43 @@
                 <w:sz w:val="26"/>
                 <w:szCs w:val="26"/>
               </w:rPr>
-              <w:t>, 220 nits, 45% NTSC</w:t>
-            </w:r>
-          </w:p>
-          <w:p>
-            <w:pPr>
-              <w:spacing w:line="276" w:lineRule="auto"/>
-              <w:rPr>
-                <w:rFonts w:ascii="Leelawadee" w:hAnsi="Leelawadee" w:cs="Leelawadee"/>
-                <w:sz w:val="26"/>
-                <w:szCs w:val="26"/>
-              </w:rPr>
-            </w:pPr>
-            <w:r>
-              <w:rPr>
-                <w:rFonts w:ascii="Leelawadee" w:hAnsi="Leelawadee" w:cs="Leelawadee"/>
-                <w:sz w:val="26"/>
-                <w:szCs w:val="26"/>
-              </w:rPr>
-              <w:t>Tech Specs 1 x SuperSpeed USB Type-C, 2 x SuperSpeed USB Type-A, 1 x HDMI, 1 x Headphone/Mic Combo, 1 x AC smart pin, 1 x RJ-45; Wi-Fi &amp; Bluetooth; 1 Year Office 365</w:t>
+              <w:t xml:space="preserve">, 220 </w:t>
+            </w:r>
+            <w:proofErr w:type="gramStart"/>
+            <w:r>
+              <w:rPr>
+                <w:rFonts w:ascii="Leelawadee" w:hAnsi="Leelawadee" w:cs="Leelawadee"/>
+                <w:sz w:val="26"/>
+                <w:szCs w:val="26"/>
+              </w:rPr>
+              <w:t>nits</w:t>
+            </w:r>
+            <w:proofErr w:type="gramEnd"/>
+            <w:r>
+              <w:rPr>
+                <w:rFonts w:ascii="Leelawadee" w:hAnsi="Leelawadee" w:cs="Leelawadee"/>
+                <w:sz w:val="26"/>
+                <w:szCs w:val="26"/>
+              </w:rPr>
+              <w:t xml:space="preserve"> brightness, and 45% NTSC coverage.</w:t>
+            </w:r>
+          </w:p>
+          <w:p>
+            <w:pPr>
+              <w:spacing w:line="276" w:lineRule="auto"/>
+              <w:rPr>
+                <w:rFonts w:ascii="Leelawadee" w:hAnsi="Leelawadee" w:cs="Leelawadee"/>
+                <w:sz w:val="26"/>
+                <w:szCs w:val="26"/>
+              </w:rPr>
+            </w:pPr>
+            <w:r>
+              <w:rPr>
+                <w:rFonts w:ascii="Leelawadee" w:hAnsi="Leelawadee" w:cs="Leelawadee"/>
+                <w:sz w:val="26"/>
+                <w:szCs w:val="26"/>
+              </w:rPr>
+              <w:t>Tech Specs: Features 1 x SuperSpeed USB Type-C, 2 x SuperSpeed USB Type-A, 1 x HDMI, 1 x Headphone/Mic Combo, 1 x AC smart pin, 1 x RJ-45; supports Wi-Fi and Bluetooth; includes 1 Year of Office 365.</w:t>
             </w:r>
           </w:p>
         </w:tc>
@@ -5350,15 +4861,16 @@
                 <w:sz w:val="26"/>
                 <w:szCs w:val="26"/>
               </w:rPr>
-              <w:t>HP 15 Laptop, 15.6</w:t>
-            </w:r>
-            <w:r>
-              <w:rPr>
-                <w:rFonts w:ascii="Leelawadee" w:hAnsi="Leelawadee" w:cs="Leelawadee"/>
-                <w:sz w:val="26"/>
-                <w:szCs w:val="26"/>
-              </w:rPr>
-              <w:t xml:space="preserve"> HD Screen, Intel Pentium N5030 Processor, 16GB DDR4 RAM, 1TB SSD, HDMI, Media Card Reader, RJ45, Wi-Fi, Windows 11 Home, Black</w:t>
+              <w:t xml:space="preserve">HP 15 Laptop, 15.6" HD Display, Intel Pentium N5030 Processor, 16GB DDR4 RAM, 1TB SSD, HDMI, Media Card </w:t>
+            </w:r>
+            <w:r>
+              <w:rPr>
+                <w:rFonts w:ascii="Leelawadee" w:hAnsi="Leelawadee" w:cs="Leelawadee"/>
+                <w:sz w:val="26"/>
+                <w:szCs w:val="26"/>
+              </w:rPr>
+              <w:lastRenderedPageBreak/>
+              <w:t>Reader, RJ45, Wi-Fi, Windows 11 Home, Black</w:t>
             </w:r>
           </w:p>
         </w:tc>
@@ -5381,6 +4893,7 @@
                 <w:sz w:val="26"/>
                 <w:szCs w:val="26"/>
               </w:rPr>
+              <w:lastRenderedPageBreak/>
               <w:t>Brand: HP</w:t>
             </w:r>
           </w:p>
@@ -5417,6 +4930,7 @@
                 <w:sz w:val="26"/>
                 <w:szCs w:val="26"/>
               </w:rPr>
+              <w:lastRenderedPageBreak/>
               <w:t>Screen Size: 15.6 Inches</w:t>
             </w:r>
           </w:p>
@@ -5597,7 +5111,61 @@
                 <w:sz w:val="26"/>
                 <w:szCs w:val="26"/>
               </w:rPr>
-              <w:t xml:space="preserve">High Speed RAM </w:t>
+              <w:t>High-Speed RAM and Ample Storage: Equipped with 16GB high-bandwidth RAM for smooth multitasking across multiple applications and browser tabs. The 1TB SATA M.2 Solid State Drive enables fast boot-up and quick data transfer.</w:t>
+            </w:r>
+          </w:p>
+          <w:p>
+            <w:pPr>
+              <w:spacing w:line="276" w:lineRule="auto"/>
+              <w:rPr>
+                <w:rFonts w:ascii="Leelawadee" w:hAnsi="Leelawadee" w:cs="Leelawadee"/>
+                <w:sz w:val="26"/>
+                <w:szCs w:val="26"/>
+              </w:rPr>
+            </w:pPr>
+            <w:r>
+              <w:rPr>
+                <w:rFonts w:ascii="Leelawadee" w:hAnsi="Leelawadee" w:cs="Leelawadee"/>
+                <w:sz w:val="26"/>
+                <w:szCs w:val="26"/>
+              </w:rPr>
+              <w:t>Processor: Intel Pentium N5030 (4 cores, 4 threads, 4 MB cache, 1.1GHz base clock, up to 3.1GHz at maximum turbo speed) with Intel UHD Graphics.</w:t>
+            </w:r>
+          </w:p>
+          <w:p>
+            <w:pPr>
+              <w:spacing w:line="276" w:lineRule="auto"/>
+              <w:rPr>
+                <w:rFonts w:ascii="Leelawadee" w:hAnsi="Leelawadee" w:cs="Leelawadee"/>
+                <w:sz w:val="26"/>
+                <w:szCs w:val="26"/>
+              </w:rPr>
+            </w:pPr>
+            <w:r>
+              <w:rPr>
+                <w:rFonts w:ascii="Leelawadee" w:hAnsi="Leelawadee" w:cs="Leelawadee"/>
+                <w:sz w:val="26"/>
+                <w:szCs w:val="26"/>
+              </w:rPr>
+              <w:t xml:space="preserve">Display: 15.6" diagonal HD display (1366 x 768) with micro-edge, </w:t>
+            </w:r>
+            <w:proofErr w:type="spellStart"/>
+            <w:r>
+              <w:rPr>
+                <w:rFonts w:ascii="Leelawadee" w:hAnsi="Leelawadee" w:cs="Leelawadee"/>
+                <w:sz w:val="26"/>
+                <w:szCs w:val="26"/>
+              </w:rPr>
+              <w:t>BrightView</w:t>
+            </w:r>
+            <w:proofErr w:type="spellEnd"/>
+            <w:r>
+              <w:rPr>
+                <w:rFonts w:ascii="Leelawadee" w:hAnsi="Leelawadee" w:cs="Leelawadee"/>
+                <w:sz w:val="26"/>
+                <w:szCs w:val="26"/>
+              </w:rPr>
+              <w:t xml:space="preserve">, 220 </w:t>
             </w:r>
             <w:proofErr w:type="gramStart"/>
             <w:r>
@@ -5606,7 +5174,7 @@
                 <w:sz w:val="26"/>
                 <w:szCs w:val="26"/>
               </w:rPr>
-              <w:t>And</w:t>
+              <w:t>nits</w:t>
             </w:r>
             <w:proofErr w:type="gramEnd"/>
             <w:r>
@@ -5615,116 +5183,43 @@
                 <w:sz w:val="26"/>
                 <w:szCs w:val="26"/>
               </w:rPr>
-              <w:t xml:space="preserve"> Enormous Space 16GB high-bandwidth RAM to smoothly run multiple applications and browser tabs all at once; 1TB SATA M.2 Solid State Drive allows to fast </w:t>
-            </w:r>
-            <w:proofErr w:type="spellStart"/>
-            <w:r>
-              <w:rPr>
-                <w:rFonts w:ascii="Leelawadee" w:hAnsi="Leelawadee" w:cs="Leelawadee"/>
-                <w:sz w:val="26"/>
-                <w:szCs w:val="26"/>
-              </w:rPr>
-              <w:t>bootup</w:t>
-            </w:r>
-            <w:proofErr w:type="spellEnd"/>
-            <w:r>
-              <w:rPr>
-                <w:rFonts w:ascii="Leelawadee" w:hAnsi="Leelawadee" w:cs="Leelawadee"/>
-                <w:sz w:val="26"/>
-                <w:szCs w:val="26"/>
-              </w:rPr>
-              <w:t xml:space="preserve"> and data transfer</w:t>
-            </w:r>
-          </w:p>
-          <w:p>
-            <w:pPr>
-              <w:spacing w:line="276" w:lineRule="auto"/>
-              <w:rPr>
-                <w:rFonts w:ascii="Leelawadee" w:hAnsi="Leelawadee" w:cs="Leelawadee"/>
-                <w:sz w:val="26"/>
-                <w:szCs w:val="26"/>
-              </w:rPr>
-            </w:pPr>
-            <w:r>
-              <w:rPr>
-                <w:rFonts w:ascii="Leelawadee" w:hAnsi="Leelawadee" w:cs="Leelawadee"/>
-                <w:sz w:val="26"/>
-                <w:szCs w:val="26"/>
-              </w:rPr>
-              <w:t>Processor Intel Pentium N5030 (4 cores, 4 threads, 4 MB cache, 1.1GHz base clock, Up to 3.1GHz at Maximum Turbo Speed), Intel UHD Graphics</w:t>
-            </w:r>
-          </w:p>
-          <w:p>
-            <w:pPr>
-              <w:spacing w:line="276" w:lineRule="auto"/>
-              <w:rPr>
-                <w:rFonts w:ascii="Leelawadee" w:hAnsi="Leelawadee" w:cs="Leelawadee"/>
-                <w:sz w:val="26"/>
-                <w:szCs w:val="26"/>
-              </w:rPr>
-            </w:pPr>
-            <w:r>
-              <w:rPr>
-                <w:rFonts w:ascii="Leelawadee" w:hAnsi="Leelawadee" w:cs="Leelawadee"/>
-                <w:sz w:val="26"/>
-                <w:szCs w:val="26"/>
-              </w:rPr>
-              <w:lastRenderedPageBreak/>
-              <w:t xml:space="preserve">Display 15.6" diagonal, HD (1366 x 768), micro-edge, </w:t>
-            </w:r>
-            <w:proofErr w:type="spellStart"/>
-            <w:r>
-              <w:rPr>
-                <w:rFonts w:ascii="Leelawadee" w:hAnsi="Leelawadee" w:cs="Leelawadee"/>
-                <w:sz w:val="26"/>
-                <w:szCs w:val="26"/>
-              </w:rPr>
-              <w:t>BrightView</w:t>
-            </w:r>
-            <w:proofErr w:type="spellEnd"/>
-            <w:r>
-              <w:rPr>
-                <w:rFonts w:ascii="Leelawadee" w:hAnsi="Leelawadee" w:cs="Leelawadee"/>
-                <w:sz w:val="26"/>
-                <w:szCs w:val="26"/>
-              </w:rPr>
-              <w:t>, 220 nits, 45% NTSC</w:t>
-            </w:r>
-          </w:p>
-          <w:p>
-            <w:pPr>
-              <w:spacing w:line="276" w:lineRule="auto"/>
-              <w:rPr>
-                <w:rFonts w:ascii="Leelawadee" w:hAnsi="Leelawadee" w:cs="Leelawadee"/>
-                <w:sz w:val="26"/>
-                <w:szCs w:val="26"/>
-              </w:rPr>
-            </w:pPr>
-            <w:r>
-              <w:rPr>
-                <w:rFonts w:ascii="Leelawadee" w:hAnsi="Leelawadee" w:cs="Leelawadee"/>
-                <w:sz w:val="26"/>
-                <w:szCs w:val="26"/>
-              </w:rPr>
-              <w:t>Tech Specs 1 x USB 2.0 Type-C, 2 x USB 2.0 Type-A, 1 x HDMI, 1 x Headphone/Microphone Combo, 1 x RJ-45, 1 x Media Card Reader, 1 x AC smart pin; Wi-Fi 5 and Bluetooth Combo</w:t>
-            </w:r>
-          </w:p>
-          <w:p>
-            <w:pPr>
-              <w:spacing w:line="276" w:lineRule="auto"/>
-              <w:rPr>
-                <w:rFonts w:ascii="Leelawadee" w:hAnsi="Leelawadee" w:cs="Leelawadee"/>
-                <w:sz w:val="26"/>
-                <w:szCs w:val="26"/>
-              </w:rPr>
-            </w:pPr>
-            <w:r>
-              <w:rPr>
-                <w:rFonts w:ascii="Leelawadee" w:hAnsi="Leelawadee" w:cs="Leelawadee"/>
-                <w:sz w:val="26"/>
-                <w:szCs w:val="26"/>
-              </w:rPr>
-              <w:t>Operating System Windows 11 Home - Beautiful, more consistent new design, Great window layout options, Better multi-monitor functionality, Improved performance features, New videogame selection and capabilities, Compatible with Android Apps</w:t>
+              <w:t xml:space="preserve"> brightness, and 45% NTSC coverage.</w:t>
+            </w:r>
+          </w:p>
+          <w:p>
+            <w:pPr>
+              <w:spacing w:line="276" w:lineRule="auto"/>
+              <w:rPr>
+                <w:rFonts w:ascii="Leelawadee" w:hAnsi="Leelawadee" w:cs="Leelawadee"/>
+                <w:sz w:val="26"/>
+                <w:szCs w:val="26"/>
+              </w:rPr>
+            </w:pPr>
+            <w:r>
+              <w:rPr>
+                <w:rFonts w:ascii="Leelawadee" w:hAnsi="Leelawadee" w:cs="Leelawadee"/>
+                <w:sz w:val="26"/>
+                <w:szCs w:val="26"/>
+              </w:rPr>
+              <w:t>Tech Specs: Features 1 x USB 2.0 Type-C, 2 x USB 2.0 Type-A, 1 x HDMI, 1 x Headphone/Microphone Combo, 1 x RJ-45, 1 x Media Card Reader, and 1 x AC smart pin; supports Wi-Fi 5 and Bluetooth combo.</w:t>
+            </w:r>
+          </w:p>
+          <w:p>
+            <w:pPr>
+              <w:spacing w:line="276" w:lineRule="auto"/>
+              <w:rPr>
+                <w:rFonts w:ascii="Leelawadee" w:hAnsi="Leelawadee" w:cs="Leelawadee"/>
+                <w:sz w:val="26"/>
+                <w:szCs w:val="26"/>
+              </w:rPr>
+            </w:pPr>
+            <w:r>
+              <w:rPr>
+                <w:rFonts w:ascii="Leelawadee" w:hAnsi="Leelawadee" w:cs="Leelawadee"/>
+                <w:sz w:val="26"/>
+                <w:szCs w:val="26"/>
+              </w:rPr>
+              <w:t>Operating System: Windows 11 Home—offers a beautiful, consistent new design with great window layout options, improved multi-monitor functionality, enhanced performance features, a new selection of video games, and compatibility with Android apps.</w:t>
             </w:r>
           </w:p>
         </w:tc>
@@ -5758,7 +5253,6 @@
                 <w:sz w:val="26"/>
                 <w:szCs w:val="26"/>
               </w:rPr>
-              <w:lastRenderedPageBreak/>
               <w:t>13</w:t>
             </w:r>
           </w:p>
@@ -5786,7 +5280,7 @@
                 <w:sz w:val="26"/>
                 <w:szCs w:val="26"/>
               </w:rPr>
-              <w:t>HP Premium 14-inch HD Thin and Light Laptop, Intel Quad-Core Processor, Long Battery Life, Webcam, Bluetooth, Wi-Fi, Portable SSD, Indigo Blue, Win11 + 1 Year Microsoft365 (16GB RAM | 320GB Storage)</w:t>
+              <w:t>HP Premium 14-inch HD Thin and Light Laptop, Intel Quad-Core Processor, Long Battery Life, Webcam, Bluetooth, Wi-Fi, Portable SSD, Indigo Blue, Windows 11 + 1 Year Microsoft 365 (16GB RAM | 320GB Storage)</w:t>
             </w:r>
           </w:p>
         </w:tc>
@@ -5980,13 +5474,17 @@
               <w:spacing w:line="276" w:lineRule="auto"/>
               <w:rPr>
                 <w:rFonts w:ascii="Leelawadee" w:hAnsi="Leelawadee" w:cs="Leelawadee"/>
-                <w:sz w:val="26"/>
-                <w:szCs w:val="26"/>
-              </w:rPr>
-            </w:pPr>
-            <w:r>
-              <w:rPr>
-                <w:rFonts w:ascii="Leelawadee" w:hAnsi="Leelawadee" w:cs="Leelawadee"/>
+                <w:b/>
+                <w:bCs/>
+                <w:sz w:val="26"/>
+                <w:szCs w:val="26"/>
+              </w:rPr>
+            </w:pPr>
+            <w:r>
+              <w:rPr>
+                <w:rFonts w:ascii="Leelawadee" w:hAnsi="Leelawadee" w:cs="Leelawadee"/>
+                <w:b/>
+                <w:bCs/>
                 <w:sz w:val="26"/>
                 <w:szCs w:val="26"/>
               </w:rPr>
@@ -6008,88 +5506,79 @@
                 <w:sz w:val="26"/>
                 <w:szCs w:val="26"/>
               </w:rPr>
-              <w:t>READY FOR ANYWHERE w</w:t>
-            </w:r>
-            <w:r>
-              <w:rPr>
-                <w:rFonts w:ascii="Leelawadee" w:hAnsi="Leelawadee" w:cs="Leelawadee"/>
-                <w:sz w:val="26"/>
-                <w:szCs w:val="26"/>
-              </w:rPr>
-              <w:t>ith its thin and light design, 6.5 mm micro-edge bezel display, and 79% screen-to-body ratio, you’ll take this PC anywhere while you see and do more of what you love.</w:t>
-            </w:r>
-          </w:p>
-          <w:p>
-            <w:pPr>
-              <w:spacing w:line="276" w:lineRule="auto"/>
-              <w:rPr>
-                <w:rFonts w:ascii="Leelawadee" w:hAnsi="Leelawadee" w:cs="Leelawadee"/>
-                <w:sz w:val="26"/>
-                <w:szCs w:val="26"/>
-              </w:rPr>
-            </w:pPr>
-            <w:r>
-              <w:rPr>
-                <w:rFonts w:ascii="Leelawadee" w:hAnsi="Leelawadee" w:cs="Leelawadee"/>
-                <w:sz w:val="26"/>
-                <w:szCs w:val="26"/>
-              </w:rPr>
-              <w:t>ALL-DAY PERFORMANCE Tackle your busiest days with the dual-core, Intel Celeron N4020—the perfect processor for performance, power consumption, and value.</w:t>
-            </w:r>
-          </w:p>
-          <w:p>
-            <w:pPr>
-              <w:spacing w:line="276" w:lineRule="auto"/>
-              <w:rPr>
-                <w:rFonts w:ascii="Leelawadee" w:hAnsi="Leelawadee" w:cs="Leelawadee"/>
-                <w:sz w:val="26"/>
-                <w:szCs w:val="26"/>
-              </w:rPr>
-            </w:pPr>
-            <w:r>
-              <w:rPr>
-                <w:rFonts w:ascii="Leelawadee" w:hAnsi="Leelawadee" w:cs="Leelawadee"/>
-                <w:sz w:val="26"/>
-                <w:szCs w:val="26"/>
-              </w:rPr>
-              <w:t>POWERED UP AND PRODUCTIVE Work, watch, and stay connected all day with up to 11 hours and 30 minutes of battery life; plus, HP Fast Charge technology charges your laptop computer from 0 to 50% in approximately 45 minutes so you never miss a beat.</w:t>
-            </w:r>
-          </w:p>
-          <w:p>
-            <w:pPr>
-              <w:spacing w:line="276" w:lineRule="auto"/>
-              <w:rPr>
-                <w:rFonts w:ascii="Leelawadee" w:hAnsi="Leelawadee" w:cs="Leelawadee"/>
-                <w:sz w:val="26"/>
-                <w:szCs w:val="26"/>
-              </w:rPr>
-            </w:pPr>
-            <w:r>
-              <w:rPr>
-                <w:rFonts w:ascii="Leelawadee" w:hAnsi="Leelawadee" w:cs="Leelawadee"/>
-                <w:sz w:val="26"/>
-                <w:szCs w:val="26"/>
-              </w:rPr>
-              <w:t>STAY CONNECTED, ANYWHERE Sync up all your Bluetooth accessories and enjoy strong Wi-Fi connectivity with the reliable Wi-Fi 5 (1x1) and Bluetooth 4.2 combo.</w:t>
-            </w:r>
-          </w:p>
-          <w:p>
-            <w:pPr>
-              <w:spacing w:line="276" w:lineRule="auto"/>
-              <w:rPr>
-                <w:rFonts w:ascii="Leelawadee" w:hAnsi="Leelawadee" w:cs="Leelawadee"/>
-                <w:sz w:val="26"/>
-                <w:szCs w:val="26"/>
-              </w:rPr>
-            </w:pPr>
-            <w:r>
-              <w:rPr>
-                <w:rFonts w:ascii="Leelawadee" w:hAnsi="Leelawadee" w:cs="Leelawadee"/>
-                <w:sz w:val="26"/>
-                <w:szCs w:val="26"/>
-              </w:rPr>
-              <w:lastRenderedPageBreak/>
-              <w:t>Accessory Add the laptop and the HP P500 Portable SSD 250GB Both to the Cart, and discount will be reflected on the final order checkout page. Due to Package Size Constraints, the HP Portable SSD May be Shipped in a Separate Package.</w:t>
+              <w:t>READY FOR ANYWHERE: With its slim and lightweight design, 6.5 mm micro-edge bezel display, and 79% screen-to-body ratio, this PC is perfect for on-the-go use, allowing you to see and do more of what you love.</w:t>
+            </w:r>
+          </w:p>
+          <w:p>
+            <w:pPr>
+              <w:spacing w:line="276" w:lineRule="auto"/>
+              <w:rPr>
+                <w:rFonts w:ascii="Leelawadee" w:hAnsi="Leelawadee" w:cs="Leelawadee"/>
+                <w:sz w:val="26"/>
+                <w:szCs w:val="26"/>
+              </w:rPr>
+            </w:pPr>
+            <w:r>
+              <w:rPr>
+                <w:rFonts w:ascii="Leelawadee" w:hAnsi="Leelawadee" w:cs="Leelawadee"/>
+                <w:sz w:val="26"/>
+                <w:szCs w:val="26"/>
+              </w:rPr>
+              <w:t>ALL-DAY PERFORMANCE: Conquer your busiest days with the dual-core Intel Celeron N4020, an ideal processor that balances performance, power efficiency, and value.</w:t>
+            </w:r>
+          </w:p>
+          <w:p>
+            <w:pPr>
+              <w:spacing w:line="276" w:lineRule="auto"/>
+              <w:rPr>
+                <w:rFonts w:ascii="Leelawadee" w:hAnsi="Leelawadee" w:cs="Leelawadee"/>
+                <w:sz w:val="26"/>
+                <w:szCs w:val="26"/>
+              </w:rPr>
+            </w:pPr>
+            <w:r>
+              <w:rPr>
+                <w:rFonts w:ascii="Leelawadee" w:hAnsi="Leelawadee" w:cs="Leelawadee"/>
+                <w:sz w:val="26"/>
+                <w:szCs w:val="26"/>
+              </w:rPr>
+              <w:t>POWERED UP AND PRODUCTIVE: Enjoy up to 11 hours and 30 minutes of battery life for work, entertainment, and staying connected all day. Plus, HP Fast Charge technology boosts your laptop's battery from 0 to 50% in about 45 minutes, ensuring you stay productive.</w:t>
+            </w:r>
+          </w:p>
+          <w:p>
+            <w:pPr>
+              <w:spacing w:line="276" w:lineRule="auto"/>
+              <w:rPr>
+                <w:rFonts w:ascii="Leelawadee" w:hAnsi="Leelawadee" w:cs="Leelawadee"/>
+                <w:sz w:val="26"/>
+                <w:szCs w:val="26"/>
+              </w:rPr>
+            </w:pPr>
+            <w:r>
+              <w:rPr>
+                <w:rFonts w:ascii="Leelawadee" w:hAnsi="Leelawadee" w:cs="Leelawadee"/>
+                <w:sz w:val="26"/>
+                <w:szCs w:val="26"/>
+              </w:rPr>
+              <w:t>STAY CONNECTED, ANYWHERE: Easily sync your Bluetooth accessories and enjoy reliable Wi-Fi connectivity with the Wi-Fi 5 (1x1) and Bluetooth 4.2 combo.</w:t>
+            </w:r>
+          </w:p>
+          <w:p>
+            <w:pPr>
+              <w:spacing w:line="276" w:lineRule="auto"/>
+              <w:rPr>
+                <w:rFonts w:ascii="Leelawadee" w:hAnsi="Leelawadee" w:cs="Leelawadee"/>
+                <w:sz w:val="26"/>
+                <w:szCs w:val="26"/>
+              </w:rPr>
+            </w:pPr>
+            <w:r>
+              <w:rPr>
+                <w:rFonts w:ascii="Leelawadee" w:hAnsi="Leelawadee" w:cs="Leelawadee"/>
+                <w:sz w:val="26"/>
+                <w:szCs w:val="26"/>
+              </w:rPr>
+              <w:t>Accessory: Add both the laptop and the HP P500 Portable SSD (250GB) to your cart to receive a discount at checkout. Note that due to package size constraints, the HP Portable SSD may be shipped separately.</w:t>
             </w:r>
           </w:p>
         </w:tc>
@@ -6151,7 +5640,7 @@
                 <w:sz w:val="26"/>
                 <w:szCs w:val="26"/>
               </w:rPr>
-              <w:t xml:space="preserve">HP 14 HD Laptop Newest Stream, Intel N4000 Series Processor, 8GB DDR4 RAM, 64GB </w:t>
+              <w:t xml:space="preserve">HP 14 HD Laptop, Latest Stream Model, Intel N4000 Series Processor, 8GB DDR4 RAM, 64GB </w:t>
             </w:r>
             <w:proofErr w:type="spellStart"/>
             <w:r>
@@ -6169,25 +5658,7 @@
                 <w:sz w:val="26"/>
                 <w:szCs w:val="26"/>
               </w:rPr>
-              <w:t xml:space="preserve">, </w:t>
-            </w:r>
-            <w:proofErr w:type="spellStart"/>
-            <w:r>
-              <w:rPr>
-                <w:rFonts w:ascii="Leelawadee" w:hAnsi="Leelawadee" w:cs="Leelawadee"/>
-                <w:sz w:val="26"/>
-                <w:szCs w:val="26"/>
-              </w:rPr>
-              <w:t>WiFi</w:t>
-            </w:r>
-            <w:proofErr w:type="spellEnd"/>
-            <w:r>
-              <w:rPr>
-                <w:rFonts w:ascii="Leelawadee" w:hAnsi="Leelawadee" w:cs="Leelawadee"/>
-                <w:sz w:val="26"/>
-                <w:szCs w:val="26"/>
-              </w:rPr>
-              <w:t>, Bluetooth, HDMI, Webcam, USB Type-A&amp;C, w/GM Accessory, Pink</w:t>
+              <w:t>, Wi-Fi, Bluetooth, HDMI, Webcam, USB Type-A &amp; C, with GM Accessory, Pink</w:t>
             </w:r>
           </w:p>
         </w:tc>
@@ -6415,213 +5886,480 @@
                 <w:szCs w:val="26"/>
               </w:rPr>
             </w:pPr>
+            <w:r>
+              <w:rPr>
+                <w:rFonts w:ascii="Leelawadee" w:hAnsi="Leelawadee" w:cs="Leelawadee"/>
+                <w:sz w:val="26"/>
+                <w:szCs w:val="26"/>
+              </w:rPr>
+              <w:t>14</w:t>
+            </w:r>
+            <w:r>
+              <w:rPr>
+                <w:rFonts w:ascii="Leelawadee" w:hAnsi="Leelawadee" w:cs="Leelawadee"/>
+                <w:sz w:val="26"/>
+                <w:szCs w:val="26"/>
+              </w:rPr>
+              <w:t xml:space="preserve"> HD Display</w:t>
+            </w:r>
+          </w:p>
+          <w:p>
+            <w:pPr>
+              <w:spacing w:line="276" w:lineRule="auto"/>
+              <w:rPr>
+                <w:rFonts w:ascii="Leelawadee" w:hAnsi="Leelawadee" w:cs="Leelawadee"/>
+                <w:sz w:val="26"/>
+                <w:szCs w:val="26"/>
+              </w:rPr>
+            </w:pPr>
+            <w:r>
+              <w:rPr>
+                <w:rFonts w:ascii="Leelawadee" w:hAnsi="Leelawadee" w:cs="Leelawadee"/>
+                <w:sz w:val="26"/>
+                <w:szCs w:val="26"/>
+              </w:rPr>
+              <w:t xml:space="preserve">14.0-inch diagonal HD (1366 x 768) display with micro-edge and </w:t>
+            </w:r>
+            <w:proofErr w:type="spellStart"/>
+            <w:r>
+              <w:rPr>
+                <w:rFonts w:ascii="Leelawadee" w:hAnsi="Leelawadee" w:cs="Leelawadee"/>
+                <w:sz w:val="26"/>
+                <w:szCs w:val="26"/>
+              </w:rPr>
+              <w:t>BrightView</w:t>
+            </w:r>
+            <w:proofErr w:type="spellEnd"/>
+            <w:r>
+              <w:rPr>
+                <w:rFonts w:ascii="Leelawadee" w:hAnsi="Leelawadee" w:cs="Leelawadee"/>
+                <w:sz w:val="26"/>
+                <w:szCs w:val="26"/>
+              </w:rPr>
+              <w:t xml:space="preserve"> technology. The nearly bezel-less design provides an ultra-</w:t>
+            </w:r>
+            <w:r>
+              <w:rPr>
+                <w:rFonts w:ascii="Leelawadee" w:hAnsi="Leelawadee" w:cs="Leelawadee"/>
+                <w:sz w:val="26"/>
+                <w:szCs w:val="26"/>
+              </w:rPr>
+              <w:lastRenderedPageBreak/>
+              <w:t>wide viewing experience, making it ideal for seamless multi-monitor setups.</w:t>
+            </w:r>
+          </w:p>
+          <w:p>
+            <w:pPr>
+              <w:spacing w:line="276" w:lineRule="auto"/>
+              <w:rPr>
+                <w:rFonts w:ascii="Leelawadee" w:hAnsi="Leelawadee" w:cs="Leelawadee"/>
+                <w:sz w:val="26"/>
+                <w:szCs w:val="26"/>
+              </w:rPr>
+            </w:pPr>
+          </w:p>
+          <w:p>
+            <w:pPr>
+              <w:spacing w:line="276" w:lineRule="auto"/>
+              <w:rPr>
+                <w:rFonts w:ascii="Leelawadee" w:hAnsi="Leelawadee" w:cs="Leelawadee"/>
+                <w:sz w:val="26"/>
+                <w:szCs w:val="26"/>
+              </w:rPr>
+            </w:pPr>
+            <w:r>
+              <w:rPr>
+                <w:rFonts w:ascii="Leelawadee" w:hAnsi="Leelawadee" w:cs="Leelawadee"/>
+                <w:sz w:val="26"/>
+                <w:szCs w:val="26"/>
+              </w:rPr>
+              <w:t>Processor &amp; Graphics</w:t>
+            </w:r>
+          </w:p>
+          <w:p>
+            <w:pPr>
+              <w:spacing w:line="276" w:lineRule="auto"/>
+              <w:rPr>
+                <w:rFonts w:ascii="Leelawadee" w:hAnsi="Leelawadee" w:cs="Leelawadee"/>
+                <w:sz w:val="26"/>
+                <w:szCs w:val="26"/>
+              </w:rPr>
+            </w:pPr>
+            <w:r>
+              <w:rPr>
+                <w:rFonts w:ascii="Leelawadee" w:hAnsi="Leelawadee" w:cs="Leelawadee"/>
+                <w:sz w:val="26"/>
+                <w:szCs w:val="26"/>
+              </w:rPr>
+              <w:t>Intel Celeron N4020 with 2 cores and 2 threads, featuring a base frequency of 1.10 GHz and a burst frequency of up to 2.80 GHz, along with a 2 MB cache and Intel UHD Graphics 600. This combination ensures reliable multitasking with excellent performance, power efficiency, and value.</w:t>
+            </w:r>
+          </w:p>
+          <w:p>
+            <w:pPr>
+              <w:spacing w:line="276" w:lineRule="auto"/>
+              <w:rPr>
+                <w:rFonts w:ascii="Leelawadee" w:hAnsi="Leelawadee" w:cs="Leelawadee"/>
+                <w:sz w:val="26"/>
+                <w:szCs w:val="26"/>
+              </w:rPr>
+            </w:pPr>
+          </w:p>
+          <w:p>
+            <w:pPr>
+              <w:spacing w:line="276" w:lineRule="auto"/>
+              <w:rPr>
+                <w:rFonts w:ascii="Leelawadee" w:hAnsi="Leelawadee" w:cs="Leelawadee"/>
+                <w:sz w:val="26"/>
+                <w:szCs w:val="26"/>
+              </w:rPr>
+            </w:pPr>
+            <w:r>
+              <w:rPr>
+                <w:rFonts w:ascii="Leelawadee" w:hAnsi="Leelawadee" w:cs="Leelawadee"/>
+                <w:sz w:val="26"/>
+                <w:szCs w:val="26"/>
+              </w:rPr>
+              <w:t>RAM &amp; Storage</w:t>
+            </w:r>
+          </w:p>
+          <w:p>
+            <w:pPr>
+              <w:spacing w:line="276" w:lineRule="auto"/>
+              <w:rPr>
+                <w:rFonts w:ascii="Leelawadee" w:hAnsi="Leelawadee" w:cs="Leelawadee"/>
+                <w:sz w:val="26"/>
+                <w:szCs w:val="26"/>
+              </w:rPr>
+            </w:pPr>
+            <w:r>
+              <w:rPr>
+                <w:rFonts w:ascii="Leelawadee" w:hAnsi="Leelawadee" w:cs="Leelawadee"/>
+                <w:sz w:val="26"/>
+                <w:szCs w:val="26"/>
+              </w:rPr>
+              <w:t xml:space="preserve">Upgraded to 8GB high-bandwidth DDR4 memory (2400 MHz) for smooth operation across multiple applications and browser tabs. It also includes 64GB of high-speed </w:t>
+            </w:r>
+            <w:proofErr w:type="spellStart"/>
+            <w:r>
+              <w:rPr>
+                <w:rFonts w:ascii="Leelawadee" w:hAnsi="Leelawadee" w:cs="Leelawadee"/>
+                <w:sz w:val="26"/>
+                <w:szCs w:val="26"/>
+              </w:rPr>
+              <w:t>eMMC</w:t>
+            </w:r>
+            <w:proofErr w:type="spellEnd"/>
+            <w:r>
+              <w:rPr>
+                <w:rFonts w:ascii="Leelawadee" w:hAnsi="Leelawadee" w:cs="Leelawadee"/>
+                <w:sz w:val="26"/>
+                <w:szCs w:val="26"/>
+              </w:rPr>
+              <w:t xml:space="preserve"> storage to meet your office and webinar requirements.</w:t>
+            </w:r>
+          </w:p>
+          <w:p>
+            <w:pPr>
+              <w:spacing w:line="276" w:lineRule="auto"/>
+              <w:rPr>
+                <w:rFonts w:ascii="Leelawadee" w:hAnsi="Leelawadee" w:cs="Leelawadee"/>
+                <w:sz w:val="26"/>
+                <w:szCs w:val="26"/>
+              </w:rPr>
+            </w:pPr>
+          </w:p>
+          <w:p>
+            <w:pPr>
+              <w:spacing w:line="276" w:lineRule="auto"/>
+              <w:rPr>
+                <w:rFonts w:ascii="Leelawadee" w:hAnsi="Leelawadee" w:cs="Leelawadee"/>
+                <w:sz w:val="26"/>
+                <w:szCs w:val="26"/>
+              </w:rPr>
+            </w:pPr>
+            <w:r>
+              <w:rPr>
+                <w:rFonts w:ascii="Leelawadee" w:hAnsi="Leelawadee" w:cs="Leelawadee"/>
+                <w:sz w:val="26"/>
+                <w:szCs w:val="26"/>
+              </w:rPr>
+              <w:t>Ports</w:t>
+            </w:r>
+          </w:p>
+          <w:p>
+            <w:pPr>
+              <w:spacing w:line="276" w:lineRule="auto"/>
+              <w:rPr>
+                <w:rFonts w:ascii="Leelawadee" w:hAnsi="Leelawadee" w:cs="Leelawadee"/>
+                <w:sz w:val="26"/>
+                <w:szCs w:val="26"/>
+              </w:rPr>
+            </w:pPr>
+            <w:r>
+              <w:rPr>
+                <w:rFonts w:ascii="Leelawadee" w:hAnsi="Leelawadee" w:cs="Leelawadee"/>
+                <w:sz w:val="26"/>
+                <w:szCs w:val="26"/>
+              </w:rPr>
+              <w:t>1 x SuperSpeed USB Type-C (5Gbps)</w:t>
+            </w:r>
+          </w:p>
+          <w:p>
+            <w:pPr>
+              <w:spacing w:line="276" w:lineRule="auto"/>
+              <w:rPr>
+                <w:rFonts w:ascii="Leelawadee" w:hAnsi="Leelawadee" w:cs="Leelawadee"/>
+                <w:sz w:val="26"/>
+                <w:szCs w:val="26"/>
+              </w:rPr>
+            </w:pPr>
+            <w:r>
+              <w:rPr>
+                <w:rFonts w:ascii="Leelawadee" w:hAnsi="Leelawadee" w:cs="Leelawadee"/>
+                <w:sz w:val="26"/>
+                <w:szCs w:val="26"/>
+              </w:rPr>
+              <w:t>2 x SuperSpeed USB Type-A (5Gbps)</w:t>
+            </w:r>
+          </w:p>
+          <w:p>
+            <w:pPr>
+              <w:spacing w:line="276" w:lineRule="auto"/>
+              <w:rPr>
+                <w:rFonts w:ascii="Leelawadee" w:hAnsi="Leelawadee" w:cs="Leelawadee"/>
+                <w:sz w:val="26"/>
+                <w:szCs w:val="26"/>
+              </w:rPr>
+            </w:pPr>
+            <w:r>
+              <w:rPr>
+                <w:rFonts w:ascii="Leelawadee" w:hAnsi="Leelawadee" w:cs="Leelawadee"/>
+                <w:sz w:val="26"/>
+                <w:szCs w:val="26"/>
+              </w:rPr>
+              <w:t>1 x HDMI 1.4</w:t>
+            </w:r>
+          </w:p>
+          <w:p>
+            <w:pPr>
+              <w:spacing w:line="276" w:lineRule="auto"/>
+              <w:rPr>
+                <w:rFonts w:ascii="Leelawadee" w:hAnsi="Leelawadee" w:cs="Leelawadee"/>
+                <w:sz w:val="26"/>
+                <w:szCs w:val="26"/>
+              </w:rPr>
+            </w:pPr>
+            <w:r>
+              <w:rPr>
+                <w:rFonts w:ascii="Leelawadee" w:hAnsi="Leelawadee" w:cs="Leelawadee"/>
+                <w:sz w:val="26"/>
+                <w:szCs w:val="26"/>
+              </w:rPr>
+              <w:t>1 x RJ-45</w:t>
+            </w:r>
+          </w:p>
+          <w:p>
+            <w:pPr>
+              <w:spacing w:line="276" w:lineRule="auto"/>
+              <w:rPr>
+                <w:rFonts w:ascii="Leelawadee" w:hAnsi="Leelawadee" w:cs="Leelawadee"/>
+                <w:sz w:val="26"/>
+                <w:szCs w:val="26"/>
+              </w:rPr>
+            </w:pPr>
+            <w:r>
+              <w:rPr>
+                <w:rFonts w:ascii="Leelawadee" w:hAnsi="Leelawadee" w:cs="Leelawadee"/>
+                <w:sz w:val="26"/>
+                <w:szCs w:val="26"/>
+              </w:rPr>
+              <w:t>1 x AC smart pin</w:t>
+            </w:r>
+          </w:p>
+          <w:p>
+            <w:pPr>
+              <w:spacing w:line="276" w:lineRule="auto"/>
+              <w:rPr>
+                <w:rFonts w:ascii="Leelawadee" w:hAnsi="Leelawadee" w:cs="Leelawadee"/>
+                <w:sz w:val="26"/>
+                <w:szCs w:val="26"/>
+              </w:rPr>
+            </w:pPr>
+            <w:r>
+              <w:rPr>
+                <w:rFonts w:ascii="Leelawadee" w:hAnsi="Leelawadee" w:cs="Leelawadee"/>
+                <w:sz w:val="26"/>
+                <w:szCs w:val="26"/>
+              </w:rPr>
+              <w:t>1 x headphone/microphone combo</w:t>
+            </w:r>
+          </w:p>
+          <w:p>
+            <w:pPr>
+              <w:spacing w:line="276" w:lineRule="auto"/>
+              <w:rPr>
+                <w:rFonts w:ascii="Leelawadee" w:hAnsi="Leelawadee" w:cs="Leelawadee"/>
+                <w:sz w:val="26"/>
+                <w:szCs w:val="26"/>
+              </w:rPr>
+            </w:pPr>
+          </w:p>
+          <w:p>
+            <w:pPr>
+              <w:spacing w:line="276" w:lineRule="auto"/>
+              <w:rPr>
+                <w:rFonts w:ascii="Leelawadee" w:hAnsi="Leelawadee" w:cs="Leelawadee"/>
+                <w:sz w:val="26"/>
+                <w:szCs w:val="26"/>
+              </w:rPr>
+            </w:pPr>
+            <w:r>
+              <w:rPr>
+                <w:rFonts w:ascii="Leelawadee" w:hAnsi="Leelawadee" w:cs="Leelawadee"/>
+                <w:sz w:val="26"/>
+                <w:szCs w:val="26"/>
+              </w:rPr>
+              <w:t>Activation</w:t>
+            </w:r>
+          </w:p>
+          <w:p>
+            <w:pPr>
+              <w:spacing w:line="276" w:lineRule="auto"/>
+              <w:rPr>
+                <w:rFonts w:ascii="Leelawadee" w:hAnsi="Leelawadee" w:cs="Leelawadee"/>
+                <w:sz w:val="26"/>
+                <w:szCs w:val="26"/>
+              </w:rPr>
+            </w:pPr>
+            <w:r>
+              <w:rPr>
+                <w:rFonts w:ascii="Leelawadee" w:hAnsi="Leelawadee" w:cs="Leelawadee"/>
+                <w:sz w:val="26"/>
+                <w:szCs w:val="26"/>
+              </w:rPr>
+              <w:t>Enjoy 1 year of Microsoft Office 365 and Windows 11 in S mode (details on switching to regular Windows 11 are in the product description). To activate pre-installed Office:</w:t>
+            </w:r>
+          </w:p>
+          <w:p>
+            <w:pPr>
+              <w:spacing w:line="276" w:lineRule="auto"/>
+              <w:rPr>
+                <w:rFonts w:ascii="Leelawadee" w:hAnsi="Leelawadee" w:cs="Leelawadee"/>
+                <w:sz w:val="26"/>
+                <w:szCs w:val="26"/>
+              </w:rPr>
+            </w:pPr>
+          </w:p>
+          <w:p>
+            <w:pPr>
+              <w:spacing w:line="276" w:lineRule="auto"/>
+              <w:rPr>
+                <w:rFonts w:ascii="Leelawadee" w:hAnsi="Leelawadee" w:cs="Leelawadee"/>
+                <w:sz w:val="26"/>
+                <w:szCs w:val="26"/>
+              </w:rPr>
+            </w:pPr>
+            <w:r>
+              <w:rPr>
+                <w:rFonts w:ascii="Leelawadee" w:hAnsi="Leelawadee" w:cs="Leelawadee"/>
+                <w:sz w:val="26"/>
+                <w:szCs w:val="26"/>
+              </w:rPr>
+              <w:t>Launch any Office app</w:t>
+            </w:r>
+          </w:p>
+          <w:p>
+            <w:pPr>
+              <w:spacing w:line="276" w:lineRule="auto"/>
+              <w:rPr>
+                <w:rFonts w:ascii="Leelawadee" w:hAnsi="Leelawadee" w:cs="Leelawadee"/>
+                <w:sz w:val="26"/>
+                <w:szCs w:val="26"/>
+              </w:rPr>
+            </w:pPr>
+            <w:r>
+              <w:rPr>
+                <w:rFonts w:ascii="Leelawadee" w:hAnsi="Leelawadee" w:cs="Leelawadee"/>
+                <w:sz w:val="26"/>
+                <w:szCs w:val="26"/>
+              </w:rPr>
+              <w:lastRenderedPageBreak/>
+              <w:t>Sign in with your Microsoft account (create one if necessary)</w:t>
+            </w:r>
+          </w:p>
+          <w:p>
+            <w:pPr>
+              <w:spacing w:line="276" w:lineRule="auto"/>
+              <w:rPr>
+                <w:rFonts w:ascii="Leelawadee" w:hAnsi="Leelawadee" w:cs="Leelawadee"/>
+                <w:sz w:val="26"/>
+                <w:szCs w:val="26"/>
+              </w:rPr>
+            </w:pPr>
+            <w:r>
+              <w:rPr>
+                <w:rFonts w:ascii="Leelawadee" w:hAnsi="Leelawadee" w:cs="Leelawadee"/>
+                <w:sz w:val="26"/>
+                <w:szCs w:val="26"/>
+              </w:rPr>
+              <w:t>Click "Activate Office"</w:t>
+            </w:r>
+          </w:p>
+          <w:p>
+            <w:pPr>
+              <w:spacing w:line="276" w:lineRule="auto"/>
+              <w:rPr>
+                <w:rFonts w:ascii="Leelawadee" w:hAnsi="Leelawadee" w:cs="Leelawadee"/>
+                <w:sz w:val="26"/>
+                <w:szCs w:val="26"/>
+              </w:rPr>
+            </w:pPr>
+            <w:r>
+              <w:rPr>
+                <w:rFonts w:ascii="Leelawadee" w:hAnsi="Leelawadee" w:cs="Leelawadee"/>
+                <w:sz w:val="26"/>
+                <w:szCs w:val="26"/>
+              </w:rPr>
+              <w:t>Follow the prompts to complete activation</w:t>
+            </w:r>
             <w:bookmarkStart w:id="0" w:name="_GoBack"/>
-            <w:r>
-              <w:rPr>
-                <w:rFonts w:ascii="Leelawadee" w:hAnsi="Leelawadee" w:cs="Leelawadee"/>
-                <w:sz w:val="26"/>
-                <w:szCs w:val="26"/>
-              </w:rPr>
-              <w:t>14</w:t>
-            </w:r>
-            <w:r>
-              <w:rPr>
-                <w:rFonts w:ascii="Leelawadee" w:hAnsi="Leelawadee" w:cs="Leelawadee"/>
-                <w:sz w:val="26"/>
-                <w:szCs w:val="26"/>
-              </w:rPr>
-              <w:t xml:space="preserve"> HD Display 14.0-inch diagonal, HD (1366 x 768), micro-edge, </w:t>
-            </w:r>
-            <w:proofErr w:type="spellStart"/>
-            <w:r>
-              <w:rPr>
-                <w:rFonts w:ascii="Leelawadee" w:hAnsi="Leelawadee" w:cs="Leelawadee"/>
-                <w:sz w:val="26"/>
-                <w:szCs w:val="26"/>
-              </w:rPr>
-              <w:t>BrightView</w:t>
-            </w:r>
-            <w:proofErr w:type="spellEnd"/>
-            <w:r>
-              <w:rPr>
-                <w:rFonts w:ascii="Leelawadee" w:hAnsi="Leelawadee" w:cs="Leelawadee"/>
-                <w:sz w:val="26"/>
-                <w:szCs w:val="26"/>
-              </w:rPr>
-              <w:t>. With virtually no bezel encircling the display, an ultra-wide viewing experience provides for seamless multi-monitor set-ups.</w:t>
-            </w:r>
-          </w:p>
-          <w:p>
-            <w:pPr>
-              <w:spacing w:line="276" w:lineRule="auto"/>
-              <w:rPr>
-                <w:rFonts w:ascii="Leelawadee" w:hAnsi="Leelawadee" w:cs="Leelawadee"/>
-                <w:sz w:val="26"/>
-                <w:szCs w:val="26"/>
-              </w:rPr>
-            </w:pPr>
-            <w:r>
-              <w:rPr>
-                <w:rFonts w:ascii="Leelawadee" w:hAnsi="Leelawadee" w:cs="Leelawadee"/>
-                <w:sz w:val="26"/>
-                <w:szCs w:val="26"/>
-              </w:rPr>
-              <w:t xml:space="preserve">Processor &amp; Graphics Intel Celeron N4020, 2 Cores &amp; 2 Threads, 1.10 GHz Base Frequency, Up to 2.80 GHz Burst Frequency, 2 MB </w:t>
-            </w:r>
-            <w:proofErr w:type="spellStart"/>
-            <w:r>
-              <w:rPr>
-                <w:rFonts w:ascii="Leelawadee" w:hAnsi="Leelawadee" w:cs="Leelawadee"/>
-                <w:sz w:val="26"/>
-                <w:szCs w:val="26"/>
-              </w:rPr>
-              <w:t>Cahce</w:t>
-            </w:r>
-            <w:proofErr w:type="spellEnd"/>
-            <w:r>
-              <w:rPr>
-                <w:rFonts w:ascii="Leelawadee" w:hAnsi="Leelawadee" w:cs="Leelawadee"/>
-                <w:sz w:val="26"/>
-                <w:szCs w:val="26"/>
-              </w:rPr>
-              <w:t>, Intel UHD Graphics 600, Handle multitasking reliably with the perfect combination of performance, power consumption, and value.</w:t>
-            </w:r>
-          </w:p>
-          <w:p>
-            <w:pPr>
-              <w:spacing w:line="276" w:lineRule="auto"/>
-              <w:rPr>
-                <w:rFonts w:ascii="Leelawadee" w:hAnsi="Leelawadee" w:cs="Leelawadee"/>
-                <w:sz w:val="26"/>
-                <w:szCs w:val="26"/>
-              </w:rPr>
-            </w:pPr>
-            <w:r>
-              <w:rPr>
-                <w:rFonts w:ascii="Leelawadee" w:hAnsi="Leelawadee" w:cs="Leelawadee"/>
-                <w:sz w:val="26"/>
-                <w:szCs w:val="26"/>
-              </w:rPr>
-              <w:t xml:space="preserve">RAM &amp; Storage Upgraded to 8GB high-bandwidth DDR4 Memory (2400 MHz), Adequate high-bandwidth RAM to smoothly run multiple applications and browser tabs all at once. 64GB high-speed </w:t>
-            </w:r>
-            <w:proofErr w:type="spellStart"/>
-            <w:r>
-              <w:rPr>
-                <w:rFonts w:ascii="Leelawadee" w:hAnsi="Leelawadee" w:cs="Leelawadee"/>
-                <w:sz w:val="26"/>
-                <w:szCs w:val="26"/>
-              </w:rPr>
-              <w:t>eMMC</w:t>
-            </w:r>
-            <w:proofErr w:type="spellEnd"/>
-            <w:r>
-              <w:rPr>
-                <w:rFonts w:ascii="Leelawadee" w:hAnsi="Leelawadee" w:cs="Leelawadee"/>
-                <w:sz w:val="26"/>
-                <w:szCs w:val="26"/>
-              </w:rPr>
-              <w:t xml:space="preserve"> Storage for your office and webinar needs.</w:t>
-            </w:r>
-          </w:p>
-          <w:p>
-            <w:pPr>
-              <w:spacing w:line="276" w:lineRule="auto"/>
-              <w:rPr>
-                <w:rFonts w:ascii="Leelawadee" w:hAnsi="Leelawadee" w:cs="Leelawadee"/>
-                <w:sz w:val="26"/>
-                <w:szCs w:val="26"/>
-              </w:rPr>
-            </w:pPr>
-            <w:r>
-              <w:rPr>
-                <w:rFonts w:ascii="Leelawadee" w:hAnsi="Leelawadee" w:cs="Leelawadee"/>
-                <w:sz w:val="26"/>
-                <w:szCs w:val="26"/>
-              </w:rPr>
-              <w:t>Ports 1 x SuperSpeed USB Type-C 5Gbps signaling rate; 2 x SuperSpeed USB Type-A 5Gbps signaling rate; 1 x HDMI 1.4; 1 x RJ-45; 1 x AC smart pin; 1 x headphone/microphone combo.</w:t>
-            </w:r>
-          </w:p>
-          <w:p>
-            <w:pPr>
-              <w:spacing w:line="276" w:lineRule="auto"/>
-              <w:rPr>
-                <w:rFonts w:ascii="Leelawadee" w:hAnsi="Leelawadee" w:cs="Leelawadee"/>
-                <w:sz w:val="26"/>
-                <w:szCs w:val="26"/>
-              </w:rPr>
-            </w:pPr>
-            <w:r>
-              <w:rPr>
-                <w:rFonts w:ascii="Leelawadee" w:hAnsi="Leelawadee" w:cs="Leelawadee"/>
-                <w:sz w:val="26"/>
-                <w:szCs w:val="26"/>
-              </w:rPr>
-              <w:t xml:space="preserve">Activate 1 Year MS office 365 &amp; Win 11 in S mode (About switch to regular Win11, see the detail in Product description) Activate pre-installed Office: </w:t>
-            </w:r>
-            <w:proofErr w:type="gramStart"/>
-            <w:r>
-              <w:rPr>
-                <w:rFonts w:ascii="Leelawadee" w:hAnsi="Leelawadee" w:cs="Leelawadee"/>
-                <w:sz w:val="26"/>
-                <w:szCs w:val="26"/>
-              </w:rPr>
-              <w:t>1.Launch</w:t>
-            </w:r>
-            <w:proofErr w:type="gramEnd"/>
-            <w:r>
-              <w:rPr>
-                <w:rFonts w:ascii="Leelawadee" w:hAnsi="Leelawadee" w:cs="Leelawadee"/>
-                <w:sz w:val="26"/>
-                <w:szCs w:val="26"/>
-              </w:rPr>
-              <w:t xml:space="preserve"> any Office app &gt; 2.Start your activation by signing in with your Microsoft account(Create </w:t>
-            </w:r>
-            <w:proofErr w:type="spellStart"/>
-            <w:r>
-              <w:rPr>
-                <w:rFonts w:ascii="Leelawadee" w:hAnsi="Leelawadee" w:cs="Leelawadee"/>
-                <w:sz w:val="26"/>
-                <w:szCs w:val="26"/>
-              </w:rPr>
-              <w:t>a</w:t>
-            </w:r>
-            <w:proofErr w:type="spellEnd"/>
-            <w:r>
-              <w:rPr>
-                <w:rFonts w:ascii="Leelawadee" w:hAnsi="Leelawadee" w:cs="Leelawadee"/>
-                <w:sz w:val="26"/>
-                <w:szCs w:val="26"/>
-              </w:rPr>
-              <w:t xml:space="preserve"> account if you don't </w:t>
-            </w:r>
-            <w:r>
-              <w:rPr>
-                <w:rFonts w:ascii="Leelawadee" w:hAnsi="Leelawadee" w:cs="Leelawadee"/>
-                <w:sz w:val="26"/>
-                <w:szCs w:val="26"/>
-              </w:rPr>
-              <w:lastRenderedPageBreak/>
-              <w:t>have one ) &gt; 3.Click ''</w:t>
-            </w:r>
-            <w:proofErr w:type="spellStart"/>
-            <w:r>
-              <w:rPr>
-                <w:rFonts w:ascii="Leelawadee" w:hAnsi="Leelawadee" w:cs="Leelawadee"/>
-                <w:sz w:val="26"/>
-                <w:szCs w:val="26"/>
-              </w:rPr>
-              <w:t>Activative</w:t>
-            </w:r>
-            <w:proofErr w:type="spellEnd"/>
-            <w:r>
-              <w:rPr>
-                <w:rFonts w:ascii="Leelawadee" w:hAnsi="Leelawadee" w:cs="Leelawadee"/>
-                <w:sz w:val="26"/>
-                <w:szCs w:val="26"/>
-              </w:rPr>
-              <w:t xml:space="preserve"> Office'' &gt; 4.Sign in your account and follow the next prompts. &gt; 5. Complete Step 1,2 and 3 &gt; 6.Click on Refresh once Office is ready &gt; 7.Open a document and accept the license agreement.</w:t>
-            </w:r>
             <w:bookmarkEnd w:id="0"/>
+          </w:p>
+          <w:p>
+            <w:pPr>
+              <w:spacing w:line="276" w:lineRule="auto"/>
+              <w:rPr>
+                <w:rFonts w:ascii="Leelawadee" w:hAnsi="Leelawadee" w:cs="Leelawadee"/>
+                <w:sz w:val="26"/>
+                <w:szCs w:val="26"/>
+              </w:rPr>
+            </w:pPr>
+            <w:r>
+              <w:rPr>
+                <w:rFonts w:ascii="Leelawadee" w:hAnsi="Leelawadee" w:cs="Leelawadee"/>
+                <w:sz w:val="26"/>
+                <w:szCs w:val="26"/>
+              </w:rPr>
+              <w:t>Click "Refresh" once Office is ready</w:t>
+            </w:r>
+          </w:p>
+          <w:p>
+            <w:pPr>
+              <w:spacing w:line="276" w:lineRule="auto"/>
+              <w:rPr>
+                <w:rFonts w:ascii="Leelawadee" w:hAnsi="Leelawadee" w:cs="Leelawadee"/>
+                <w:sz w:val="26"/>
+                <w:szCs w:val="26"/>
+              </w:rPr>
+            </w:pPr>
+            <w:r>
+              <w:rPr>
+                <w:rFonts w:ascii="Leelawadee" w:hAnsi="Leelawadee" w:cs="Leelawadee"/>
+                <w:sz w:val="26"/>
+                <w:szCs w:val="26"/>
+              </w:rPr>
+              <w:t>Open a document and accept the license agreement.</w:t>
+            </w:r>
           </w:p>
         </w:tc>
       </w:tr>
@@ -7356,7 +7094,7 @@
 </file>
 
 <file path=customXml/itemProps1.xml><?xml version="1.0" encoding="utf-8"?>
-<ds:datastoreItem xmlns:ds="http://schemas.openxmlformats.org/officeDocument/2006/customXml" ds:itemID="{BCFF695D-3822-4E09-B5EC-42C0ADCBDFBD}">
+<ds:datastoreItem xmlns:ds="http://schemas.openxmlformats.org/officeDocument/2006/customXml" ds:itemID="{5BB192CA-CCE0-43BE-A585-397EBF354827}">
   <ds:schemaRefs>
     <ds:schemaRef ds:uri="http://schemas.openxmlformats.org/officeDocument/2006/bibliography"/>
   </ds:schemaRefs>

--- a/images/electronics/laptops/HP/all hp.docx
+++ b/images/electronics/laptops/HP/all hp.docx
@@ -72,7 +72,7 @@
                 <w:sz w:val="26"/>
                 <w:szCs w:val="26"/>
               </w:rPr>
-              <w:t xml:space="preserve">HP Pavilion Business Laptop, 15.6" HD Display, AMD Ryzen 3 5300U (Beats i7-1065G7), AMD Radeon Graphics, Long Battery Life, Bluetooth, Webcam, Wi-Fi, w P500 SSD, Win11 (16GB RAM | 1TB </w:t>
+              <w:t xml:space="preserve">HP Pavilion Business Laptop, 15.6 HD Display, AMD Ryzen 3 5300U (Beats i7-1065G7), AMD Radeon Graphics, Long Battery Life, Bluetooth, Webcam, Wi-Fi, w P500 SSD, Win11 (16GB RAM | 1TB </w:t>
             </w:r>
             <w:proofErr w:type="spellStart"/>
             <w:r>
@@ -505,13 +505,17 @@
               <w:spacing w:line="276" w:lineRule="auto"/>
               <w:rPr>
                 <w:rFonts w:ascii="Leelawadee" w:hAnsi="Leelawadee" w:cs="Leelawadee"/>
-                <w:sz w:val="26"/>
-                <w:szCs w:val="26"/>
-              </w:rPr>
-            </w:pPr>
-            <w:r>
-              <w:rPr>
-                <w:rFonts w:ascii="Leelawadee" w:hAnsi="Leelawadee" w:cs="Leelawadee"/>
+                <w:b/>
+                <w:bCs/>
+                <w:sz w:val="26"/>
+                <w:szCs w:val="26"/>
+              </w:rPr>
+            </w:pPr>
+            <w:r>
+              <w:rPr>
+                <w:rFonts w:ascii="Leelawadee" w:hAnsi="Leelawadee" w:cs="Leelawadee"/>
+                <w:b/>
+                <w:bCs/>
                 <w:sz w:val="26"/>
                 <w:szCs w:val="26"/>
               </w:rPr>
@@ -605,7 +609,7 @@
                 <w:sz w:val="26"/>
                 <w:szCs w:val="26"/>
               </w:rPr>
-              <w:t>Display: 15.6" HD (1366x768), micro-edge, anti-glare, 250 nits, 45% NTSC.</w:t>
+              <w:t>Display: 15.6 HD (1366x768), micro-edge, anti-glare, 250 nits, 45% NTSC.</w:t>
             </w:r>
           </w:p>
           <w:p>
@@ -684,7 +688,7 @@
                 <w:sz w:val="26"/>
                 <w:szCs w:val="26"/>
               </w:rPr>
-              <w:t xml:space="preserve">HP 14" FHD Laptop, Quad-Core Intel Pentium N200, 16GB RAM, 1TB SSD, </w:t>
+              <w:t xml:space="preserve">HP 14 FHD Laptop, Quad-Core Intel Pentium N200, 16GB RAM, 1TB SSD, </w:t>
             </w:r>
             <w:proofErr w:type="spellStart"/>
             <w:r>
@@ -870,13 +874,17 @@
               <w:jc w:val="both"/>
               <w:rPr>
                 <w:rFonts w:ascii="Leelawadee" w:hAnsi="Leelawadee" w:cs="Leelawadee"/>
-                <w:sz w:val="26"/>
-                <w:szCs w:val="26"/>
-              </w:rPr>
-            </w:pPr>
-            <w:r>
-              <w:rPr>
-                <w:rFonts w:ascii="Leelawadee" w:hAnsi="Leelawadee" w:cs="Leelawadee"/>
+                <w:b/>
+                <w:bCs/>
+                <w:sz w:val="26"/>
+                <w:szCs w:val="26"/>
+              </w:rPr>
+            </w:pPr>
+            <w:r>
+              <w:rPr>
+                <w:rFonts w:ascii="Leelawadee" w:hAnsi="Leelawadee" w:cs="Leelawadee"/>
+                <w:b/>
+                <w:bCs/>
                 <w:sz w:val="26"/>
                 <w:szCs w:val="26"/>
               </w:rPr>
@@ -916,7 +924,7 @@
                 <w:sz w:val="26"/>
                 <w:szCs w:val="26"/>
               </w:rPr>
-              <w:t>Display: 14" FHD IPS (1920x1080), anti-glare, 250 nits, ultra-wide viewing, ideal for multi-monitor setups. Includes a backlit keyboard and 1080p webcam with privacy shutter.</w:t>
+              <w:t>Display: 14 FHD IPS (1920x1080), anti-glare, 250 nits, ultra-wide viewing, ideal for multi-monitor setups. Includes a backlit keyboard and 1080p webcam with privacy shutter.</w:t>
             </w:r>
           </w:p>
           <w:p>
@@ -1053,7 +1061,7 @@
                 <w:sz w:val="26"/>
                 <w:szCs w:val="26"/>
               </w:rPr>
-              <w:t xml:space="preserve">HP 15.6" Touchscreen HD Laptop, Intel i3-1115G4 (up to 4.1GHz), 16GB RAM, 1TB </w:t>
+              <w:t xml:space="preserve">HP 15.6 Touchscreen HD Laptop, Intel i3-1115G4 (up to 4.1GHz), 16GB RAM, 1TB </w:t>
             </w:r>
             <w:proofErr w:type="spellStart"/>
             <w:r>
@@ -1455,13 +1463,17 @@
               <w:spacing w:line="276" w:lineRule="auto"/>
               <w:rPr>
                 <w:rFonts w:ascii="Leelawadee" w:hAnsi="Leelawadee" w:cs="Leelawadee"/>
-                <w:sz w:val="26"/>
-                <w:szCs w:val="26"/>
-              </w:rPr>
-            </w:pPr>
-            <w:r>
-              <w:rPr>
-                <w:rFonts w:ascii="Leelawadee" w:hAnsi="Leelawadee" w:cs="Leelawadee"/>
+                <w:b/>
+                <w:bCs/>
+                <w:sz w:val="26"/>
+                <w:szCs w:val="26"/>
+              </w:rPr>
+            </w:pPr>
+            <w:r>
+              <w:rPr>
+                <w:rFonts w:ascii="Leelawadee" w:hAnsi="Leelawadee" w:cs="Leelawadee"/>
+                <w:b/>
+                <w:bCs/>
                 <w:sz w:val="26"/>
                 <w:szCs w:val="26"/>
               </w:rPr>
@@ -1501,7 +1513,7 @@
                 <w:sz w:val="26"/>
                 <w:szCs w:val="26"/>
               </w:rPr>
-              <w:t xml:space="preserve">Display: 15.6" HD (1366x768) touchscreen, micro-edge, </w:t>
+              <w:t xml:space="preserve">Display: 15.6 HD (1366x768) touchscreen, micro-edge, </w:t>
             </w:r>
             <w:proofErr w:type="spellStart"/>
             <w:r>
@@ -2073,7 +2085,7 @@
                 <w:sz w:val="26"/>
                 <w:szCs w:val="26"/>
               </w:rPr>
-              <w:t>HP 14" HD Thin and Light Laptop, Quad-Core Intel Processor, Long Battery Life, Webcam, Bluetooth, Wi-Fi, Portable SSD, Rose Gold, Windows 11 with 1-Year Microsoft 365 (8GB RAM, 320GB Storage)</w:t>
+              <w:t>HP 14 HD Thin and Light Laptop, Quad-Core Intel Processor, Long Battery Life, Webcam, Bluetooth, Wi-Fi, Portable SSD, Rose Gold, Windows 11 with 1-Year Microsoft 365 (8GB RAM, 320GB Storage)</w:t>
             </w:r>
           </w:p>
         </w:tc>
@@ -2484,7 +2496,7 @@
                 <w:sz w:val="26"/>
                 <w:szCs w:val="26"/>
               </w:rPr>
-              <w:t xml:space="preserve">HP 17.3" HD+ Business Laptop, Intel Quad-Core i3-1125G4 (better than i5-1035G4), 16GB DDR4 RAM, 1TB </w:t>
+              <w:t xml:space="preserve">HP 17.3 HD+ Business Laptop, Intel Quad-Core i3-1125G4 (better than i5-1035G4), 16GB DDR4 RAM, 1TB </w:t>
             </w:r>
             <w:proofErr w:type="spellStart"/>
             <w:r>
@@ -2727,7 +2739,7 @@
                 <w:sz w:val="26"/>
                 <w:szCs w:val="26"/>
               </w:rPr>
-              <w:t xml:space="preserve">Display: 17.3" HD+ (1600x900) Anti-Glare LED IPS Non-Touch Display, featuring a 220-nit brightness and 60% NTSC, offers vibrant color and </w:t>
+              <w:t xml:space="preserve">Display: 17.3 HD+ (1600x900) Anti-Glare LED IPS Non-Touch Display, featuring a 220-nit brightness and 60% NTSC, offers vibrant color and </w:t>
             </w:r>
             <w:r>
               <w:rPr>
@@ -2808,7 +2820,7 @@
                 <w:sz w:val="26"/>
                 <w:szCs w:val="26"/>
               </w:rPr>
-              <w:t>Windows 11 S Mode: To switch from Windows 11 S Mode to regular Windows 11, update the Microsoft App Store to the latest version. Then, go to "Settings" &gt; "Update &amp; Security" &gt; "Activation," and select "Get" under "Switch out of S mode" to install.</w:t>
+              <w:t>Windows 11 S Mode: To switch from Windows 11 S Mode to regular Windows 11, update the Microsoft App Store to the latest version. Then, go to Settings &gt; Update &amp; Security &gt; Activation, and select Get under Switch out of S mode to install.</w:t>
             </w:r>
           </w:p>
           <w:p>
@@ -2888,7 +2900,7 @@
                 <w:sz w:val="26"/>
                 <w:szCs w:val="26"/>
               </w:rPr>
-              <w:t xml:space="preserve">HP 15.6" Touchscreen HD Laptop for Business, Intel i3-1115G4 (up to 4.1GHz, better than i5-1035G4), 16GB RAM, 1TB </w:t>
+              <w:t xml:space="preserve">HP 15.6 Touchscreen HD Laptop for Business, Intel i3-1115G4 (up to 4.1GHz, better than i5-1035G4), 16GB RAM, 1TB </w:t>
             </w:r>
             <w:proofErr w:type="spellStart"/>
             <w:r>
@@ -3158,7 +3170,7 @@
                 <w:sz w:val="26"/>
                 <w:szCs w:val="26"/>
               </w:rPr>
-              <w:t xml:space="preserve">Display: 15.6" Touchscreen HD (1366 x 768), micro-edge, </w:t>
+              <w:t xml:space="preserve">Display: 15.6 Touchscreen HD (1366 x 768), micro-edge, </w:t>
             </w:r>
             <w:proofErr w:type="spellStart"/>
             <w:r>
@@ -3275,7 +3287,7 @@
                 <w:sz w:val="26"/>
                 <w:szCs w:val="26"/>
               </w:rPr>
-              <w:t>Windows 11 Home S Mode: To switch to regular Windows 11, update the Microsoft Store, then go to "Settings" &gt; "Update &amp; Security" &gt; "Activation," and select "Get" under "Switch out of S mode" to install. Be cautious not to click on any "Upgrade your edition of Windows" options.</w:t>
+              <w:t>Windows 11 Home S Mode: To switch to regular Windows 11, update the Microsoft Store, then go to Settings &gt; Update &amp; Security &gt; Activation, and select Get under Switch out of S mode to install. Be cautious not to click on any Upgrade your edition of Windows options.</w:t>
             </w:r>
           </w:p>
         </w:tc>
@@ -3331,7 +3343,7 @@
                 <w:sz w:val="26"/>
                 <w:szCs w:val="26"/>
               </w:rPr>
-              <w:t>HP 2022 Premium 14" HD Thin and Light Laptop, Intel Quad-Core Processor, 8GB RAM, 64GB Storage, Long Battery Life, Webcam, Bluetooth, HDMI, Wi-Fi, Pink, Windows 11 with 1-Year Microsoft 365</w:t>
+              <w:t>HP 2022 Premium 14 HD Thin and Light Laptop, Intel Quad-Core Processor, 8GB RAM, 64GB Storage, Long Battery Life, Webcam, Bluetooth, HDMI, Wi-Fi, Pink, Windows 11 with 1-Year Microsoft 365</w:t>
             </w:r>
           </w:p>
         </w:tc>
@@ -3627,7 +3639,7 @@
                 <w:sz w:val="26"/>
                 <w:szCs w:val="26"/>
               </w:rPr>
-              <w:t>HP Pavilion Business &amp; Student Laptop, 15.6" HD Display, AMD Ryzen 3 5300U Processor (better than i7-1065G7), 16GB RAM, 1TB SSD, AMD Radeon Graphics, Long Battery Life, Wi-Fi 6, Webcam, Bluetooth, Windows 11</w:t>
+              <w:t>HP Pavilion Business &amp; Student Laptop, 15.6 HD Display, AMD Ryzen 3 5300U Processor (better than i7-1065G7), 16GB RAM, 1TB SSD, AMD Radeon Graphics, Long Battery Life, Wi-Fi 6, Webcam, Bluetooth, Windows 11</w:t>
             </w:r>
           </w:p>
         </w:tc>
@@ -3935,7 +3947,7 @@
                 <w:sz w:val="26"/>
                 <w:szCs w:val="26"/>
               </w:rPr>
-              <w:t xml:space="preserve">Display: 15.6" diagonal HD (1366 x 768) micro-edge, </w:t>
+              <w:t xml:space="preserve">Display: 15.6 diagonal HD (1366 x 768) micro-edge, </w:t>
             </w:r>
             <w:proofErr w:type="spellStart"/>
             <w:r>
@@ -4051,7 +4063,7 @@
                 <w:sz w:val="26"/>
                 <w:szCs w:val="26"/>
               </w:rPr>
-              <w:t>HP 15 Laptop, 15.6" HD Display, Intel Pentium N5030 Processor, 16GB DDR4 RAM, 1TB SSD, HDMI, Media Card Reader, RJ45, Wi-Fi, Windows 11 Home, Black</w:t>
+              <w:t>HP 15 Laptop, 15.6 HD Display, Intel Pentium N5030 Processor, 16GB DDR4 RAM, 1TB SSD, HDMI, Media Card Reader, RJ45, Wi-Fi, Windows 11 Home, Black</w:t>
             </w:r>
           </w:p>
         </w:tc>
@@ -4313,7 +4325,7 @@
                 <w:sz w:val="26"/>
                 <w:szCs w:val="26"/>
               </w:rPr>
-              <w:t xml:space="preserve">Display: 15.6" diagonal HD (1366 x 768) micro-edge </w:t>
+              <w:t xml:space="preserve">Display: 15.6 diagonal HD (1366 x 768) micro-edge </w:t>
             </w:r>
             <w:proofErr w:type="spellStart"/>
             <w:r>
@@ -4448,7 +4460,7 @@
                 <w:sz w:val="26"/>
                 <w:szCs w:val="26"/>
               </w:rPr>
-              <w:t xml:space="preserve">HP Portable Laptop (Includes 1 Year of Microsoft 365), 14" HD Display, 16GB RAM, 64GB </w:t>
+              <w:t xml:space="preserve">HP Portable Laptop (Includes 1 Year of Microsoft 365), 14 HD Display, 16GB RAM, 64GB </w:t>
             </w:r>
             <w:proofErr w:type="spellStart"/>
             <w:r>
@@ -4751,7 +4763,7 @@
                 <w:sz w:val="26"/>
                 <w:szCs w:val="26"/>
               </w:rPr>
-              <w:t xml:space="preserve">Screen: 14" diagonal HD display (1366 x 768), micro-edge, </w:t>
+              <w:t xml:space="preserve">Screen: 14 diagonal HD display (1366 x 768), micro-edge, </w:t>
             </w:r>
             <w:proofErr w:type="spellStart"/>
             <w:r>
@@ -4861,7 +4873,7 @@
                 <w:sz w:val="26"/>
                 <w:szCs w:val="26"/>
               </w:rPr>
-              <w:t xml:space="preserve">HP 15 Laptop, 15.6" HD Display, Intel Pentium N5030 Processor, 16GB DDR4 RAM, 1TB SSD, HDMI, Media Card </w:t>
+              <w:t xml:space="preserve">HP 15 Laptop, 15.6 HD Display, Intel Pentium N5030 Processor, 16GB DDR4 RAM, 1TB SSD, HDMI, Media Card </w:t>
             </w:r>
             <w:r>
               <w:rPr>
@@ -5147,7 +5159,7 @@
                 <w:sz w:val="26"/>
                 <w:szCs w:val="26"/>
               </w:rPr>
-              <w:t xml:space="preserve">Display: 15.6" diagonal HD display (1366 x 768) with micro-edge, </w:t>
+              <w:t xml:space="preserve">Display: 15.6 diagonal HD display (1366 x 768) with micro-edge, </w:t>
             </w:r>
             <w:proofErr w:type="spellStart"/>
             <w:r>
@@ -5957,16 +5969,6 @@
                 <w:szCs w:val="26"/>
               </w:rPr>
             </w:pPr>
-          </w:p>
-          <w:p>
-            <w:pPr>
-              <w:spacing w:line="276" w:lineRule="auto"/>
-              <w:rPr>
-                <w:rFonts w:ascii="Leelawadee" w:hAnsi="Leelawadee" w:cs="Leelawadee"/>
-                <w:sz w:val="26"/>
-                <w:szCs w:val="26"/>
-              </w:rPr>
-            </w:pPr>
             <w:r>
               <w:rPr>
                 <w:rFonts w:ascii="Leelawadee" w:hAnsi="Leelawadee" w:cs="Leelawadee"/>
@@ -6003,16 +6005,6 @@
                 <w:szCs w:val="26"/>
               </w:rPr>
             </w:pPr>
-          </w:p>
-          <w:p>
-            <w:pPr>
-              <w:spacing w:line="276" w:lineRule="auto"/>
-              <w:rPr>
-                <w:rFonts w:ascii="Leelawadee" w:hAnsi="Leelawadee" w:cs="Leelawadee"/>
-                <w:sz w:val="26"/>
-                <w:szCs w:val="26"/>
-              </w:rPr>
-            </w:pPr>
             <w:r>
               <w:rPr>
                 <w:rFonts w:ascii="Leelawadee" w:hAnsi="Leelawadee" w:cs="Leelawadee"/>
@@ -6067,16 +6059,6 @@
                 <w:szCs w:val="26"/>
               </w:rPr>
             </w:pPr>
-          </w:p>
-          <w:p>
-            <w:pPr>
-              <w:spacing w:line="276" w:lineRule="auto"/>
-              <w:rPr>
-                <w:rFonts w:ascii="Leelawadee" w:hAnsi="Leelawadee" w:cs="Leelawadee"/>
-                <w:sz w:val="26"/>
-                <w:szCs w:val="26"/>
-              </w:rPr>
-            </w:pPr>
             <w:r>
               <w:rPr>
                 <w:rFonts w:ascii="Leelawadee" w:hAnsi="Leelawadee" w:cs="Leelawadee"/>
@@ -6203,16 +6185,6 @@
                 <w:szCs w:val="26"/>
               </w:rPr>
             </w:pPr>
-          </w:p>
-          <w:p>
-            <w:pPr>
-              <w:spacing w:line="276" w:lineRule="auto"/>
-              <w:rPr>
-                <w:rFonts w:ascii="Leelawadee" w:hAnsi="Leelawadee" w:cs="Leelawadee"/>
-                <w:sz w:val="26"/>
-                <w:szCs w:val="26"/>
-              </w:rPr>
-            </w:pPr>
             <w:r>
               <w:rPr>
                 <w:rFonts w:ascii="Leelawadee" w:hAnsi="Leelawadee" w:cs="Leelawadee"/>
@@ -6249,16 +6221,6 @@
                 <w:szCs w:val="26"/>
               </w:rPr>
             </w:pPr>
-          </w:p>
-          <w:p>
-            <w:pPr>
-              <w:spacing w:line="276" w:lineRule="auto"/>
-              <w:rPr>
-                <w:rFonts w:ascii="Leelawadee" w:hAnsi="Leelawadee" w:cs="Leelawadee"/>
-                <w:sz w:val="26"/>
-                <w:szCs w:val="26"/>
-              </w:rPr>
-            </w:pPr>
             <w:r>
               <w:rPr>
                 <w:rFonts w:ascii="Leelawadee" w:hAnsi="Leelawadee" w:cs="Leelawadee"/>
@@ -6283,7 +6245,6 @@
                 <w:sz w:val="26"/>
                 <w:szCs w:val="26"/>
               </w:rPr>
-              <w:lastRenderedPageBreak/>
               <w:t>Sign in with your Microsoft account (create one if necessary)</w:t>
             </w:r>
           </w:p>
@@ -6302,45 +6263,53 @@
                 <w:sz w:val="26"/>
                 <w:szCs w:val="26"/>
               </w:rPr>
-              <w:t>Click "Activate Office"</w:t>
-            </w:r>
-          </w:p>
-          <w:p>
-            <w:pPr>
-              <w:spacing w:line="276" w:lineRule="auto"/>
-              <w:rPr>
-                <w:rFonts w:ascii="Leelawadee" w:hAnsi="Leelawadee" w:cs="Leelawadee"/>
-                <w:sz w:val="26"/>
-                <w:szCs w:val="26"/>
-              </w:rPr>
-            </w:pPr>
-            <w:r>
-              <w:rPr>
-                <w:rFonts w:ascii="Leelawadee" w:hAnsi="Leelawadee" w:cs="Leelawadee"/>
-                <w:sz w:val="26"/>
-                <w:szCs w:val="26"/>
-              </w:rPr>
-              <w:t>Follow the prompts to complete activation</w:t>
+              <w:t>Click Activate Office</w:t>
+            </w:r>
+          </w:p>
+          <w:p>
+            <w:pPr>
+              <w:spacing w:line="276" w:lineRule="auto"/>
+              <w:rPr>
+                <w:rFonts w:ascii="Leelawadee" w:hAnsi="Leelawadee" w:cs="Leelawadee"/>
+                <w:sz w:val="26"/>
+                <w:szCs w:val="26"/>
+              </w:rPr>
+            </w:pPr>
+            <w:r>
+              <w:rPr>
+                <w:rFonts w:ascii="Leelawadee" w:hAnsi="Leelawadee" w:cs="Leelawadee"/>
+                <w:sz w:val="26"/>
+                <w:szCs w:val="26"/>
+              </w:rPr>
+              <w:t>Follow the prompts to complete activati</w:t>
             </w:r>
             <w:bookmarkStart w:id="0" w:name="_GoBack"/>
             <w:bookmarkEnd w:id="0"/>
-          </w:p>
-          <w:p>
-            <w:pPr>
-              <w:spacing w:line="276" w:lineRule="auto"/>
-              <w:rPr>
-                <w:rFonts w:ascii="Leelawadee" w:hAnsi="Leelawadee" w:cs="Leelawadee"/>
-                <w:sz w:val="26"/>
-                <w:szCs w:val="26"/>
-              </w:rPr>
-            </w:pPr>
-            <w:r>
-              <w:rPr>
-                <w:rFonts w:ascii="Leelawadee" w:hAnsi="Leelawadee" w:cs="Leelawadee"/>
-                <w:sz w:val="26"/>
-                <w:szCs w:val="26"/>
-              </w:rPr>
-              <w:t>Click "Refresh" once Office is ready</w:t>
+            <w:r>
+              <w:rPr>
+                <w:rFonts w:ascii="Leelawadee" w:hAnsi="Leelawadee" w:cs="Leelawadee"/>
+                <w:sz w:val="26"/>
+                <w:szCs w:val="26"/>
+              </w:rPr>
+              <w:t>on</w:t>
+            </w:r>
+          </w:p>
+          <w:p>
+            <w:pPr>
+              <w:spacing w:line="276" w:lineRule="auto"/>
+              <w:rPr>
+                <w:rFonts w:ascii="Leelawadee" w:hAnsi="Leelawadee" w:cs="Leelawadee"/>
+                <w:sz w:val="26"/>
+                <w:szCs w:val="26"/>
+              </w:rPr>
+            </w:pPr>
+            <w:r>
+              <w:rPr>
+                <w:rFonts w:ascii="Leelawadee" w:hAnsi="Leelawadee" w:cs="Leelawadee"/>
+                <w:sz w:val="26"/>
+                <w:szCs w:val="26"/>
+              </w:rPr>
+              <w:t>Click Refresh once Office is ready</w:t>
             </w:r>
           </w:p>
           <w:p>
@@ -7094,7 +7063,7 @@
 </file>
 
 <file path=customXml/itemProps1.xml><?xml version="1.0" encoding="utf-8"?>
-<ds:datastoreItem xmlns:ds="http://schemas.openxmlformats.org/officeDocument/2006/customXml" ds:itemID="{5BB192CA-CCE0-43BE-A585-397EBF354827}">
+<ds:datastoreItem xmlns:ds="http://schemas.openxmlformats.org/officeDocument/2006/customXml" ds:itemID="{94BB3FC4-DE2D-4FF5-AE8C-6CFE67419644}">
   <ds:schemaRefs>
     <ds:schemaRef ds:uri="http://schemas.openxmlformats.org/officeDocument/2006/bibliography"/>
   </ds:schemaRefs>
